--- a/2/деревня Недаль/именная база/Кузуры/Кузура Кулина.docx
+++ b/2/деревня Недаль/именная база/Кузуры/Кузура Кулина.docx
@@ -10,39 +10,13 @@
           <w:bCs/>
         </w:rPr>
       </w:pPr>
-      <w:proofErr w:type="spellStart"/>
-      <w:r>
-        <w:rPr>
-          <w:b/>
-          <w:bCs/>
-        </w:rPr>
-        <w:t>Кузура</w:t>
-      </w:r>
-      <w:proofErr w:type="spellEnd"/>
-      <w:r>
-        <w:rPr>
-          <w:b/>
-          <w:bCs/>
-        </w:rPr>
-        <w:t xml:space="preserve"> (</w:t>
-      </w:r>
-      <w:proofErr w:type="spellStart"/>
-      <w:r>
-        <w:rPr>
-          <w:b/>
-          <w:bCs/>
-        </w:rPr>
-        <w:t>Козыра</w:t>
-      </w:r>
-      <w:proofErr w:type="spellEnd"/>
-      <w:r>
-        <w:rPr>
-          <w:b/>
-          <w:bCs/>
-        </w:rPr>
-        <w:t xml:space="preserve">) </w:t>
-      </w:r>
-      <w:proofErr w:type="spellStart"/>
+      <w:r>
+        <w:rPr>
+          <w:b/>
+          <w:bCs/>
+        </w:rPr>
+        <w:t xml:space="preserve">Кузура (Козыра) </w:t>
+      </w:r>
       <w:r>
         <w:rPr>
           <w:b/>
@@ -57,7 +31,6 @@
         </w:rPr>
         <w:t>улина</w:t>
       </w:r>
-      <w:proofErr w:type="spellEnd"/>
       <w:r>
         <w:rPr>
           <w:b/>
@@ -110,7 +83,19 @@
         <w:rPr>
           <w:bCs/>
         </w:rPr>
-        <w:t xml:space="preserve">26.09.1801 – крещение сына Яна Бенедикта (НИАБ 136-13-894, л.44, </w:t>
+        <w:t>26.0</w:t>
+      </w:r>
+      <w:r>
+        <w:rPr>
+          <w:bCs/>
+        </w:rPr>
+        <w:t>7</w:t>
+      </w:r>
+      <w:r>
+        <w:rPr>
+          <w:bCs/>
+        </w:rPr>
+        <w:t xml:space="preserve">.1801 – крещение сына Яна Бенедикта (НИАБ 136-13-894, л.44, </w:t>
       </w:r>
       <w:r>
         <w:rPr>
@@ -2432,49 +2417,7 @@
         <w:rPr>
           <w:bCs/>
         </w:rPr>
-        <w:t xml:space="preserve">Борисовского повета помещика Иосифа </w:t>
-      </w:r>
-      <w:proofErr w:type="spellStart"/>
-      <w:r>
-        <w:rPr>
-          <w:bCs/>
-        </w:rPr>
-        <w:t>Слизеня</w:t>
-      </w:r>
-      <w:proofErr w:type="spellEnd"/>
-      <w:r>
-        <w:rPr>
-          <w:bCs/>
-        </w:rPr>
-        <w:t xml:space="preserve"> </w:t>
-      </w:r>
-      <w:proofErr w:type="spellStart"/>
-      <w:r>
-        <w:rPr>
-          <w:bCs/>
-        </w:rPr>
-        <w:t>бывшаго</w:t>
-      </w:r>
-      <w:proofErr w:type="spellEnd"/>
-      <w:r>
-        <w:rPr>
-          <w:bCs/>
-        </w:rPr>
-        <w:t xml:space="preserve"> маршала сего повета от поверенного Людвига </w:t>
-      </w:r>
-      <w:proofErr w:type="spellStart"/>
-      <w:r>
-        <w:rPr>
-          <w:bCs/>
-        </w:rPr>
-        <w:t>Пужевскаго</w:t>
-      </w:r>
-      <w:proofErr w:type="spellEnd"/>
-      <w:r>
-        <w:rPr>
-          <w:bCs/>
-        </w:rPr>
-        <w:t xml:space="preserve"> по доверенности</w:t>
+        <w:t>Борисовского повета помещика Иосифа Слизеня бывшаго маршала сего повета от поверенного Людвига Пужевскаго по доверенности</w:t>
       </w:r>
     </w:p>
     <w:p>
@@ -2500,49 +2443,7 @@
         <w:rPr>
           <w:bCs/>
         </w:rPr>
-        <w:t xml:space="preserve">Веритель оной во исполнение манифеста о ревизии </w:t>
-      </w:r>
-      <w:proofErr w:type="spellStart"/>
-      <w:r>
-        <w:rPr>
-          <w:bCs/>
-        </w:rPr>
-        <w:t>состоявшагося</w:t>
-      </w:r>
-      <w:proofErr w:type="spellEnd"/>
-      <w:r>
-        <w:rPr>
-          <w:bCs/>
-        </w:rPr>
-        <w:t xml:space="preserve"> … </w:t>
-      </w:r>
-      <w:proofErr w:type="spellStart"/>
-      <w:r>
-        <w:rPr>
-          <w:bCs/>
-        </w:rPr>
-        <w:t>нне</w:t>
-      </w:r>
-      <w:proofErr w:type="spellEnd"/>
-      <w:r>
-        <w:rPr>
-          <w:bCs/>
-        </w:rPr>
-        <w:t xml:space="preserve"> подачу ревизских сказок имения Мстиже с принадлежащими к оному деревнями, почему составил я двойным числом сказки вообще со штрафом с </w:t>
-      </w:r>
-      <w:proofErr w:type="spellStart"/>
-      <w:r>
-        <w:rPr>
-          <w:bCs/>
-        </w:rPr>
-        <w:t>наличнаго</w:t>
-      </w:r>
-      <w:proofErr w:type="spellEnd"/>
-      <w:r>
-        <w:rPr>
-          <w:bCs/>
-        </w:rPr>
-        <w:t xml:space="preserve"> числа 656 душ 32 рублями 85 копейками, присеем Казенной палате представляя покорнейше прошу в приеме как сказок так равно штрафных денег выдать мне квитанцию</w:t>
+        <w:t>Веритель оной во исполнение манифеста о ревизии состоявшагося … нне подачу ревизских сказок имения Мстиже с принадлежащими к оному деревнями, почему составил я двойным числом сказки вообще со штрафом с наличнаго числа 656 душ 32 рублями 85 копейками, присеем Казенной палате представляя покорнейше прошу в приеме как сказок так равно штрафных денег выдать мне квитанцию</w:t>
       </w:r>
     </w:p>
     <w:p>
@@ -2576,16 +2477,8 @@
         <w:rPr>
           <w:bCs/>
         </w:rPr>
-        <w:t xml:space="preserve">деревня </w:t>
-      </w:r>
-      <w:proofErr w:type="spellStart"/>
-      <w:r>
-        <w:rPr>
-          <w:bCs/>
-        </w:rPr>
-        <w:t>Нидали</w:t>
-      </w:r>
-      <w:proofErr w:type="spellEnd"/>
+        <w:t>деревня Нидали</w:t>
+      </w:r>
     </w:p>
     <w:p>
       <w:pPr>
@@ -2632,29 +2525,8 @@
           <w:bCs/>
         </w:rPr>
         <w:tab/>
-      </w:r>
-      <w:proofErr w:type="spellStart"/>
-      <w:r>
-        <w:rPr>
-          <w:bCs/>
-        </w:rPr>
-        <w:t>Сафрон</w:t>
-      </w:r>
-      <w:proofErr w:type="spellEnd"/>
-      <w:r>
-        <w:rPr>
-          <w:bCs/>
-        </w:rPr>
-        <w:t xml:space="preserve"> Янков </w:t>
-      </w:r>
-      <w:proofErr w:type="spellStart"/>
-      <w:r>
-        <w:rPr>
-          <w:bCs/>
-        </w:rPr>
-        <w:t>Козыра</w:t>
-      </w:r>
-      <w:proofErr w:type="spellEnd"/>
+        <w:t>Сафрон Янков Козыра</w:t>
+      </w:r>
       <w:r>
         <w:rPr>
           <w:bCs/>
@@ -2840,20 +2712,7 @@
           <w:bCs/>
         </w:rPr>
         <w:tab/>
-      </w:r>
-      <w:proofErr w:type="spellStart"/>
-      <w:r>
-        <w:rPr>
-          <w:bCs/>
-        </w:rPr>
-        <w:t>Сафрона</w:t>
-      </w:r>
-      <w:proofErr w:type="spellEnd"/>
-      <w:r>
-        <w:rPr>
-          <w:bCs/>
-        </w:rPr>
-        <w:t xml:space="preserve"> жена Акулина</w:t>
+        <w:t>Сафрона жена Акулина</w:t>
       </w:r>
       <w:r>
         <w:rPr>
@@ -2985,16 +2844,8 @@
           <w:bCs/>
         </w:rPr>
         <w:tab/>
-        <w:t xml:space="preserve">Парфена дочь </w:t>
-      </w:r>
-      <w:proofErr w:type="spellStart"/>
-      <w:r>
-        <w:rPr>
-          <w:bCs/>
-        </w:rPr>
-        <w:t>Зеновья</w:t>
-      </w:r>
-      <w:proofErr w:type="spellEnd"/>
+        <w:t>Парфена дочь Зеновья</w:t>
+      </w:r>
       <w:r>
         <w:rPr>
           <w:bCs/>

--- a/2/деревня Недаль/именная база/Кузуры/Кузура Кулина.docx
+++ b/2/деревня Недаль/именная база/Кузуры/Кузура Кулина.docx
@@ -10,13 +10,39 @@
           <w:bCs/>
         </w:rPr>
       </w:pPr>
-      <w:r>
-        <w:rPr>
-          <w:b/>
-          <w:bCs/>
-        </w:rPr>
-        <w:t xml:space="preserve">Кузура (Козыра) </w:t>
-      </w:r>
+      <w:proofErr w:type="spellStart"/>
+      <w:r>
+        <w:rPr>
+          <w:b/>
+          <w:bCs/>
+        </w:rPr>
+        <w:t>Кузура</w:t>
+      </w:r>
+      <w:proofErr w:type="spellEnd"/>
+      <w:r>
+        <w:rPr>
+          <w:b/>
+          <w:bCs/>
+        </w:rPr>
+        <w:t xml:space="preserve"> (</w:t>
+      </w:r>
+      <w:proofErr w:type="spellStart"/>
+      <w:r>
+        <w:rPr>
+          <w:b/>
+          <w:bCs/>
+        </w:rPr>
+        <w:t>Козыра</w:t>
+      </w:r>
+      <w:proofErr w:type="spellEnd"/>
+      <w:r>
+        <w:rPr>
+          <w:b/>
+          <w:bCs/>
+        </w:rPr>
+        <w:t xml:space="preserve">) </w:t>
+      </w:r>
+      <w:proofErr w:type="spellStart"/>
       <w:r>
         <w:rPr>
           <w:b/>
@@ -31,6 +57,7 @@
         </w:rPr>
         <w:t>улина</w:t>
       </w:r>
+      <w:proofErr w:type="spellEnd"/>
       <w:r>
         <w:rPr>
           <w:b/>
@@ -151,8 +178,86 @@
           <w:noProof/>
           <w:lang w:eastAsia="ru-RU"/>
         </w:rPr>
+        <w:t xml:space="preserve">, </w:t>
+      </w:r>
+      <w:bookmarkStart w:id="1" w:name="_Hlk131341583"/>
+      <w:r>
+        <w:rPr>
+          <w:bCs/>
+        </w:rPr>
+        <w:t xml:space="preserve">НИАБ 136-13-952, л.1в, </w:t>
+      </w:r>
+      <w:r>
+        <w:rPr>
+          <w:noProof/>
+          <w:lang w:eastAsia="ru-RU"/>
+        </w:rPr>
+        <w:t>№</w:t>
+      </w:r>
+      <w:r>
+        <w:rPr>
+          <w:noProof/>
+          <w:lang w:eastAsia="ru-RU"/>
+        </w:rPr>
+        <w:t>1</w:t>
+      </w:r>
+      <w:r>
+        <w:rPr>
+          <w:noProof/>
+          <w:lang w:eastAsia="ru-RU"/>
+        </w:rPr>
+        <w:t>/1</w:t>
+      </w:r>
+      <w:r>
+        <w:rPr>
+          <w:noProof/>
+          <w:lang w:eastAsia="ru-RU"/>
+        </w:rPr>
+        <w:t>801</w:t>
+      </w:r>
+      <w:r>
+        <w:rPr>
+          <w:noProof/>
+          <w:lang w:eastAsia="ru-RU"/>
+        </w:rPr>
+        <w:t>-</w:t>
+      </w:r>
+      <w:r>
+        <w:rPr>
+          <w:noProof/>
+          <w:lang w:eastAsia="ru-RU"/>
+        </w:rPr>
+        <w:t>р</w:t>
+      </w:r>
+      <w:r>
+        <w:rPr>
+          <w:noProof/>
+          <w:lang w:eastAsia="ru-RU"/>
+        </w:rPr>
+        <w:t xml:space="preserve"> (</w:t>
+      </w:r>
+      <w:r>
+        <w:rPr>
+          <w:noProof/>
+          <w:lang w:eastAsia="ru-RU"/>
+        </w:rPr>
+        <w:t>коп</w:t>
+      </w:r>
+      <w:r>
+        <w:rPr>
+          <w:noProof/>
+          <w:lang w:eastAsia="ru-RU"/>
+        </w:rPr>
         <w:t>)</w:t>
       </w:r>
+      <w:bookmarkEnd w:id="1"/>
+      <w:r>
+        <w:rPr>
+          <w:noProof/>
+          <w:lang w:eastAsia="ru-RU"/>
+        </w:rPr>
+        <w:t>)</w:t>
+      </w:r>
       <w:r>
         <w:rPr>
           <w:noProof/>
@@ -169,7 +274,7 @@
           <w:lang w:eastAsia="ru-RU"/>
         </w:rPr>
       </w:pPr>
-      <w:bookmarkStart w:id="1" w:name="_Hlk126604609"/>
+      <w:bookmarkStart w:id="2" w:name="_Hlk126604609"/>
       <w:r>
         <w:rPr>
           <w:bCs/>
@@ -239,18 +344,18 @@
         </w:rPr>
         <w:t>.</w:t>
       </w:r>
-      <w:bookmarkEnd w:id="1"/>
-    </w:p>
-    <w:p>
-      <w:pPr>
-        <w:rPr>
-          <w:bCs/>
-          <w:noProof/>
-          <w:lang w:eastAsia="ru-RU"/>
-        </w:rPr>
-      </w:pPr>
-      <w:bookmarkStart w:id="2" w:name="_Hlk126657889"/>
-      <w:bookmarkStart w:id="3" w:name="_Hlk126658001"/>
+      <w:bookmarkEnd w:id="2"/>
+    </w:p>
+    <w:p>
+      <w:pPr>
+        <w:rPr>
+          <w:bCs/>
+          <w:noProof/>
+          <w:lang w:eastAsia="ru-RU"/>
+        </w:rPr>
+      </w:pPr>
+      <w:bookmarkStart w:id="3" w:name="_Hlk126657889"/>
+      <w:bookmarkStart w:id="4" w:name="_Hlk126658001"/>
       <w:r>
         <w:rPr>
           <w:bCs/>
@@ -333,18 +438,18 @@
         </w:rPr>
         <w:t>.</w:t>
       </w:r>
-      <w:bookmarkEnd w:id="2"/>
       <w:bookmarkEnd w:id="3"/>
-    </w:p>
-    <w:p>
-      <w:pPr>
-        <w:rPr>
-          <w:noProof/>
-          <w:lang w:eastAsia="ru-RU"/>
-        </w:rPr>
-      </w:pPr>
-      <w:bookmarkStart w:id="4" w:name="_Hlk126692364"/>
-      <w:bookmarkStart w:id="5" w:name="_Hlk126692511"/>
+      <w:bookmarkEnd w:id="4"/>
+    </w:p>
+    <w:p>
+      <w:pPr>
+        <w:rPr>
+          <w:noProof/>
+          <w:lang w:eastAsia="ru-RU"/>
+        </w:rPr>
+      </w:pPr>
+      <w:bookmarkStart w:id="5" w:name="_Hlk126692364"/>
+      <w:bookmarkStart w:id="6" w:name="_Hlk126692511"/>
       <w:r>
         <w:rPr>
           <w:noProof/>
@@ -379,8 +484,8 @@
         </w:rPr>
         <w:t>№18/1810-р (ориг)).</w:t>
       </w:r>
-      <w:bookmarkEnd w:id="4"/>
       <w:bookmarkEnd w:id="5"/>
+      <w:bookmarkEnd w:id="6"/>
     </w:p>
     <w:p>
       <w:pPr>
@@ -509,7 +614,7 @@
           <w:lang w:eastAsia="ru-RU"/>
         </w:rPr>
       </w:pPr>
-      <w:bookmarkStart w:id="6" w:name="_Hlk89710180"/>
+      <w:bookmarkStart w:id="7" w:name="_Hlk89710180"/>
       <w:r>
         <w:rPr>
           <w:rFonts w:eastAsia="Calibri"/>
@@ -555,6 +660,7 @@
         </w:rPr>
         <w:t>22</w:t>
       </w:r>
+      <w:bookmarkStart w:id="8" w:name="_Hlk131341660"/>
       <w:r>
         <w:rPr>
           <w:b/>
@@ -571,6 +677,7 @@
         </w:rPr>
         <w:t>-р (ориг)</w:t>
       </w:r>
+      <w:bookmarkEnd w:id="8"/>
       <w:r>
         <w:rPr>
           <w:b/>
@@ -942,7 +1049,7 @@
         <w:t>.</w:t>
       </w:r>
     </w:p>
-    <w:bookmarkEnd w:id="6"/>
+    <w:bookmarkEnd w:id="7"/>
     <w:p>
       <w:pPr>
         <w:rPr>
@@ -953,64 +1060,78 @@
     <w:p>
       <w:pPr>
         <w:rPr>
-          <w:bCs/>
-          <w:noProof/>
-          <w:lang w:eastAsia="ru-RU"/>
-        </w:rPr>
-      </w:pPr>
-      <w:bookmarkStart w:id="7" w:name="_Hlk102069762"/>
-      <w:r>
-        <w:rPr>
-          <w:rFonts w:eastAsia="Calibri"/>
-          <w:b/>
-          <w:bCs/>
-        </w:rPr>
-        <w:t>НИАБ 136-13-894</w:t>
-      </w:r>
-      <w:r>
-        <w:rPr>
-          <w:rFonts w:eastAsia="Calibri"/>
-          <w:b/>
-          <w:bCs/>
-        </w:rPr>
-        <w:tab/>
-      </w:r>
-      <w:r>
-        <w:rPr>
-          <w:noProof/>
-          <w:lang w:eastAsia="ru-RU"/>
-        </w:rPr>
-        <w:t xml:space="preserve">Лист 50об. </w:t>
-      </w:r>
-      <w:r>
-        <w:rPr>
-          <w:b/>
-          <w:noProof/>
-          <w:lang w:eastAsia="ru-RU"/>
-        </w:rPr>
-        <w:t>Метрическая запись №</w:t>
-      </w:r>
-      <w:r>
-        <w:rPr>
-          <w:b/>
-        </w:rPr>
-        <w:t>17</w:t>
-      </w:r>
-      <w:r>
-        <w:rPr>
-          <w:b/>
-          <w:bCs/>
-        </w:rPr>
-        <w:t>/1803</w:t>
-      </w:r>
-      <w:r>
-        <w:rPr>
-          <w:b/>
-          <w:bCs/>
-          <w:noProof/>
-          <w:lang w:eastAsia="ru-RU"/>
-        </w:rPr>
-        <w:t>-р (ориг)</w:t>
+          <w:b/>
+          <w:noProof/>
+          <w:lang w:eastAsia="ru-RU"/>
+        </w:rPr>
+      </w:pPr>
+      <w:bookmarkStart w:id="9" w:name="_Hlk131341554"/>
+      <w:r>
+        <w:rPr>
+          <w:b/>
+          <w:bCs/>
+          <w:noProof/>
+          <w:lang w:eastAsia="ru-RU"/>
+        </w:rPr>
+        <w:t>НИАБ 136-13-952</w:t>
+      </w:r>
+      <w:r>
+        <w:rPr>
+          <w:b/>
+          <w:bCs/>
+          <w:noProof/>
+          <w:lang w:eastAsia="ru-RU"/>
+        </w:rPr>
+        <w:tab/>
+      </w:r>
+      <w:r>
+        <w:rPr>
+          <w:noProof/>
+          <w:lang w:eastAsia="ru-RU"/>
+        </w:rPr>
+        <w:t>Лист 1в.</w:t>
+      </w:r>
+      <w:r>
+        <w:rPr>
+          <w:b/>
+          <w:noProof/>
+          <w:lang w:eastAsia="ru-RU"/>
+        </w:rPr>
+        <w:t xml:space="preserve"> Метрическая запись №1</w:t>
+      </w:r>
+      <w:r>
+        <w:rPr>
+          <w:b/>
+          <w:bCs/>
+        </w:rPr>
+        <w:t>/1801</w:t>
+      </w:r>
+      <w:r>
+        <w:rPr>
+          <w:b/>
+          <w:bCs/>
+          <w:noProof/>
+          <w:lang w:eastAsia="ru-RU"/>
+        </w:rPr>
+        <w:t>-р (</w:t>
+      </w:r>
+      <w:r>
+        <w:rPr>
+          <w:b/>
+          <w:bCs/>
+          <w:noProof/>
+          <w:lang w:eastAsia="ru-RU"/>
+        </w:rPr>
+        <w:t>коп</w:t>
+      </w:r>
+      <w:r>
+        <w:rPr>
+          <w:b/>
+          <w:bCs/>
+          <w:noProof/>
+          <w:lang w:eastAsia="ru-RU"/>
+        </w:rPr>
+        <w:t>)</w:t>
       </w:r>
       <w:r>
         <w:rPr>
@@ -1020,27 +1141,24 @@
         </w:rPr>
         <w:t>.</w:t>
       </w:r>
-      <w:r>
-        <w:rPr>
-          <w:bCs/>
-          <w:noProof/>
-          <w:lang w:eastAsia="ru-RU"/>
-        </w:rPr>
-        <w:tab/>
-      </w:r>
     </w:p>
     <w:p/>
     <w:p>
-      <w:r>
-        <w:rPr>
-          <w:noProof/>
-          <w:lang w:eastAsia="ru-RU"/>
+      <w:pPr>
+        <w:rPr>
+          <w:lang w:val="en-US"/>
+        </w:rPr>
+      </w:pPr>
+      <w:r>
+        <w:rPr>
+          <w:noProof/>
+          <w:lang w:val="en-US"/>
         </w:rPr>
         <w:drawing>
-          <wp:inline distT="0" distB="0" distL="0" distR="0" wp14:anchorId="476E58D0" wp14:editId="6F51EDD0">
-            <wp:extent cx="5940425" cy="1668886"/>
-            <wp:effectExtent l="0" t="0" r="3175" b="7620"/>
-            <wp:docPr id="270" name="Рисунок 270"/>
+          <wp:inline distT="0" distB="0" distL="0" distR="0" wp14:anchorId="2E303213" wp14:editId="09FDCB5D">
+            <wp:extent cx="5940425" cy="1983105"/>
+            <wp:effectExtent l="0" t="0" r="3175" b="0"/>
+            <wp:docPr id="5" name="Рисунок 5"/>
             <wp:cNvGraphicFramePr>
               <a:graphicFrameLocks xmlns:a="http://schemas.openxmlformats.org/drawingml/2006/main" noChangeAspect="1"/>
             </wp:cNvGraphicFramePr>
@@ -1048,7 +1166,7 @@
               <a:graphicData uri="http://schemas.openxmlformats.org/drawingml/2006/picture">
                 <pic:pic xmlns:pic="http://schemas.openxmlformats.org/drawingml/2006/picture">
                   <pic:nvPicPr>
-                    <pic:cNvPr id="0" name=""/>
+                    <pic:cNvPr id="1" name=""/>
                     <pic:cNvPicPr/>
                   </pic:nvPicPr>
                   <pic:blipFill>
@@ -1060,7 +1178,7 @@
                   <pic:spPr>
                     <a:xfrm>
                       <a:off x="0" y="0"/>
-                      <a:ext cx="5940425" cy="1668886"/>
+                      <a:ext cx="5940425" cy="1983105"/>
                     </a:xfrm>
                     <a:prstGeom prst="rect">
                       <a:avLst/>
@@ -1073,32 +1191,34 @@
         </w:drawing>
       </w:r>
     </w:p>
+    <w:p>
+      <w:pPr>
+        <w:rPr>
+          <w:lang w:val="en-US"/>
+        </w:rPr>
+      </w:pPr>
+    </w:p>
+    <w:p>
+      <w:pPr>
+        <w:jc w:val="left"/>
+        <w:rPr>
+          <w:noProof/>
+          <w:lang w:eastAsia="ru-RU"/>
+        </w:rPr>
+      </w:pPr>
+      <w:r>
+        <w:rPr>
+          <w:noProof/>
+          <w:lang w:eastAsia="ru-RU"/>
+        </w:rPr>
+        <w:lastRenderedPageBreak/>
+        <w:t>Дедиловичская Покровская церковь. 26 сентября 1801 года. Метрическая запись о крещении.</w:t>
+      </w:r>
+    </w:p>
     <w:p/>
     <w:p>
       <w:pPr>
-        <w:rPr>
-          <w:noProof/>
-          <w:lang w:eastAsia="ru-RU"/>
-        </w:rPr>
-      </w:pPr>
-      <w:r>
-        <w:rPr>
-          <w:noProof/>
-          <w:lang w:eastAsia="ru-RU"/>
-        </w:rPr>
-        <w:t>Дедиловичская Покровская церковь. 26 апреля 1803 года. Метрическая запись о крещении.</w:t>
-      </w:r>
-    </w:p>
-    <w:p>
-      <w:pPr>
-        <w:rPr>
-          <w:noProof/>
-          <w:lang w:eastAsia="ru-RU"/>
-        </w:rPr>
-      </w:pPr>
-    </w:p>
-    <w:p>
-      <w:pPr>
+        <w:jc w:val="left"/>
         <w:rPr>
           <w:bCs/>
           <w:noProof/>
@@ -1127,7 +1247,7 @@
           <w:noProof/>
           <w:lang w:val="pl-PL" w:eastAsia="ru-RU"/>
         </w:rPr>
-        <w:t>Marko</w:t>
+        <w:t>Jan</w:t>
       </w:r>
       <w:r>
         <w:rPr>
@@ -1143,19 +1263,20 @@
           <w:noProof/>
           <w:lang w:val="pl-PL" w:eastAsia="ru-RU"/>
         </w:rPr>
-        <w:t>Jan</w:t>
-      </w:r>
-      <w:r>
-        <w:rPr>
-          <w:bCs/>
-          <w:noProof/>
-          <w:lang w:eastAsia="ru-RU"/>
-        </w:rPr>
-        <w:t xml:space="preserve"> – сын: Кузура Марко Сапронов, с деревни Недаль.</w:t>
-      </w:r>
-    </w:p>
-    <w:p>
-      <w:pPr>
+        <w:t>Benedykt</w:t>
+      </w:r>
+      <w:r>
+        <w:rPr>
+          <w:bCs/>
+          <w:noProof/>
+          <w:lang w:eastAsia="ru-RU"/>
+        </w:rPr>
+        <w:t xml:space="preserve"> – сын: Кузура Ян Сапронов, деревня Недаль.</w:t>
+      </w:r>
+    </w:p>
+    <w:p>
+      <w:pPr>
+        <w:jc w:val="left"/>
         <w:rPr>
           <w:bCs/>
           <w:noProof/>
@@ -1192,24 +1313,24 @@
           <w:noProof/>
           <w:lang w:eastAsia="ru-RU"/>
         </w:rPr>
-        <w:t xml:space="preserve"> – отец: Кузура Сапрон Янов, с деревни Недаль.</w:t>
-      </w:r>
-    </w:p>
-    <w:p>
-      <w:pPr>
-        <w:rPr>
-          <w:bCs/>
-          <w:noProof/>
-          <w:lang w:eastAsia="ru-RU"/>
-        </w:rPr>
-      </w:pPr>
-      <w:r>
-        <w:rPr>
-          <w:bCs/>
-          <w:noProof/>
-          <w:lang w:val="pl-PL" w:eastAsia="ru-RU"/>
-        </w:rPr>
-        <w:lastRenderedPageBreak/>
+        <w:t xml:space="preserve"> – отец: Кузура Сапрон Янов, деревня Недаль.</w:t>
+      </w:r>
+    </w:p>
+    <w:p>
+      <w:pPr>
+        <w:jc w:val="left"/>
+        <w:rPr>
+          <w:bCs/>
+          <w:noProof/>
+          <w:lang w:eastAsia="ru-RU"/>
+        </w:rPr>
+      </w:pPr>
+      <w:r>
+        <w:rPr>
+          <w:bCs/>
+          <w:noProof/>
+          <w:lang w:val="pl-PL" w:eastAsia="ru-RU"/>
+        </w:rPr>
         <w:t>Kuzurowa</w:t>
       </w:r>
       <w:r>
@@ -1234,32 +1355,25 @@
           <w:noProof/>
           <w:lang w:eastAsia="ru-RU"/>
         </w:rPr>
-        <w:t xml:space="preserve"> – мать: Кузура Кулина, с деревни Недаль.</w:t>
-      </w:r>
-    </w:p>
-    <w:p>
-      <w:pPr>
-        <w:rPr>
-          <w:bCs/>
-          <w:noProof/>
-          <w:lang w:eastAsia="ru-RU"/>
-        </w:rPr>
-      </w:pPr>
-      <w:r>
-        <w:rPr>
-          <w:bCs/>
-          <w:noProof/>
-          <w:lang w:eastAsia="ru-RU"/>
-        </w:rPr>
-        <w:t>Ż</w:t>
-      </w:r>
-      <w:r>
-        <w:rPr>
-          <w:bCs/>
-          <w:noProof/>
-          <w:lang w:val="pl-PL" w:eastAsia="ru-RU"/>
-        </w:rPr>
-        <w:t>ylko</w:t>
+        <w:t xml:space="preserve">  – мать: Кузура Кулина, деревня Недаль.</w:t>
+      </w:r>
+    </w:p>
+    <w:p>
+      <w:pPr>
+        <w:jc w:val="left"/>
+        <w:rPr>
+          <w:bCs/>
+          <w:noProof/>
+          <w:lang w:eastAsia="ru-RU"/>
+        </w:rPr>
+      </w:pPr>
+      <w:r>
+        <w:rPr>
+          <w:bCs/>
+          <w:noProof/>
+          <w:lang w:val="pl-PL" w:eastAsia="ru-RU"/>
+        </w:rPr>
+        <w:t>Koszciesz</w:t>
       </w:r>
       <w:r>
         <w:rPr>
@@ -1275,32 +1389,33 @@
           <w:noProof/>
           <w:lang w:val="pl-PL" w:eastAsia="ru-RU"/>
         </w:rPr>
-        <w:t>Filip</w:t>
-      </w:r>
-      <w:r>
-        <w:rPr>
-          <w:bCs/>
-          <w:noProof/>
-          <w:lang w:eastAsia="ru-RU"/>
-        </w:rPr>
-        <w:t xml:space="preserve"> – крестный отец: Жилко Филип Антонов, с деревни Недаль.</w:t>
-      </w:r>
-    </w:p>
-    <w:p>
-      <w:pPr>
-        <w:rPr>
-          <w:bCs/>
-          <w:noProof/>
-          <w:lang w:eastAsia="ru-RU"/>
-        </w:rPr>
-      </w:pPr>
-      <w:r>
-        <w:rPr>
-          <w:bCs/>
-          <w:noProof/>
-          <w:lang w:val="pl-PL" w:eastAsia="ru-RU"/>
-        </w:rPr>
-        <w:t>Szpetowna</w:t>
+        <w:t>Alexander</w:t>
+      </w:r>
+      <w:r>
+        <w:rPr>
+          <w:bCs/>
+          <w:noProof/>
+          <w:lang w:eastAsia="ru-RU"/>
+        </w:rPr>
+        <w:t xml:space="preserve"> - крестный отец: Кощёнок Александр, деревня Недаль.</w:t>
+      </w:r>
+    </w:p>
+    <w:p>
+      <w:pPr>
+        <w:jc w:val="left"/>
+        <w:rPr>
+          <w:bCs/>
+          <w:noProof/>
+          <w:lang w:eastAsia="ru-RU"/>
+        </w:rPr>
+      </w:pPr>
+      <w:r>
+        <w:rPr>
+          <w:bCs/>
+          <w:noProof/>
+          <w:lang w:val="pl-PL" w:eastAsia="ru-RU"/>
+        </w:rPr>
+        <w:t>Szpetowa</w:t>
       </w:r>
       <w:r>
         <w:rPr>
@@ -1324,55 +1439,39 @@
           <w:noProof/>
           <w:lang w:eastAsia="ru-RU"/>
         </w:rPr>
-        <w:t xml:space="preserve"> – крестная мать: Шпет Марья, с деревни Недаль.</w:t>
-      </w:r>
-      <w:r>
-        <w:rPr>
-          <w:bCs/>
-          <w:noProof/>
-          <w:lang w:eastAsia="ru-RU"/>
-        </w:rPr>
-        <w:tab/>
-      </w:r>
-    </w:p>
-    <w:p>
-      <w:pPr>
-        <w:tabs>
-          <w:tab w:val="left" w:pos="502"/>
-          <w:tab w:val="left" w:pos="901"/>
-        </w:tabs>
-      </w:pPr>
-      <w:r>
+        <w:t xml:space="preserve"> - крестная мать: Шпет Мария, деревня Недаль.</w:t>
+      </w:r>
+    </w:p>
+    <w:p>
+      <w:pPr>
+        <w:jc w:val="left"/>
         <w:rPr>
           <w:bCs/>
           <w:lang w:val="pl-PL"/>
         </w:rPr>
-        <w:t>Jazgunowicz</w:t>
-      </w:r>
-      <w:r>
-        <w:rPr>
-          <w:bCs/>
-        </w:rPr>
-        <w:t xml:space="preserve"> </w:t>
-      </w:r>
+      </w:pPr>
       <w:r>
         <w:rPr>
           <w:bCs/>
           <w:lang w:val="pl-PL"/>
         </w:rPr>
-        <w:t>Antoni</w:t>
-      </w:r>
-      <w:r>
-        <w:rPr>
-          <w:bCs/>
-        </w:rPr>
-        <w:t xml:space="preserve"> – ксёндз</w:t>
-      </w:r>
-      <w:r>
+        <w:t xml:space="preserve">Jazgunowicz Antoni – </w:t>
+      </w:r>
+      <w:r>
+        <w:rPr>
+          <w:bCs/>
+        </w:rPr>
+        <w:t>ксёндз</w:t>
+      </w:r>
+      <w:r>
+        <w:rPr>
+          <w:bCs/>
+          <w:lang w:val="pl-PL"/>
+        </w:rPr>
         <w:t>.</w:t>
       </w:r>
     </w:p>
-    <w:bookmarkEnd w:id="7"/>
+    <w:bookmarkEnd w:id="9"/>
     <w:p>
       <w:pPr>
         <w:rPr>
@@ -1383,14 +1482,12 @@
     <w:p>
       <w:pPr>
         <w:rPr>
-          <w:rFonts w:eastAsia="Calibri"/>
-          <w:bCs/>
-          <w:noProof/>
-          <w:lang w:eastAsia="ru-RU"/>
-        </w:rPr>
-      </w:pPr>
-      <w:bookmarkStart w:id="8" w:name="_Hlk101630528"/>
-      <w:bookmarkStart w:id="9" w:name="_Hlk126658260"/>
+          <w:bCs/>
+          <w:noProof/>
+          <w:lang w:eastAsia="ru-RU"/>
+        </w:rPr>
+      </w:pPr>
+      <w:bookmarkStart w:id="10" w:name="_Hlk102069762"/>
       <w:r>
         <w:rPr>
           <w:rFonts w:eastAsia="Calibri"/>
@@ -1409,35 +1506,31 @@
       </w:r>
       <w:r>
         <w:rPr>
-          <w:rFonts w:eastAsia="Calibri"/>
-          <w:noProof/>
-          <w:lang w:eastAsia="ru-RU"/>
-        </w:rPr>
-        <w:t xml:space="preserve">Лист 60. </w:t>
-      </w:r>
-      <w:r>
-        <w:rPr>
-          <w:rFonts w:eastAsia="Calibri"/>
-          <w:b/>
-          <w:noProof/>
-          <w:lang w:eastAsia="ru-RU"/>
-        </w:rPr>
-        <w:t xml:space="preserve">Метрическая запись </w:t>
-      </w:r>
-      <w:r>
-        <w:rPr>
-          <w:b/>
-          <w:noProof/>
-          <w:lang w:eastAsia="ru-RU"/>
-        </w:rPr>
-        <w:t>№23</w:t>
-      </w:r>
-      <w:r>
-        <w:rPr>
-          <w:b/>
-          <w:bCs/>
-        </w:rPr>
-        <w:t>/1806</w:t>
+          <w:noProof/>
+          <w:lang w:eastAsia="ru-RU"/>
+        </w:rPr>
+        <w:t xml:space="preserve">Лист 50об. </w:t>
+      </w:r>
+      <w:r>
+        <w:rPr>
+          <w:b/>
+          <w:noProof/>
+          <w:lang w:eastAsia="ru-RU"/>
+        </w:rPr>
+        <w:t>Метрическая запись №</w:t>
+      </w:r>
+      <w:r>
+        <w:rPr>
+          <w:b/>
+        </w:rPr>
+        <w:t>17</w:t>
+      </w:r>
+      <w:r>
+        <w:rPr>
+          <w:b/>
+          <w:bCs/>
+        </w:rPr>
+        <w:t>/1803</w:t>
       </w:r>
       <w:r>
         <w:rPr>
@@ -1450,7 +1543,6 @@
       </w:r>
       <w:r>
         <w:rPr>
-          <w:rFonts w:eastAsia="Calibri"/>
           <w:b/>
           <w:noProof/>
           <w:lang w:eastAsia="ru-RU"/>
@@ -1459,40 +1551,25 @@
       </w:r>
       <w:r>
         <w:rPr>
-          <w:rFonts w:eastAsia="Calibri"/>
-          <w:bCs/>
-          <w:noProof/>
-          <w:lang w:eastAsia="ru-RU"/>
-        </w:rPr>
-        <w:tab/>
-      </w:r>
-    </w:p>
-    <w:p>
-      <w:pPr>
-        <w:rPr>
-          <w:rFonts w:eastAsia="Calibri"/>
-        </w:rPr>
-      </w:pPr>
-    </w:p>
-    <w:p>
-      <w:pPr>
-        <w:rPr>
-          <w:rFonts w:eastAsia="Calibri"/>
-        </w:rPr>
-      </w:pPr>
-      <w:r>
-        <w:rPr>
-          <w:rFonts w:ascii="Calibri" w:eastAsia="Calibri" w:hAnsi="Calibri"/>
-          <w:noProof/>
-          <w:sz w:val="22"/>
-          <w:szCs w:val="22"/>
+          <w:bCs/>
+          <w:noProof/>
+          <w:lang w:eastAsia="ru-RU"/>
+        </w:rPr>
+        <w:tab/>
+      </w:r>
+    </w:p>
+    <w:p/>
+    <w:p>
+      <w:r>
+        <w:rPr>
+          <w:noProof/>
           <w:lang w:eastAsia="ru-RU"/>
         </w:rPr>
         <w:drawing>
-          <wp:inline distT="0" distB="0" distL="0" distR="0" wp14:anchorId="7165826B" wp14:editId="5E493117">
-            <wp:extent cx="5940425" cy="847931"/>
-            <wp:effectExtent l="0" t="0" r="3175" b="9525"/>
-            <wp:docPr id="468" name="Рисунок 468"/>
+          <wp:inline distT="0" distB="0" distL="0" distR="0" wp14:anchorId="476E58D0" wp14:editId="6F51EDD0">
+            <wp:extent cx="5940425" cy="1668886"/>
+            <wp:effectExtent l="0" t="0" r="3175" b="7620"/>
+            <wp:docPr id="270" name="Рисунок 270"/>
             <wp:cNvGraphicFramePr>
               <a:graphicFrameLocks xmlns:a="http://schemas.openxmlformats.org/drawingml/2006/main" noChangeAspect="1"/>
             </wp:cNvGraphicFramePr>
@@ -1512,7 +1589,7 @@
                   <pic:spPr>
                     <a:xfrm>
                       <a:off x="0" y="0"/>
-                      <a:ext cx="5940425" cy="847931"/>
+                      <a:ext cx="5940425" cy="1668886"/>
                     </a:xfrm>
                     <a:prstGeom prst="rect">
                       <a:avLst/>
@@ -1525,58 +1602,48 @@
         </w:drawing>
       </w:r>
     </w:p>
-    <w:p>
-      <w:pPr>
-        <w:rPr>
-          <w:rFonts w:eastAsia="Calibri"/>
-        </w:rPr>
-      </w:pPr>
-    </w:p>
-    <w:p>
-      <w:pPr>
-        <w:rPr>
-          <w:rFonts w:eastAsia="Calibri"/>
-          <w:noProof/>
-          <w:lang w:eastAsia="ru-RU"/>
-        </w:rPr>
-      </w:pPr>
-      <w:r>
-        <w:rPr>
-          <w:rFonts w:eastAsia="Calibri"/>
-          <w:noProof/>
-          <w:lang w:eastAsia="ru-RU"/>
-        </w:rPr>
-        <w:t>Дедиловичская Покровская церковь. 29 апреля 1806 года. Метрическая запись о крещении.</w:t>
-      </w:r>
-    </w:p>
-    <w:p>
-      <w:pPr>
-        <w:rPr>
-          <w:rFonts w:eastAsia="Calibri"/>
-        </w:rPr>
-      </w:pPr>
-    </w:p>
-    <w:p>
-      <w:pPr>
-        <w:rPr>
-          <w:rFonts w:eastAsia="Calibri"/>
-          <w:bCs/>
-          <w:noProof/>
-          <w:lang w:eastAsia="ru-RU"/>
-        </w:rPr>
-      </w:pPr>
-      <w:r>
-        <w:rPr>
-          <w:rFonts w:eastAsia="Calibri"/>
-          <w:bCs/>
-          <w:noProof/>
-          <w:lang w:val="pl-PL" w:eastAsia="ru-RU"/>
-        </w:rPr>
-        <w:t>Kuzurowna</w:t>
-      </w:r>
-      <w:r>
-        <w:rPr>
-          <w:rFonts w:eastAsia="Calibri"/>
+    <w:p/>
+    <w:p>
+      <w:pPr>
+        <w:rPr>
+          <w:noProof/>
+          <w:lang w:eastAsia="ru-RU"/>
+        </w:rPr>
+      </w:pPr>
+      <w:r>
+        <w:rPr>
+          <w:noProof/>
+          <w:lang w:eastAsia="ru-RU"/>
+        </w:rPr>
+        <w:t>Дедиловичская Покровская церковь. 26 апреля 1803 года. Метрическая запись о крещении.</w:t>
+      </w:r>
+    </w:p>
+    <w:p>
+      <w:pPr>
+        <w:rPr>
+          <w:noProof/>
+          <w:lang w:eastAsia="ru-RU"/>
+        </w:rPr>
+      </w:pPr>
+    </w:p>
+    <w:p>
+      <w:pPr>
+        <w:rPr>
+          <w:bCs/>
+          <w:noProof/>
+          <w:lang w:eastAsia="ru-RU"/>
+        </w:rPr>
+      </w:pPr>
+      <w:r>
+        <w:rPr>
+          <w:bCs/>
+          <w:noProof/>
+          <w:lang w:val="pl-PL" w:eastAsia="ru-RU"/>
+        </w:rPr>
+        <w:t>Kuzura</w:t>
+      </w:r>
+      <w:r>
+        <w:rPr>
           <w:bCs/>
           <w:noProof/>
           <w:lang w:eastAsia="ru-RU"/>
@@ -1585,35 +1652,47 @@
       </w:r>
       <w:r>
         <w:rPr>
-          <w:rFonts w:eastAsia="Calibri"/>
-          <w:bCs/>
-          <w:noProof/>
-          <w:lang w:val="pl-PL" w:eastAsia="ru-RU"/>
-        </w:rPr>
-        <w:t>Ahrypina</w:t>
-      </w:r>
-      <w:r>
-        <w:rPr>
-          <w:rFonts w:eastAsia="Calibri"/>
-          <w:bCs/>
-          <w:noProof/>
-          <w:lang w:eastAsia="ru-RU"/>
-        </w:rPr>
-        <w:t xml:space="preserve"> – дочь: Кузура Агрипина Сапронова, с деревни Недаль.</w:t>
-      </w:r>
-    </w:p>
-    <w:p>
-      <w:pPr>
-        <w:rPr>
-          <w:rFonts w:eastAsia="Calibri"/>
-          <w:bCs/>
-          <w:noProof/>
-          <w:lang w:eastAsia="ru-RU"/>
-        </w:rPr>
-      </w:pPr>
-      <w:r>
-        <w:rPr>
-          <w:rFonts w:eastAsia="Calibri"/>
+          <w:bCs/>
+          <w:noProof/>
+          <w:lang w:val="pl-PL" w:eastAsia="ru-RU"/>
+        </w:rPr>
+        <w:t>Marko</w:t>
+      </w:r>
+      <w:r>
+        <w:rPr>
+          <w:bCs/>
+          <w:noProof/>
+          <w:lang w:eastAsia="ru-RU"/>
+        </w:rPr>
+        <w:t xml:space="preserve"> </w:t>
+      </w:r>
+      <w:r>
+        <w:rPr>
+          <w:bCs/>
+          <w:noProof/>
+          <w:lang w:val="pl-PL" w:eastAsia="ru-RU"/>
+        </w:rPr>
+        <w:t>Jan</w:t>
+      </w:r>
+      <w:r>
+        <w:rPr>
+          <w:bCs/>
+          <w:noProof/>
+          <w:lang w:eastAsia="ru-RU"/>
+        </w:rPr>
+        <w:t xml:space="preserve"> – сын: Кузура Марко Сапронов, с деревни Недаль.</w:t>
+      </w:r>
+    </w:p>
+    <w:p>
+      <w:pPr>
+        <w:rPr>
+          <w:bCs/>
+          <w:noProof/>
+          <w:lang w:eastAsia="ru-RU"/>
+        </w:rPr>
+      </w:pPr>
+      <w:r>
+        <w:rPr>
           <w:bCs/>
           <w:noProof/>
           <w:lang w:val="pl-PL" w:eastAsia="ru-RU"/>
@@ -1622,7 +1701,6 @@
       </w:r>
       <w:r>
         <w:rPr>
-          <w:rFonts w:eastAsia="Calibri"/>
           <w:bCs/>
           <w:noProof/>
           <w:lang w:eastAsia="ru-RU"/>
@@ -1631,7 +1709,6 @@
       </w:r>
       <w:r>
         <w:rPr>
-          <w:rFonts w:eastAsia="Calibri"/>
           <w:bCs/>
           <w:noProof/>
           <w:lang w:val="pl-PL" w:eastAsia="ru-RU"/>
@@ -1640,7 +1717,6 @@
       </w:r>
       <w:r>
         <w:rPr>
-          <w:rFonts w:eastAsia="Calibri"/>
           <w:bCs/>
           <w:noProof/>
           <w:lang w:eastAsia="ru-RU"/>
@@ -1651,15 +1727,13 @@
     <w:p>
       <w:pPr>
         <w:rPr>
-          <w:rFonts w:eastAsia="Calibri"/>
-          <w:bCs/>
-          <w:noProof/>
-          <w:lang w:eastAsia="ru-RU"/>
-        </w:rPr>
-      </w:pPr>
-      <w:r>
-        <w:rPr>
-          <w:rFonts w:eastAsia="Calibri"/>
+          <w:bCs/>
+          <w:noProof/>
+          <w:lang w:eastAsia="ru-RU"/>
+        </w:rPr>
+      </w:pPr>
+      <w:r>
+        <w:rPr>
           <w:bCs/>
           <w:noProof/>
           <w:lang w:val="pl-PL" w:eastAsia="ru-RU"/>
@@ -1668,7 +1742,6 @@
       </w:r>
       <w:r>
         <w:rPr>
-          <w:rFonts w:eastAsia="Calibri"/>
           <w:bCs/>
           <w:noProof/>
           <w:lang w:eastAsia="ru-RU"/>
@@ -1677,7 +1750,6 @@
       </w:r>
       <w:r>
         <w:rPr>
-          <w:rFonts w:eastAsia="Calibri"/>
           <w:bCs/>
           <w:noProof/>
           <w:lang w:val="pl-PL" w:eastAsia="ru-RU"/>
@@ -1686,26 +1758,23 @@
       </w:r>
       <w:r>
         <w:rPr>
-          <w:rFonts w:eastAsia="Calibri"/>
-          <w:bCs/>
-          <w:noProof/>
-          <w:lang w:eastAsia="ru-RU"/>
-        </w:rPr>
-        <w:t xml:space="preserve">  – мать: Кузура Кулина, с деревни Недаль. </w:t>
-      </w:r>
-    </w:p>
-    <w:p>
-      <w:pPr>
-        <w:rPr>
-          <w:rFonts w:eastAsia="Calibri"/>
-          <w:bCs/>
-          <w:noProof/>
-          <w:lang w:eastAsia="ru-RU"/>
-        </w:rPr>
-      </w:pPr>
-      <w:r>
-        <w:rPr>
-          <w:rFonts w:eastAsia="Calibri"/>
+          <w:bCs/>
+          <w:noProof/>
+          <w:lang w:eastAsia="ru-RU"/>
+        </w:rPr>
+        <w:t xml:space="preserve"> – мать: Кузура Кулина, с деревни Недаль.</w:t>
+      </w:r>
+    </w:p>
+    <w:p>
+      <w:pPr>
+        <w:rPr>
+          <w:bCs/>
+          <w:noProof/>
+          <w:lang w:eastAsia="ru-RU"/>
+        </w:rPr>
+      </w:pPr>
+      <w:r>
+        <w:rPr>
           <w:bCs/>
           <w:noProof/>
           <w:lang w:eastAsia="ru-RU"/>
@@ -1714,34 +1783,14 @@
       </w:r>
       <w:r>
         <w:rPr>
-          <w:rFonts w:eastAsia="Calibri"/>
-          <w:bCs/>
-          <w:noProof/>
-          <w:lang w:val="pl-PL" w:eastAsia="ru-RU"/>
-        </w:rPr>
-        <w:t>y</w:t>
-      </w:r>
-      <w:r>
-        <w:rPr>
-          <w:rFonts w:eastAsia="Calibri"/>
-          <w:bCs/>
-          <w:noProof/>
-          <w:lang w:eastAsia="ru-RU"/>
-        </w:rPr>
-        <w:t>ł</w:t>
-      </w:r>
-      <w:r>
-        <w:rPr>
-          <w:rFonts w:eastAsia="Calibri"/>
-          <w:bCs/>
-          <w:noProof/>
-          <w:lang w:val="pl-PL" w:eastAsia="ru-RU"/>
-        </w:rPr>
-        <w:t>ko</w:t>
-      </w:r>
-      <w:r>
-        <w:rPr>
-          <w:rFonts w:eastAsia="Calibri"/>
+          <w:bCs/>
+          <w:noProof/>
+          <w:lang w:val="pl-PL" w:eastAsia="ru-RU"/>
+        </w:rPr>
+        <w:t>ylko</w:t>
+      </w:r>
+      <w:r>
+        <w:rPr>
           <w:bCs/>
           <w:noProof/>
           <w:lang w:eastAsia="ru-RU"/>
@@ -1750,7 +1799,6 @@
       </w:r>
       <w:r>
         <w:rPr>
-          <w:rFonts w:eastAsia="Calibri"/>
           <w:bCs/>
           <w:noProof/>
           <w:lang w:val="pl-PL" w:eastAsia="ru-RU"/>
@@ -1759,7 +1807,6 @@
       </w:r>
       <w:r>
         <w:rPr>
-          <w:rFonts w:eastAsia="Calibri"/>
           <w:bCs/>
           <w:noProof/>
           <w:lang w:eastAsia="ru-RU"/>
@@ -1770,24 +1817,21 @@
     <w:p>
       <w:pPr>
         <w:rPr>
-          <w:rFonts w:eastAsia="Calibri"/>
-          <w:bCs/>
-          <w:noProof/>
-          <w:lang w:eastAsia="ru-RU"/>
-        </w:rPr>
-      </w:pPr>
-      <w:r>
-        <w:rPr>
-          <w:rFonts w:eastAsia="Calibri"/>
-          <w:bCs/>
-          <w:noProof/>
-          <w:lang w:val="pl-PL" w:eastAsia="ru-RU"/>
-        </w:rPr>
-        <w:t>Szpetowa</w:t>
-      </w:r>
-      <w:r>
-        <w:rPr>
-          <w:rFonts w:eastAsia="Calibri"/>
+          <w:bCs/>
+          <w:noProof/>
+          <w:lang w:eastAsia="ru-RU"/>
+        </w:rPr>
+      </w:pPr>
+      <w:r>
+        <w:rPr>
+          <w:bCs/>
+          <w:noProof/>
+          <w:lang w:val="pl-PL" w:eastAsia="ru-RU"/>
+        </w:rPr>
+        <w:t>Szpetowna</w:t>
+      </w:r>
+      <w:r>
+        <w:rPr>
           <w:bCs/>
           <w:noProof/>
           <w:lang w:eastAsia="ru-RU"/>
@@ -1796,16 +1840,14 @@
       </w:r>
       <w:r>
         <w:rPr>
-          <w:rFonts w:eastAsia="Calibri"/>
-          <w:bCs/>
-          <w:noProof/>
-          <w:lang w:val="pl-PL" w:eastAsia="ru-RU"/>
-        </w:rPr>
-        <w:t>Marja</w:t>
-      </w:r>
-      <w:r>
-        <w:rPr>
-          <w:rFonts w:eastAsia="Calibri"/>
+          <w:bCs/>
+          <w:noProof/>
+          <w:lang w:val="pl-PL" w:eastAsia="ru-RU"/>
+        </w:rPr>
+        <w:t>Marya</w:t>
+      </w:r>
+      <w:r>
+        <w:rPr>
           <w:bCs/>
           <w:noProof/>
           <w:lang w:eastAsia="ru-RU"/>
@@ -1814,23 +1856,22 @@
       </w:r>
       <w:r>
         <w:rPr>
-          <w:rFonts w:eastAsia="Calibri"/>
-          <w:bCs/>
-          <w:noProof/>
-          <w:lang w:eastAsia="ru-RU"/>
-        </w:rPr>
-        <w:tab/>
-      </w:r>
-    </w:p>
-    <w:p>
-      <w:pPr>
-        <w:rPr>
-          <w:rFonts w:eastAsia="Calibri"/>
-        </w:rPr>
-      </w:pPr>
-      <w:r>
-        <w:rPr>
-          <w:rFonts w:eastAsia="Calibri"/>
+          <w:bCs/>
+          <w:noProof/>
+          <w:lang w:eastAsia="ru-RU"/>
+        </w:rPr>
+        <w:tab/>
+      </w:r>
+    </w:p>
+    <w:p>
+      <w:pPr>
+        <w:tabs>
+          <w:tab w:val="left" w:pos="502"/>
+          <w:tab w:val="left" w:pos="901"/>
+        </w:tabs>
+      </w:pPr>
+      <w:r>
+        <w:rPr>
           <w:bCs/>
           <w:lang w:val="pl-PL"/>
         </w:rPr>
@@ -1838,14 +1879,12 @@
       </w:r>
       <w:r>
         <w:rPr>
-          <w:rFonts w:eastAsia="Calibri"/>
           <w:bCs/>
         </w:rPr>
         <w:t xml:space="preserve"> </w:t>
       </w:r>
       <w:r>
         <w:rPr>
-          <w:rFonts w:eastAsia="Calibri"/>
           <w:bCs/>
           <w:lang w:val="pl-PL"/>
         </w:rPr>
@@ -1853,19 +1892,15 @@
       </w:r>
       <w:r>
         <w:rPr>
-          <w:rFonts w:eastAsia="Calibri"/>
           <w:bCs/>
         </w:rPr>
         <w:t xml:space="preserve"> – ксёндз</w:t>
       </w:r>
       <w:r>
-        <w:rPr>
-          <w:rFonts w:eastAsia="Calibri"/>
-        </w:rPr>
         <w:t>.</w:t>
       </w:r>
     </w:p>
-    <w:bookmarkEnd w:id="8"/>
+    <w:bookmarkEnd w:id="10"/>
     <w:p>
       <w:pPr>
         <w:rPr>
@@ -1876,12 +1911,14 @@
     <w:p>
       <w:pPr>
         <w:rPr>
-          <w:bCs/>
-          <w:noProof/>
-          <w:lang w:eastAsia="ru-RU"/>
-        </w:rPr>
-      </w:pPr>
-      <w:bookmarkStart w:id="10" w:name="_Hlk126692727"/>
+          <w:rFonts w:eastAsia="Calibri"/>
+          <w:bCs/>
+          <w:noProof/>
+          <w:lang w:eastAsia="ru-RU"/>
+        </w:rPr>
+      </w:pPr>
+      <w:bookmarkStart w:id="11" w:name="_Hlk101630528"/>
+      <w:bookmarkStart w:id="12" w:name="_Hlk126658260"/>
       <w:r>
         <w:rPr>
           <w:rFonts w:eastAsia="Calibri"/>
@@ -1900,25 +1937,35 @@
       </w:r>
       <w:r>
         <w:rPr>
-          <w:noProof/>
-          <w:lang w:eastAsia="ru-RU"/>
-        </w:rPr>
-        <w:t xml:space="preserve">Лист 77об. </w:t>
-      </w:r>
-      <w:r>
-        <w:rPr>
-          <w:b/>
-          <w:noProof/>
-          <w:lang w:eastAsia="ru-RU"/>
-        </w:rPr>
-        <w:t>Метрическая запись №18</w:t>
-      </w:r>
-      <w:r>
-        <w:rPr>
-          <w:b/>
-          <w:bCs/>
-        </w:rPr>
-        <w:t>/1810</w:t>
+          <w:rFonts w:eastAsia="Calibri"/>
+          <w:noProof/>
+          <w:lang w:eastAsia="ru-RU"/>
+        </w:rPr>
+        <w:t xml:space="preserve">Лист 60. </w:t>
+      </w:r>
+      <w:r>
+        <w:rPr>
+          <w:rFonts w:eastAsia="Calibri"/>
+          <w:b/>
+          <w:noProof/>
+          <w:lang w:eastAsia="ru-RU"/>
+        </w:rPr>
+        <w:t xml:space="preserve">Метрическая запись </w:t>
+      </w:r>
+      <w:r>
+        <w:rPr>
+          <w:b/>
+          <w:noProof/>
+          <w:lang w:eastAsia="ru-RU"/>
+        </w:rPr>
+        <w:t>№23</w:t>
+      </w:r>
+      <w:r>
+        <w:rPr>
+          <w:b/>
+          <w:bCs/>
+        </w:rPr>
+        <w:t>/1806</w:t>
       </w:r>
       <w:r>
         <w:rPr>
@@ -1931,6 +1978,7 @@
       </w:r>
       <w:r>
         <w:rPr>
+          <w:rFonts w:eastAsia="Calibri"/>
           <w:b/>
           <w:noProof/>
           <w:lang w:eastAsia="ru-RU"/>
@@ -1939,40 +1987,40 @@
       </w:r>
       <w:r>
         <w:rPr>
-          <w:b/>
-          <w:noProof/>
-          <w:lang w:eastAsia="ru-RU"/>
-        </w:rPr>
-        <w:tab/>
-      </w:r>
-    </w:p>
-    <w:p>
-      <w:pPr>
-        <w:rPr>
-          <w:b/>
-          <w:noProof/>
-          <w:lang w:eastAsia="ru-RU"/>
-        </w:rPr>
-      </w:pPr>
-    </w:p>
-    <w:p>
-      <w:pPr>
-        <w:rPr>
-          <w:b/>
-          <w:noProof/>
-          <w:lang w:eastAsia="ru-RU"/>
-        </w:rPr>
-      </w:pPr>
-      <w:r>
-        <w:rPr>
-          <w:noProof/>
+          <w:rFonts w:eastAsia="Calibri"/>
+          <w:bCs/>
+          <w:noProof/>
+          <w:lang w:eastAsia="ru-RU"/>
+        </w:rPr>
+        <w:tab/>
+      </w:r>
+    </w:p>
+    <w:p>
+      <w:pPr>
+        <w:rPr>
+          <w:rFonts w:eastAsia="Calibri"/>
+        </w:rPr>
+      </w:pPr>
+    </w:p>
+    <w:p>
+      <w:pPr>
+        <w:rPr>
+          <w:rFonts w:eastAsia="Calibri"/>
+        </w:rPr>
+      </w:pPr>
+      <w:r>
+        <w:rPr>
+          <w:rFonts w:ascii="Calibri" w:eastAsia="Calibri" w:hAnsi="Calibri"/>
+          <w:noProof/>
+          <w:sz w:val="22"/>
+          <w:szCs w:val="22"/>
           <w:lang w:eastAsia="ru-RU"/>
         </w:rPr>
         <w:drawing>
-          <wp:inline distT="0" distB="0" distL="0" distR="0" wp14:anchorId="019986C2" wp14:editId="79D37A9E">
-            <wp:extent cx="5940425" cy="1180237"/>
-            <wp:effectExtent l="0" t="0" r="3175" b="1270"/>
-            <wp:docPr id="235" name="Рисунок 235"/>
+          <wp:inline distT="0" distB="0" distL="0" distR="0" wp14:anchorId="7165826B" wp14:editId="5E493117">
+            <wp:extent cx="5940425" cy="847931"/>
+            <wp:effectExtent l="0" t="0" r="3175" b="9525"/>
+            <wp:docPr id="468" name="Рисунок 468"/>
             <wp:cNvGraphicFramePr>
               <a:graphicFrameLocks xmlns:a="http://schemas.openxmlformats.org/drawingml/2006/main" noChangeAspect="1"/>
             </wp:cNvGraphicFramePr>
@@ -1992,6 +2040,486 @@
                   <pic:spPr>
                     <a:xfrm>
                       <a:off x="0" y="0"/>
+                      <a:ext cx="5940425" cy="847931"/>
+                    </a:xfrm>
+                    <a:prstGeom prst="rect">
+                      <a:avLst/>
+                    </a:prstGeom>
+                  </pic:spPr>
+                </pic:pic>
+              </a:graphicData>
+            </a:graphic>
+          </wp:inline>
+        </w:drawing>
+      </w:r>
+    </w:p>
+    <w:p>
+      <w:pPr>
+        <w:rPr>
+          <w:rFonts w:eastAsia="Calibri"/>
+        </w:rPr>
+      </w:pPr>
+    </w:p>
+    <w:p>
+      <w:pPr>
+        <w:rPr>
+          <w:rFonts w:eastAsia="Calibri"/>
+          <w:noProof/>
+          <w:lang w:eastAsia="ru-RU"/>
+        </w:rPr>
+      </w:pPr>
+      <w:r>
+        <w:rPr>
+          <w:rFonts w:eastAsia="Calibri"/>
+          <w:noProof/>
+          <w:lang w:eastAsia="ru-RU"/>
+        </w:rPr>
+        <w:t>Дедиловичская Покровская церковь. 29 апреля 1806 года. Метрическая запись о крещении.</w:t>
+      </w:r>
+    </w:p>
+    <w:p>
+      <w:pPr>
+        <w:rPr>
+          <w:rFonts w:eastAsia="Calibri"/>
+        </w:rPr>
+      </w:pPr>
+    </w:p>
+    <w:p>
+      <w:pPr>
+        <w:rPr>
+          <w:rFonts w:eastAsia="Calibri"/>
+          <w:bCs/>
+          <w:noProof/>
+          <w:lang w:eastAsia="ru-RU"/>
+        </w:rPr>
+      </w:pPr>
+      <w:r>
+        <w:rPr>
+          <w:rFonts w:eastAsia="Calibri"/>
+          <w:bCs/>
+          <w:noProof/>
+          <w:lang w:val="pl-PL" w:eastAsia="ru-RU"/>
+        </w:rPr>
+        <w:t>Kuzurowna</w:t>
+      </w:r>
+      <w:r>
+        <w:rPr>
+          <w:rFonts w:eastAsia="Calibri"/>
+          <w:bCs/>
+          <w:noProof/>
+          <w:lang w:eastAsia="ru-RU"/>
+        </w:rPr>
+        <w:t xml:space="preserve"> </w:t>
+      </w:r>
+      <w:r>
+        <w:rPr>
+          <w:rFonts w:eastAsia="Calibri"/>
+          <w:bCs/>
+          <w:noProof/>
+          <w:lang w:val="pl-PL" w:eastAsia="ru-RU"/>
+        </w:rPr>
+        <w:t>Ahrypina</w:t>
+      </w:r>
+      <w:r>
+        <w:rPr>
+          <w:rFonts w:eastAsia="Calibri"/>
+          <w:bCs/>
+          <w:noProof/>
+          <w:lang w:eastAsia="ru-RU"/>
+        </w:rPr>
+        <w:t xml:space="preserve"> – дочь: Кузура Агрипина Сапронова, с деревни Недаль.</w:t>
+      </w:r>
+    </w:p>
+    <w:p>
+      <w:pPr>
+        <w:rPr>
+          <w:rFonts w:eastAsia="Calibri"/>
+          <w:bCs/>
+          <w:noProof/>
+          <w:lang w:eastAsia="ru-RU"/>
+        </w:rPr>
+      </w:pPr>
+      <w:r>
+        <w:rPr>
+          <w:rFonts w:eastAsia="Calibri"/>
+          <w:bCs/>
+          <w:noProof/>
+          <w:lang w:val="pl-PL" w:eastAsia="ru-RU"/>
+        </w:rPr>
+        <w:t>Kuzura</w:t>
+      </w:r>
+      <w:r>
+        <w:rPr>
+          <w:rFonts w:eastAsia="Calibri"/>
+          <w:bCs/>
+          <w:noProof/>
+          <w:lang w:eastAsia="ru-RU"/>
+        </w:rPr>
+        <w:t xml:space="preserve"> </w:t>
+      </w:r>
+      <w:r>
+        <w:rPr>
+          <w:rFonts w:eastAsia="Calibri"/>
+          <w:bCs/>
+          <w:noProof/>
+          <w:lang w:val="pl-PL" w:eastAsia="ru-RU"/>
+        </w:rPr>
+        <w:t>Sofroniusz</w:t>
+      </w:r>
+      <w:r>
+        <w:rPr>
+          <w:rFonts w:eastAsia="Calibri"/>
+          <w:bCs/>
+          <w:noProof/>
+          <w:lang w:eastAsia="ru-RU"/>
+        </w:rPr>
+        <w:t xml:space="preserve"> – отец: Кузура Сапрон Янов, с деревни Недаль.</w:t>
+      </w:r>
+    </w:p>
+    <w:p>
+      <w:pPr>
+        <w:rPr>
+          <w:rFonts w:eastAsia="Calibri"/>
+          <w:bCs/>
+          <w:noProof/>
+          <w:lang w:eastAsia="ru-RU"/>
+        </w:rPr>
+      </w:pPr>
+      <w:r>
+        <w:rPr>
+          <w:rFonts w:eastAsia="Calibri"/>
+          <w:bCs/>
+          <w:noProof/>
+          <w:lang w:val="pl-PL" w:eastAsia="ru-RU"/>
+        </w:rPr>
+        <w:t>Kuzurowa</w:t>
+      </w:r>
+      <w:r>
+        <w:rPr>
+          <w:rFonts w:eastAsia="Calibri"/>
+          <w:bCs/>
+          <w:noProof/>
+          <w:lang w:eastAsia="ru-RU"/>
+        </w:rPr>
+        <w:t xml:space="preserve"> </w:t>
+      </w:r>
+      <w:r>
+        <w:rPr>
+          <w:rFonts w:eastAsia="Calibri"/>
+          <w:bCs/>
+          <w:noProof/>
+          <w:lang w:val="pl-PL" w:eastAsia="ru-RU"/>
+        </w:rPr>
+        <w:t>Kulina</w:t>
+      </w:r>
+      <w:r>
+        <w:rPr>
+          <w:rFonts w:eastAsia="Calibri"/>
+          <w:bCs/>
+          <w:noProof/>
+          <w:lang w:eastAsia="ru-RU"/>
+        </w:rPr>
+        <w:t xml:space="preserve">  – мать: Кузура Кулина, с деревни Недаль. </w:t>
+      </w:r>
+    </w:p>
+    <w:p>
+      <w:pPr>
+        <w:rPr>
+          <w:rFonts w:eastAsia="Calibri"/>
+          <w:bCs/>
+          <w:noProof/>
+          <w:lang w:eastAsia="ru-RU"/>
+        </w:rPr>
+      </w:pPr>
+      <w:r>
+        <w:rPr>
+          <w:rFonts w:eastAsia="Calibri"/>
+          <w:bCs/>
+          <w:noProof/>
+          <w:lang w:eastAsia="ru-RU"/>
+        </w:rPr>
+        <w:t>Ż</w:t>
+      </w:r>
+      <w:r>
+        <w:rPr>
+          <w:rFonts w:eastAsia="Calibri"/>
+          <w:bCs/>
+          <w:noProof/>
+          <w:lang w:val="pl-PL" w:eastAsia="ru-RU"/>
+        </w:rPr>
+        <w:t>y</w:t>
+      </w:r>
+      <w:r>
+        <w:rPr>
+          <w:rFonts w:eastAsia="Calibri"/>
+          <w:bCs/>
+          <w:noProof/>
+          <w:lang w:eastAsia="ru-RU"/>
+        </w:rPr>
+        <w:t>ł</w:t>
+      </w:r>
+      <w:r>
+        <w:rPr>
+          <w:rFonts w:eastAsia="Calibri"/>
+          <w:bCs/>
+          <w:noProof/>
+          <w:lang w:val="pl-PL" w:eastAsia="ru-RU"/>
+        </w:rPr>
+        <w:t>ko</w:t>
+      </w:r>
+      <w:r>
+        <w:rPr>
+          <w:rFonts w:eastAsia="Calibri"/>
+          <w:bCs/>
+          <w:noProof/>
+          <w:lang w:eastAsia="ru-RU"/>
+        </w:rPr>
+        <w:t xml:space="preserve"> </w:t>
+      </w:r>
+      <w:r>
+        <w:rPr>
+          <w:rFonts w:eastAsia="Calibri"/>
+          <w:bCs/>
+          <w:noProof/>
+          <w:lang w:val="pl-PL" w:eastAsia="ru-RU"/>
+        </w:rPr>
+        <w:t>Filip</w:t>
+      </w:r>
+      <w:r>
+        <w:rPr>
+          <w:rFonts w:eastAsia="Calibri"/>
+          <w:bCs/>
+          <w:noProof/>
+          <w:lang w:eastAsia="ru-RU"/>
+        </w:rPr>
+        <w:t xml:space="preserve"> – крестный отец: Жилко Филип Антонов, с деревни Недаль.</w:t>
+      </w:r>
+    </w:p>
+    <w:p>
+      <w:pPr>
+        <w:rPr>
+          <w:rFonts w:eastAsia="Calibri"/>
+          <w:bCs/>
+          <w:noProof/>
+          <w:lang w:eastAsia="ru-RU"/>
+        </w:rPr>
+      </w:pPr>
+      <w:r>
+        <w:rPr>
+          <w:rFonts w:eastAsia="Calibri"/>
+          <w:bCs/>
+          <w:noProof/>
+          <w:lang w:val="pl-PL" w:eastAsia="ru-RU"/>
+        </w:rPr>
+        <w:t>Szpetowa</w:t>
+      </w:r>
+      <w:r>
+        <w:rPr>
+          <w:rFonts w:eastAsia="Calibri"/>
+          <w:bCs/>
+          <w:noProof/>
+          <w:lang w:eastAsia="ru-RU"/>
+        </w:rPr>
+        <w:t xml:space="preserve"> </w:t>
+      </w:r>
+      <w:r>
+        <w:rPr>
+          <w:rFonts w:eastAsia="Calibri"/>
+          <w:bCs/>
+          <w:noProof/>
+          <w:lang w:val="pl-PL" w:eastAsia="ru-RU"/>
+        </w:rPr>
+        <w:t>Marja</w:t>
+      </w:r>
+      <w:r>
+        <w:rPr>
+          <w:rFonts w:eastAsia="Calibri"/>
+          <w:bCs/>
+          <w:noProof/>
+          <w:lang w:eastAsia="ru-RU"/>
+        </w:rPr>
+        <w:t xml:space="preserve"> – крестная мать: Шпет Марья, с деревни Недаль.</w:t>
+      </w:r>
+      <w:r>
+        <w:rPr>
+          <w:rFonts w:eastAsia="Calibri"/>
+          <w:bCs/>
+          <w:noProof/>
+          <w:lang w:eastAsia="ru-RU"/>
+        </w:rPr>
+        <w:tab/>
+      </w:r>
+    </w:p>
+    <w:p>
+      <w:pPr>
+        <w:rPr>
+          <w:rFonts w:eastAsia="Calibri"/>
+        </w:rPr>
+      </w:pPr>
+      <w:r>
+        <w:rPr>
+          <w:rFonts w:eastAsia="Calibri"/>
+          <w:bCs/>
+          <w:lang w:val="pl-PL"/>
+        </w:rPr>
+        <w:t>Jazgunowicz</w:t>
+      </w:r>
+      <w:r>
+        <w:rPr>
+          <w:rFonts w:eastAsia="Calibri"/>
+          <w:bCs/>
+        </w:rPr>
+        <w:t xml:space="preserve"> </w:t>
+      </w:r>
+      <w:r>
+        <w:rPr>
+          <w:rFonts w:eastAsia="Calibri"/>
+          <w:bCs/>
+          <w:lang w:val="pl-PL"/>
+        </w:rPr>
+        <w:t>Antoni</w:t>
+      </w:r>
+      <w:r>
+        <w:rPr>
+          <w:rFonts w:eastAsia="Calibri"/>
+          <w:bCs/>
+        </w:rPr>
+        <w:t xml:space="preserve"> – ксёндз</w:t>
+      </w:r>
+      <w:r>
+        <w:rPr>
+          <w:rFonts w:eastAsia="Calibri"/>
+        </w:rPr>
+        <w:t>.</w:t>
+      </w:r>
+    </w:p>
+    <w:bookmarkEnd w:id="11"/>
+    <w:p>
+      <w:pPr>
+        <w:rPr>
+          <w:lang w:val="be-BY"/>
+        </w:rPr>
+      </w:pPr>
+    </w:p>
+    <w:p>
+      <w:pPr>
+        <w:rPr>
+          <w:bCs/>
+          <w:noProof/>
+          <w:lang w:eastAsia="ru-RU"/>
+        </w:rPr>
+      </w:pPr>
+      <w:bookmarkStart w:id="13" w:name="_Hlk126692727"/>
+      <w:r>
+        <w:rPr>
+          <w:rFonts w:eastAsia="Calibri"/>
+          <w:b/>
+          <w:bCs/>
+        </w:rPr>
+        <w:t>НИАБ 136-13-894</w:t>
+      </w:r>
+      <w:r>
+        <w:rPr>
+          <w:rFonts w:eastAsia="Calibri"/>
+          <w:b/>
+          <w:bCs/>
+        </w:rPr>
+        <w:tab/>
+      </w:r>
+      <w:r>
+        <w:rPr>
+          <w:noProof/>
+          <w:lang w:eastAsia="ru-RU"/>
+        </w:rPr>
+        <w:t xml:space="preserve">Лист 77об. </w:t>
+      </w:r>
+      <w:r>
+        <w:rPr>
+          <w:b/>
+          <w:noProof/>
+          <w:lang w:eastAsia="ru-RU"/>
+        </w:rPr>
+        <w:t>Метрическая запись №18</w:t>
+      </w:r>
+      <w:r>
+        <w:rPr>
+          <w:b/>
+          <w:bCs/>
+        </w:rPr>
+        <w:t>/1810</w:t>
+      </w:r>
+      <w:r>
+        <w:rPr>
+          <w:b/>
+          <w:bCs/>
+          <w:noProof/>
+          <w:lang w:eastAsia="ru-RU"/>
+        </w:rPr>
+        <w:t>-р (ориг)</w:t>
+      </w:r>
+      <w:r>
+        <w:rPr>
+          <w:b/>
+          <w:noProof/>
+          <w:lang w:eastAsia="ru-RU"/>
+        </w:rPr>
+        <w:t>.</w:t>
+      </w:r>
+      <w:r>
+        <w:rPr>
+          <w:b/>
+          <w:noProof/>
+          <w:lang w:eastAsia="ru-RU"/>
+        </w:rPr>
+        <w:tab/>
+      </w:r>
+    </w:p>
+    <w:p>
+      <w:pPr>
+        <w:rPr>
+          <w:b/>
+          <w:noProof/>
+          <w:lang w:eastAsia="ru-RU"/>
+        </w:rPr>
+      </w:pPr>
+    </w:p>
+    <w:p>
+      <w:pPr>
+        <w:rPr>
+          <w:b/>
+          <w:noProof/>
+          <w:lang w:eastAsia="ru-RU"/>
+        </w:rPr>
+      </w:pPr>
+      <w:r>
+        <w:rPr>
+          <w:noProof/>
+          <w:lang w:eastAsia="ru-RU"/>
+        </w:rPr>
+        <w:drawing>
+          <wp:inline distT="0" distB="0" distL="0" distR="0" wp14:anchorId="019986C2" wp14:editId="79D37A9E">
+            <wp:extent cx="5940425" cy="1180237"/>
+            <wp:effectExtent l="0" t="0" r="3175" b="1270"/>
+            <wp:docPr id="235" name="Рисунок 235"/>
+            <wp:cNvGraphicFramePr>
+              <a:graphicFrameLocks xmlns:a="http://schemas.openxmlformats.org/drawingml/2006/main" noChangeAspect="1"/>
+            </wp:cNvGraphicFramePr>
+            <a:graphic xmlns:a="http://schemas.openxmlformats.org/drawingml/2006/main">
+              <a:graphicData uri="http://schemas.openxmlformats.org/drawingml/2006/picture">
+                <pic:pic xmlns:pic="http://schemas.openxmlformats.org/drawingml/2006/picture">
+                  <pic:nvPicPr>
+                    <pic:cNvPr id="0" name=""/>
+                    <pic:cNvPicPr/>
+                  </pic:nvPicPr>
+                  <pic:blipFill>
+                    <a:blip r:embed="rId8"/>
+                    <a:stretch>
+                      <a:fillRect/>
+                    </a:stretch>
+                  </pic:blipFill>
+                  <pic:spPr>
+                    <a:xfrm>
+                      <a:off x="0" y="0"/>
                       <a:ext cx="5940425" cy="1180237"/>
                     </a:xfrm>
                     <a:prstGeom prst="rect">
@@ -2311,7 +2839,7 @@
         <w:t xml:space="preserve"> – ксёндз.</w:t>
       </w:r>
     </w:p>
-    <w:bookmarkEnd w:id="10"/>
+    <w:bookmarkEnd w:id="13"/>
     <w:p>
       <w:pPr>
         <w:rPr>
@@ -2325,8 +2853,8 @@
           <w:b/>
         </w:rPr>
       </w:pPr>
-      <w:bookmarkStart w:id="11" w:name="_Hlk123408272"/>
-      <w:bookmarkEnd w:id="9"/>
+      <w:bookmarkStart w:id="14" w:name="_Hlk123408272"/>
+      <w:bookmarkEnd w:id="12"/>
       <w:r>
         <w:rPr>
           <w:bCs/>
@@ -2417,7 +2945,49 @@
         <w:rPr>
           <w:bCs/>
         </w:rPr>
-        <w:t>Борисовского повета помещика Иосифа Слизеня бывшаго маршала сего повета от поверенного Людвига Пужевскаго по доверенности</w:t>
+        <w:t xml:space="preserve">Борисовского повета помещика Иосифа </w:t>
+      </w:r>
+      <w:proofErr w:type="spellStart"/>
+      <w:r>
+        <w:rPr>
+          <w:bCs/>
+        </w:rPr>
+        <w:t>Слизеня</w:t>
+      </w:r>
+      <w:proofErr w:type="spellEnd"/>
+      <w:r>
+        <w:rPr>
+          <w:bCs/>
+        </w:rPr>
+        <w:t xml:space="preserve"> </w:t>
+      </w:r>
+      <w:proofErr w:type="spellStart"/>
+      <w:r>
+        <w:rPr>
+          <w:bCs/>
+        </w:rPr>
+        <w:t>бывшаго</w:t>
+      </w:r>
+      <w:proofErr w:type="spellEnd"/>
+      <w:r>
+        <w:rPr>
+          <w:bCs/>
+        </w:rPr>
+        <w:t xml:space="preserve"> маршала сего повета от поверенного Людвига </w:t>
+      </w:r>
+      <w:proofErr w:type="spellStart"/>
+      <w:r>
+        <w:rPr>
+          <w:bCs/>
+        </w:rPr>
+        <w:t>Пужевскаго</w:t>
+      </w:r>
+      <w:proofErr w:type="spellEnd"/>
+      <w:r>
+        <w:rPr>
+          <w:bCs/>
+        </w:rPr>
+        <w:t xml:space="preserve"> по доверенности</w:t>
       </w:r>
     </w:p>
     <w:p>
@@ -2443,7 +3013,49 @@
         <w:rPr>
           <w:bCs/>
         </w:rPr>
-        <w:t>Веритель оной во исполнение манифеста о ревизии состоявшагося … нне подачу ревизских сказок имения Мстиже с принадлежащими к оному деревнями, почему составил я двойным числом сказки вообще со штрафом с наличнаго числа 656 душ 32 рублями 85 копейками, присеем Казенной палате представляя покорнейше прошу в приеме как сказок так равно штрафных денег выдать мне квитанцию</w:t>
+        <w:t xml:space="preserve">Веритель оной во исполнение манифеста о ревизии </w:t>
+      </w:r>
+      <w:proofErr w:type="spellStart"/>
+      <w:r>
+        <w:rPr>
+          <w:bCs/>
+        </w:rPr>
+        <w:t>состоявшагося</w:t>
+      </w:r>
+      <w:proofErr w:type="spellEnd"/>
+      <w:r>
+        <w:rPr>
+          <w:bCs/>
+        </w:rPr>
+        <w:t xml:space="preserve"> … </w:t>
+      </w:r>
+      <w:proofErr w:type="spellStart"/>
+      <w:r>
+        <w:rPr>
+          <w:bCs/>
+        </w:rPr>
+        <w:t>нне</w:t>
+      </w:r>
+      <w:proofErr w:type="spellEnd"/>
+      <w:r>
+        <w:rPr>
+          <w:bCs/>
+        </w:rPr>
+        <w:t xml:space="preserve"> подачу ревизских сказок имения Мстиже с принадлежащими к оному деревнями, почему составил я двойным числом сказки вообще со штрафом с </w:t>
+      </w:r>
+      <w:proofErr w:type="spellStart"/>
+      <w:r>
+        <w:rPr>
+          <w:bCs/>
+        </w:rPr>
+        <w:t>наличнаго</w:t>
+      </w:r>
+      <w:proofErr w:type="spellEnd"/>
+      <w:r>
+        <w:rPr>
+          <w:bCs/>
+        </w:rPr>
+        <w:t xml:space="preserve"> числа 656 душ 32 рублями 85 копейками, присеем Казенной палате представляя покорнейше прошу в приеме как сказок так равно штрафных денег выдать мне квитанцию</w:t>
       </w:r>
     </w:p>
     <w:p>
@@ -2477,8 +3089,16 @@
         <w:rPr>
           <w:bCs/>
         </w:rPr>
-        <w:t>деревня Нидали</w:t>
-      </w:r>
+        <w:t xml:space="preserve">деревня </w:t>
+      </w:r>
+      <w:proofErr w:type="spellStart"/>
+      <w:r>
+        <w:rPr>
+          <w:bCs/>
+        </w:rPr>
+        <w:t>Нидали</w:t>
+      </w:r>
+      <w:proofErr w:type="spellEnd"/>
     </w:p>
     <w:p>
       <w:pPr>
@@ -2507,7 +3127,7 @@
         </w:rPr>
       </w:pPr>
     </w:p>
-    <w:bookmarkEnd w:id="11"/>
+    <w:bookmarkEnd w:id="14"/>
     <w:p>
       <w:pPr>
         <w:rPr>
@@ -2525,8 +3145,29 @@
           <w:bCs/>
         </w:rPr>
         <w:tab/>
-        <w:t>Сафрон Янков Козыра</w:t>
-      </w:r>
+      </w:r>
+      <w:proofErr w:type="spellStart"/>
+      <w:r>
+        <w:rPr>
+          <w:bCs/>
+        </w:rPr>
+        <w:t>Сафрон</w:t>
+      </w:r>
+      <w:proofErr w:type="spellEnd"/>
+      <w:r>
+        <w:rPr>
+          <w:bCs/>
+        </w:rPr>
+        <w:t xml:space="preserve"> Янков </w:t>
+      </w:r>
+      <w:proofErr w:type="spellStart"/>
+      <w:r>
+        <w:rPr>
+          <w:bCs/>
+        </w:rPr>
+        <w:t>Козыра</w:t>
+      </w:r>
+      <w:proofErr w:type="spellEnd"/>
       <w:r>
         <w:rPr>
           <w:bCs/>
@@ -2712,7 +3353,20 @@
           <w:bCs/>
         </w:rPr>
         <w:tab/>
-        <w:t>Сафрона жена Акулина</w:t>
+      </w:r>
+      <w:proofErr w:type="spellStart"/>
+      <w:r>
+        <w:rPr>
+          <w:bCs/>
+        </w:rPr>
+        <w:t>Сафрона</w:t>
+      </w:r>
+      <w:proofErr w:type="spellEnd"/>
+      <w:r>
+        <w:rPr>
+          <w:bCs/>
+        </w:rPr>
+        <w:t xml:space="preserve"> жена Акулина</w:t>
       </w:r>
       <w:r>
         <w:rPr>
@@ -2844,8 +3498,16 @@
           <w:bCs/>
         </w:rPr>
         <w:tab/>
-        <w:t>Парфена дочь Зеновья</w:t>
-      </w:r>
+        <w:t xml:space="preserve">Парфена дочь </w:t>
+      </w:r>
+      <w:proofErr w:type="spellStart"/>
+      <w:r>
+        <w:rPr>
+          <w:bCs/>
+        </w:rPr>
+        <w:t>Зеновья</w:t>
+      </w:r>
+      <w:proofErr w:type="spellEnd"/>
       <w:r>
         <w:rPr>
           <w:bCs/>

--- a/2/деревня Недаль/именная база/Кузуры/Кузура Кулина.docx
+++ b/2/деревня Недаль/именная база/Кузуры/Кузура Кулина.docx
@@ -335,6 +335,82 @@
           <w:noProof/>
           <w:lang w:eastAsia="ru-RU"/>
         </w:rPr>
+        <w:t xml:space="preserve">, </w:t>
+      </w:r>
+      <w:r>
+        <w:rPr>
+          <w:bCs/>
+        </w:rPr>
+        <w:t xml:space="preserve">НИАБ 136-13-952, л.4, </w:t>
+      </w:r>
+      <w:r>
+        <w:rPr>
+          <w:noProof/>
+          <w:lang w:eastAsia="ru-RU"/>
+        </w:rPr>
+        <w:t>№</w:t>
+      </w:r>
+      <w:r>
+        <w:rPr>
+          <w:noProof/>
+          <w:lang w:eastAsia="ru-RU"/>
+        </w:rPr>
+        <w:t>17</w:t>
+      </w:r>
+      <w:r>
+        <w:rPr>
+          <w:noProof/>
+          <w:lang w:eastAsia="ru-RU"/>
+        </w:rPr>
+        <w:t>/1</w:t>
+      </w:r>
+      <w:r>
+        <w:rPr>
+          <w:noProof/>
+          <w:lang w:eastAsia="ru-RU"/>
+        </w:rPr>
+        <w:t>803</w:t>
+      </w:r>
+      <w:r>
+        <w:rPr>
+          <w:noProof/>
+          <w:lang w:eastAsia="ru-RU"/>
+        </w:rPr>
+        <w:t>-</w:t>
+      </w:r>
+      <w:r>
+        <w:rPr>
+          <w:noProof/>
+          <w:lang w:eastAsia="ru-RU"/>
+        </w:rPr>
+        <w:t>р</w:t>
+      </w:r>
+      <w:r>
+        <w:rPr>
+          <w:noProof/>
+          <w:lang w:eastAsia="ru-RU"/>
+        </w:rPr>
+        <w:t xml:space="preserve"> (</w:t>
+      </w:r>
+      <w:r>
+        <w:rPr>
+          <w:noProof/>
+          <w:lang w:eastAsia="ru-RU"/>
+        </w:rPr>
+        <w:t>коп</w:t>
+      </w:r>
+      <w:r>
+        <w:rPr>
+          <w:noProof/>
+          <w:lang w:eastAsia="ru-RU"/>
+        </w:rPr>
+        <w:t>)</w:t>
+      </w:r>
+      <w:r>
+        <w:rPr>
+          <w:noProof/>
+          <w:lang w:eastAsia="ru-RU"/>
+        </w:rPr>
         <w:t>)</w:t>
       </w:r>
       <w:r>
@@ -428,6 +504,102 @@
           <w:noProof/>
           <w:lang w:eastAsia="ru-RU"/>
         </w:rPr>
+        <w:t xml:space="preserve">, </w:t>
+      </w:r>
+      <w:bookmarkStart w:id="5" w:name="_Hlk131582787"/>
+      <w:r>
+        <w:rPr>
+          <w:bCs/>
+        </w:rPr>
+        <w:t>НИАБ 136-13-</w:t>
+      </w:r>
+      <w:r>
+        <w:rPr>
+          <w:bCs/>
+        </w:rPr>
+        <w:t>952</w:t>
+      </w:r>
+      <w:r>
+        <w:rPr>
+          <w:bCs/>
+        </w:rPr>
+        <w:t>, л.</w:t>
+      </w:r>
+      <w:r>
+        <w:rPr>
+          <w:bCs/>
+        </w:rPr>
+        <w:t>16об</w:t>
+      </w:r>
+      <w:r>
+        <w:rPr>
+          <w:bCs/>
+        </w:rPr>
+        <w:t xml:space="preserve">, </w:t>
+      </w:r>
+      <w:r>
+        <w:rPr>
+          <w:bCs/>
+          <w:noProof/>
+          <w:lang w:eastAsia="ru-RU"/>
+        </w:rPr>
+        <w:t>№</w:t>
+      </w:r>
+      <w:r>
+        <w:rPr>
+          <w:bCs/>
+          <w:noProof/>
+          <w:lang w:eastAsia="ru-RU"/>
+        </w:rPr>
+        <w:t>23</w:t>
+      </w:r>
+      <w:r>
+        <w:rPr>
+          <w:bCs/>
+          <w:noProof/>
+          <w:lang w:eastAsia="ru-RU"/>
+        </w:rPr>
+        <w:t>/1</w:t>
+      </w:r>
+      <w:r>
+        <w:rPr>
+          <w:bCs/>
+          <w:noProof/>
+          <w:lang w:eastAsia="ru-RU"/>
+        </w:rPr>
+        <w:t>806</w:t>
+      </w:r>
+      <w:r>
+        <w:rPr>
+          <w:bCs/>
+          <w:noProof/>
+          <w:lang w:eastAsia="ru-RU"/>
+        </w:rPr>
+        <w:t>-р (</w:t>
+      </w:r>
+      <w:r>
+        <w:rPr>
+          <w:bCs/>
+          <w:noProof/>
+          <w:lang w:eastAsia="ru-RU"/>
+        </w:rPr>
+        <w:t>коп</w:t>
+      </w:r>
+      <w:r>
+        <w:rPr>
+          <w:bCs/>
+          <w:noProof/>
+          <w:lang w:eastAsia="ru-RU"/>
+        </w:rPr>
+        <w:t>)</w:t>
+      </w:r>
+      <w:bookmarkEnd w:id="5"/>
+      <w:r>
+        <w:rPr>
+          <w:bCs/>
+          <w:noProof/>
+          <w:lang w:eastAsia="ru-RU"/>
+        </w:rPr>
         <w:t>)</w:t>
       </w:r>
       <w:r>
@@ -448,8 +620,8 @@
           <w:lang w:eastAsia="ru-RU"/>
         </w:rPr>
       </w:pPr>
-      <w:bookmarkStart w:id="5" w:name="_Hlk126692364"/>
-      <w:bookmarkStart w:id="6" w:name="_Hlk126692511"/>
+      <w:bookmarkStart w:id="6" w:name="_Hlk126692364"/>
+      <w:bookmarkStart w:id="7" w:name="_Hlk126692511"/>
       <w:r>
         <w:rPr>
           <w:noProof/>
@@ -484,8 +656,8 @@
         </w:rPr>
         <w:t>№18/1810-р (ориг)).</w:t>
       </w:r>
-      <w:bookmarkEnd w:id="5"/>
       <w:bookmarkEnd w:id="6"/>
+      <w:bookmarkEnd w:id="7"/>
     </w:p>
     <w:p>
       <w:pPr>
@@ -614,7 +786,7 @@
           <w:lang w:eastAsia="ru-RU"/>
         </w:rPr>
       </w:pPr>
-      <w:bookmarkStart w:id="7" w:name="_Hlk89710180"/>
+      <w:bookmarkStart w:id="8" w:name="_Hlk89710180"/>
       <w:r>
         <w:rPr>
           <w:rFonts w:eastAsia="Calibri"/>
@@ -660,7 +832,7 @@
         </w:rPr>
         <w:t>22</w:t>
       </w:r>
-      <w:bookmarkStart w:id="8" w:name="_Hlk131341660"/>
+      <w:bookmarkStart w:id="9" w:name="_Hlk131341660"/>
       <w:r>
         <w:rPr>
           <w:b/>
@@ -677,7 +849,7 @@
         </w:rPr>
         <w:t>-р (ориг)</w:t>
       </w:r>
-      <w:bookmarkEnd w:id="8"/>
+      <w:bookmarkEnd w:id="9"/>
       <w:r>
         <w:rPr>
           <w:b/>
@@ -1049,7 +1221,7 @@
         <w:t>.</w:t>
       </w:r>
     </w:p>
-    <w:bookmarkEnd w:id="7"/>
+    <w:bookmarkEnd w:id="8"/>
     <w:p>
       <w:pPr>
         <w:rPr>
@@ -1065,7 +1237,7 @@
           <w:lang w:eastAsia="ru-RU"/>
         </w:rPr>
       </w:pPr>
-      <w:bookmarkStart w:id="9" w:name="_Hlk131341554"/>
+      <w:bookmarkStart w:id="10" w:name="_Hlk131341554"/>
       <w:r>
         <w:rPr>
           <w:b/>
@@ -1211,7 +1383,6 @@
           <w:noProof/>
           <w:lang w:eastAsia="ru-RU"/>
         </w:rPr>
-        <w:lastRenderedPageBreak/>
         <w:t>Дедиловичская Покровская церковь. 26 сентября 1801 года. Метрическая запись о крещении.</w:t>
       </w:r>
     </w:p>
@@ -1447,15 +1618,33 @@
         <w:jc w:val="left"/>
         <w:rPr>
           <w:bCs/>
+        </w:rPr>
+      </w:pPr>
+      <w:r>
+        <w:rPr>
+          <w:bCs/>
           <w:lang w:val="pl-PL"/>
         </w:rPr>
-      </w:pPr>
+        <w:t>Jazgunowicz</w:t>
+      </w:r>
+      <w:r>
+        <w:rPr>
+          <w:bCs/>
+        </w:rPr>
+        <w:t xml:space="preserve"> </w:t>
+      </w:r>
       <w:r>
         <w:rPr>
           <w:bCs/>
           <w:lang w:val="pl-PL"/>
         </w:rPr>
-        <w:t xml:space="preserve">Jazgunowicz Antoni – </w:t>
+        <w:t>Antoni</w:t>
+      </w:r>
+      <w:r>
+        <w:rPr>
+          <w:bCs/>
+        </w:rPr>
+        <w:t xml:space="preserve"> – </w:t>
       </w:r>
       <w:r>
         <w:rPr>
@@ -1466,12 +1655,11 @@
       <w:r>
         <w:rPr>
           <w:bCs/>
-          <w:lang w:val="pl-PL"/>
         </w:rPr>
         <w:t>.</w:t>
       </w:r>
     </w:p>
-    <w:bookmarkEnd w:id="9"/>
+    <w:bookmarkEnd w:id="10"/>
     <w:p>
       <w:pPr>
         <w:rPr>
@@ -1487,7 +1675,7 @@
           <w:lang w:eastAsia="ru-RU"/>
         </w:rPr>
       </w:pPr>
-      <w:bookmarkStart w:id="10" w:name="_Hlk102069762"/>
+      <w:bookmarkStart w:id="11" w:name="_Hlk102069762"/>
       <w:r>
         <w:rPr>
           <w:rFonts w:eastAsia="Calibri"/>
@@ -1900,7 +2088,7 @@
         <w:t>.</w:t>
       </w:r>
     </w:p>
-    <w:bookmarkEnd w:id="10"/>
+    <w:bookmarkEnd w:id="11"/>
     <w:p>
       <w:pPr>
         <w:rPr>
@@ -1911,74 +2099,56 @@
     <w:p>
       <w:pPr>
         <w:rPr>
-          <w:rFonts w:eastAsia="Calibri"/>
-          <w:bCs/>
-          <w:noProof/>
-          <w:lang w:eastAsia="ru-RU"/>
-        </w:rPr>
-      </w:pPr>
-      <w:bookmarkStart w:id="11" w:name="_Hlk101630528"/>
-      <w:bookmarkStart w:id="12" w:name="_Hlk126658260"/>
-      <w:r>
-        <w:rPr>
-          <w:rFonts w:eastAsia="Calibri"/>
-          <w:b/>
-          <w:bCs/>
-        </w:rPr>
-        <w:t>НИАБ 136-13-894</w:t>
-      </w:r>
-      <w:r>
-        <w:rPr>
-          <w:rFonts w:eastAsia="Calibri"/>
-          <w:b/>
-          <w:bCs/>
-        </w:rPr>
-        <w:tab/>
-      </w:r>
-      <w:r>
-        <w:rPr>
-          <w:rFonts w:eastAsia="Calibri"/>
-          <w:noProof/>
-          <w:lang w:eastAsia="ru-RU"/>
-        </w:rPr>
-        <w:t xml:space="preserve">Лист 60. </w:t>
-      </w:r>
-      <w:r>
-        <w:rPr>
-          <w:rFonts w:eastAsia="Calibri"/>
-          <w:b/>
-          <w:noProof/>
-          <w:lang w:eastAsia="ru-RU"/>
-        </w:rPr>
-        <w:t xml:space="preserve">Метрическая запись </w:t>
-      </w:r>
-      <w:r>
-        <w:rPr>
-          <w:b/>
-          <w:noProof/>
-          <w:lang w:eastAsia="ru-RU"/>
-        </w:rPr>
-        <w:t>№23</w:t>
-      </w:r>
-      <w:r>
-        <w:rPr>
-          <w:b/>
-          <w:bCs/>
-        </w:rPr>
-        <w:t>/1806</w:t>
-      </w:r>
-      <w:r>
-        <w:rPr>
-          <w:b/>
-          <w:bCs/>
-          <w:noProof/>
-          <w:lang w:eastAsia="ru-RU"/>
-        </w:rPr>
-        <w:t>-р (ориг)</w:t>
-      </w:r>
-      <w:r>
-        <w:rPr>
-          <w:rFonts w:eastAsia="Calibri"/>
+          <w:bCs/>
+          <w:noProof/>
+          <w:lang w:eastAsia="ru-RU"/>
+        </w:rPr>
+      </w:pPr>
+      <w:bookmarkStart w:id="12" w:name="_Hlk131498959"/>
+      <w:r>
+        <w:rPr>
+          <w:b/>
+          <w:bCs/>
+          <w:noProof/>
+          <w:lang w:eastAsia="ru-RU"/>
+        </w:rPr>
+        <w:t>НИАБ 136-13-952</w:t>
+      </w:r>
+      <w:r>
+        <w:rPr>
+          <w:b/>
+          <w:bCs/>
+          <w:noProof/>
+          <w:lang w:eastAsia="ru-RU"/>
+        </w:rPr>
+        <w:tab/>
+      </w:r>
+      <w:r>
+        <w:rPr>
+          <w:noProof/>
+          <w:lang w:eastAsia="ru-RU"/>
+        </w:rPr>
+        <w:t>Лист 4.</w:t>
+      </w:r>
+      <w:r>
+        <w:rPr>
+          <w:b/>
+          <w:noProof/>
+          <w:lang w:eastAsia="ru-RU"/>
+        </w:rPr>
+        <w:t xml:space="preserve"> Метрическая запись №17</w:t>
+      </w:r>
+      <w:r>
+        <w:rPr>
+          <w:b/>
+          <w:bCs/>
+          <w:noProof/>
+          <w:lang w:eastAsia="ru-RU"/>
+        </w:rPr>
+        <w:t>/1803-р (коп)</w:t>
+      </w:r>
+      <w:r>
+        <w:rPr>
           <w:b/>
           <w:noProof/>
           <w:lang w:eastAsia="ru-RU"/>
@@ -1987,40 +2157,30 @@
       </w:r>
       <w:r>
         <w:rPr>
-          <w:rFonts w:eastAsia="Calibri"/>
-          <w:bCs/>
-          <w:noProof/>
-          <w:lang w:eastAsia="ru-RU"/>
-        </w:rPr>
-        <w:tab/>
-      </w:r>
-    </w:p>
-    <w:p>
-      <w:pPr>
-        <w:rPr>
-          <w:rFonts w:eastAsia="Calibri"/>
-        </w:rPr>
-      </w:pPr>
-    </w:p>
-    <w:p>
-      <w:pPr>
-        <w:rPr>
-          <w:rFonts w:eastAsia="Calibri"/>
-        </w:rPr>
-      </w:pPr>
-      <w:r>
-        <w:rPr>
-          <w:rFonts w:ascii="Calibri" w:eastAsia="Calibri" w:hAnsi="Calibri"/>
-          <w:noProof/>
-          <w:sz w:val="22"/>
-          <w:szCs w:val="22"/>
-          <w:lang w:eastAsia="ru-RU"/>
+          <w:b/>
+          <w:noProof/>
+          <w:lang w:eastAsia="ru-RU"/>
+        </w:rPr>
+        <w:tab/>
+      </w:r>
+    </w:p>
+    <w:p/>
+    <w:p>
+      <w:pPr>
+        <w:rPr>
+          <w:lang w:val="en-US"/>
+        </w:rPr>
+      </w:pPr>
+      <w:r>
+        <w:rPr>
+          <w:noProof/>
+          <w:lang w:val="en-US"/>
         </w:rPr>
         <w:drawing>
-          <wp:inline distT="0" distB="0" distL="0" distR="0" wp14:anchorId="7165826B" wp14:editId="5E493117">
-            <wp:extent cx="5940425" cy="847931"/>
-            <wp:effectExtent l="0" t="0" r="3175" b="9525"/>
-            <wp:docPr id="468" name="Рисунок 468"/>
+          <wp:inline distT="0" distB="0" distL="0" distR="0" wp14:anchorId="1F241F58" wp14:editId="47D32758">
+            <wp:extent cx="5940425" cy="1425575"/>
+            <wp:effectExtent l="0" t="0" r="3175" b="3175"/>
+            <wp:docPr id="37" name="Рисунок 37"/>
             <wp:cNvGraphicFramePr>
               <a:graphicFrameLocks xmlns:a="http://schemas.openxmlformats.org/drawingml/2006/main" noChangeAspect="1"/>
             </wp:cNvGraphicFramePr>
@@ -2028,7 +2188,7 @@
               <a:graphicData uri="http://schemas.openxmlformats.org/drawingml/2006/picture">
                 <pic:pic xmlns:pic="http://schemas.openxmlformats.org/drawingml/2006/picture">
                   <pic:nvPicPr>
-                    <pic:cNvPr id="0" name=""/>
+                    <pic:cNvPr id="1" name=""/>
                     <pic:cNvPicPr/>
                   </pic:nvPicPr>
                   <pic:blipFill>
@@ -2040,7 +2200,7 @@
                   <pic:spPr>
                     <a:xfrm>
                       <a:off x="0" y="0"/>
-                      <a:ext cx="5940425" cy="847931"/>
+                      <a:ext cx="5940425" cy="1425575"/>
                     </a:xfrm>
                     <a:prstGeom prst="rect">
                       <a:avLst/>
@@ -2056,55 +2216,46 @@
     <w:p>
       <w:pPr>
         <w:rPr>
-          <w:rFonts w:eastAsia="Calibri"/>
-        </w:rPr>
-      </w:pPr>
-    </w:p>
-    <w:p>
-      <w:pPr>
-        <w:rPr>
-          <w:rFonts w:eastAsia="Calibri"/>
-          <w:noProof/>
-          <w:lang w:eastAsia="ru-RU"/>
-        </w:rPr>
-      </w:pPr>
-      <w:r>
-        <w:rPr>
-          <w:rFonts w:eastAsia="Calibri"/>
-          <w:noProof/>
-          <w:lang w:eastAsia="ru-RU"/>
-        </w:rPr>
-        <w:t>Дедиловичская Покровская церковь. 29 апреля 1806 года. Метрическая запись о крещении.</w:t>
-      </w:r>
-    </w:p>
-    <w:p>
-      <w:pPr>
-        <w:rPr>
-          <w:rFonts w:eastAsia="Calibri"/>
-        </w:rPr>
-      </w:pPr>
-    </w:p>
-    <w:p>
-      <w:pPr>
-        <w:rPr>
-          <w:rFonts w:eastAsia="Calibri"/>
-          <w:bCs/>
-          <w:noProof/>
-          <w:lang w:eastAsia="ru-RU"/>
-        </w:rPr>
-      </w:pPr>
-      <w:r>
-        <w:rPr>
-          <w:rFonts w:eastAsia="Calibri"/>
-          <w:bCs/>
-          <w:noProof/>
-          <w:lang w:val="pl-PL" w:eastAsia="ru-RU"/>
-        </w:rPr>
-        <w:t>Kuzurowna</w:t>
-      </w:r>
-      <w:r>
-        <w:rPr>
-          <w:rFonts w:eastAsia="Calibri"/>
+          <w:lang w:val="en-US"/>
+        </w:rPr>
+      </w:pPr>
+    </w:p>
+    <w:p>
+      <w:pPr>
+        <w:jc w:val="left"/>
+        <w:rPr>
+          <w:noProof/>
+          <w:lang w:eastAsia="ru-RU"/>
+        </w:rPr>
+      </w:pPr>
+      <w:r>
+        <w:rPr>
+          <w:noProof/>
+          <w:lang w:eastAsia="ru-RU"/>
+        </w:rPr>
+        <w:t>Дедиловичская Покровская церковь. 26 апреля 1803 года. Метрическая запись о крещении.</w:t>
+      </w:r>
+    </w:p>
+    <w:p/>
+    <w:p>
+      <w:pPr>
+        <w:jc w:val="left"/>
+        <w:rPr>
+          <w:bCs/>
+          <w:noProof/>
+          <w:lang w:eastAsia="ru-RU"/>
+        </w:rPr>
+      </w:pPr>
+      <w:r>
+        <w:rPr>
+          <w:bCs/>
+          <w:noProof/>
+          <w:lang w:val="pl-PL" w:eastAsia="ru-RU"/>
+        </w:rPr>
+        <w:t>Kuzura</w:t>
+      </w:r>
+      <w:r>
+        <w:rPr>
           <w:bCs/>
           <w:noProof/>
           <w:lang w:eastAsia="ru-RU"/>
@@ -2113,44 +2264,57 @@
       </w:r>
       <w:r>
         <w:rPr>
-          <w:rFonts w:eastAsia="Calibri"/>
-          <w:bCs/>
-          <w:noProof/>
-          <w:lang w:val="pl-PL" w:eastAsia="ru-RU"/>
-        </w:rPr>
-        <w:t>Ahrypina</w:t>
-      </w:r>
-      <w:r>
-        <w:rPr>
-          <w:rFonts w:eastAsia="Calibri"/>
-          <w:bCs/>
-          <w:noProof/>
-          <w:lang w:eastAsia="ru-RU"/>
-        </w:rPr>
-        <w:t xml:space="preserve"> – дочь: Кузура Агрипина Сапронова, с деревни Недаль.</w:t>
-      </w:r>
-    </w:p>
-    <w:p>
-      <w:pPr>
-        <w:rPr>
-          <w:rFonts w:eastAsia="Calibri"/>
-          <w:bCs/>
-          <w:noProof/>
-          <w:lang w:eastAsia="ru-RU"/>
-        </w:rPr>
-      </w:pPr>
-      <w:r>
-        <w:rPr>
-          <w:rFonts w:eastAsia="Calibri"/>
-          <w:bCs/>
-          <w:noProof/>
-          <w:lang w:val="pl-PL" w:eastAsia="ru-RU"/>
-        </w:rPr>
+          <w:bCs/>
+          <w:noProof/>
+          <w:lang w:val="pl-PL" w:eastAsia="ru-RU"/>
+        </w:rPr>
+        <w:t>Mark</w:t>
+      </w:r>
+      <w:r>
+        <w:rPr>
+          <w:bCs/>
+          <w:noProof/>
+          <w:lang w:eastAsia="ru-RU"/>
+        </w:rPr>
+        <w:t xml:space="preserve"> </w:t>
+      </w:r>
+      <w:r>
+        <w:rPr>
+          <w:bCs/>
+          <w:noProof/>
+          <w:lang w:val="pl-PL" w:eastAsia="ru-RU"/>
+        </w:rPr>
+        <w:t>Jan</w:t>
+      </w:r>
+      <w:r>
+        <w:rPr>
+          <w:bCs/>
+          <w:noProof/>
+          <w:lang w:eastAsia="ru-RU"/>
+        </w:rPr>
+        <w:t xml:space="preserve"> – сын: Кузура Марко Сапронов, деревня Недаль.</w:t>
+      </w:r>
+    </w:p>
+    <w:p>
+      <w:pPr>
+        <w:jc w:val="left"/>
+        <w:rPr>
+          <w:bCs/>
+          <w:noProof/>
+          <w:lang w:eastAsia="ru-RU"/>
+        </w:rPr>
+      </w:pPr>
+      <w:r>
+        <w:rPr>
+          <w:bCs/>
+          <w:noProof/>
+          <w:lang w:val="pl-PL" w:eastAsia="ru-RU"/>
+        </w:rPr>
+        <w:lastRenderedPageBreak/>
         <w:t>Kuzura</w:t>
       </w:r>
       <w:r>
         <w:rPr>
-          <w:rFonts w:eastAsia="Calibri"/>
           <w:bCs/>
           <w:noProof/>
           <w:lang w:eastAsia="ru-RU"/>
@@ -2159,7 +2323,6 @@
       </w:r>
       <w:r>
         <w:rPr>
-          <w:rFonts w:eastAsia="Calibri"/>
           <w:bCs/>
           <w:noProof/>
           <w:lang w:val="pl-PL" w:eastAsia="ru-RU"/>
@@ -2168,26 +2331,24 @@
       </w:r>
       <w:r>
         <w:rPr>
-          <w:rFonts w:eastAsia="Calibri"/>
-          <w:bCs/>
-          <w:noProof/>
-          <w:lang w:eastAsia="ru-RU"/>
-        </w:rPr>
-        <w:t xml:space="preserve"> – отец: Кузура Сапрон Янов, с деревни Недаль.</w:t>
-      </w:r>
-    </w:p>
-    <w:p>
-      <w:pPr>
-        <w:rPr>
-          <w:rFonts w:eastAsia="Calibri"/>
-          <w:bCs/>
-          <w:noProof/>
-          <w:lang w:eastAsia="ru-RU"/>
-        </w:rPr>
-      </w:pPr>
-      <w:r>
-        <w:rPr>
-          <w:rFonts w:eastAsia="Calibri"/>
+          <w:bCs/>
+          <w:noProof/>
+          <w:lang w:eastAsia="ru-RU"/>
+        </w:rPr>
+        <w:t xml:space="preserve"> – отец: Кузура Сапрон Янов, деревня Недаль.</w:t>
+      </w:r>
+    </w:p>
+    <w:p>
+      <w:pPr>
+        <w:jc w:val="left"/>
+        <w:rPr>
+          <w:bCs/>
+          <w:noProof/>
+          <w:lang w:eastAsia="ru-RU"/>
+        </w:rPr>
+      </w:pPr>
+      <w:r>
+        <w:rPr>
           <w:bCs/>
           <w:noProof/>
           <w:lang w:val="pl-PL" w:eastAsia="ru-RU"/>
@@ -2196,7 +2357,6 @@
       </w:r>
       <w:r>
         <w:rPr>
-          <w:rFonts w:eastAsia="Calibri"/>
           <w:bCs/>
           <w:noProof/>
           <w:lang w:eastAsia="ru-RU"/>
@@ -2205,7 +2365,6 @@
       </w:r>
       <w:r>
         <w:rPr>
-          <w:rFonts w:eastAsia="Calibri"/>
           <w:bCs/>
           <w:noProof/>
           <w:lang w:val="pl-PL" w:eastAsia="ru-RU"/>
@@ -2214,26 +2373,24 @@
       </w:r>
       <w:r>
         <w:rPr>
-          <w:rFonts w:eastAsia="Calibri"/>
-          <w:bCs/>
-          <w:noProof/>
-          <w:lang w:eastAsia="ru-RU"/>
-        </w:rPr>
-        <w:t xml:space="preserve">  – мать: Кузура Кулина, с деревни Недаль. </w:t>
-      </w:r>
-    </w:p>
-    <w:p>
-      <w:pPr>
-        <w:rPr>
-          <w:rFonts w:eastAsia="Calibri"/>
-          <w:bCs/>
-          <w:noProof/>
-          <w:lang w:eastAsia="ru-RU"/>
-        </w:rPr>
-      </w:pPr>
-      <w:r>
-        <w:rPr>
-          <w:rFonts w:eastAsia="Calibri"/>
+          <w:bCs/>
+          <w:noProof/>
+          <w:lang w:eastAsia="ru-RU"/>
+        </w:rPr>
+        <w:t xml:space="preserve">  – мать: Кузура Кулина, деревня Недаль.</w:t>
+      </w:r>
+    </w:p>
+    <w:p>
+      <w:pPr>
+        <w:jc w:val="left"/>
+        <w:rPr>
+          <w:bCs/>
+          <w:noProof/>
+          <w:lang w:eastAsia="ru-RU"/>
+        </w:rPr>
+      </w:pPr>
+      <w:r>
+        <w:rPr>
           <w:bCs/>
           <w:noProof/>
           <w:lang w:eastAsia="ru-RU"/>
@@ -2242,7 +2399,6 @@
       </w:r>
       <w:r>
         <w:rPr>
-          <w:rFonts w:eastAsia="Calibri"/>
           <w:bCs/>
           <w:noProof/>
           <w:lang w:val="pl-PL" w:eastAsia="ru-RU"/>
@@ -2251,7 +2407,6 @@
       </w:r>
       <w:r>
         <w:rPr>
-          <w:rFonts w:eastAsia="Calibri"/>
           <w:bCs/>
           <w:noProof/>
           <w:lang w:eastAsia="ru-RU"/>
@@ -2260,7 +2415,6 @@
       </w:r>
       <w:r>
         <w:rPr>
-          <w:rFonts w:eastAsia="Calibri"/>
           <w:bCs/>
           <w:noProof/>
           <w:lang w:val="pl-PL" w:eastAsia="ru-RU"/>
@@ -2269,7 +2423,6 @@
       </w:r>
       <w:r>
         <w:rPr>
-          <w:rFonts w:eastAsia="Calibri"/>
           <w:bCs/>
           <w:noProof/>
           <w:lang w:eastAsia="ru-RU"/>
@@ -2278,7 +2431,6 @@
       </w:r>
       <w:r>
         <w:rPr>
-          <w:rFonts w:eastAsia="Calibri"/>
           <w:bCs/>
           <w:noProof/>
           <w:lang w:val="pl-PL" w:eastAsia="ru-RU"/>
@@ -2287,35 +2439,32 @@
       </w:r>
       <w:r>
         <w:rPr>
-          <w:rFonts w:eastAsia="Calibri"/>
-          <w:bCs/>
-          <w:noProof/>
-          <w:lang w:eastAsia="ru-RU"/>
-        </w:rPr>
-        <w:t xml:space="preserve"> – крестный отец: Жилко Филип Антонов, с деревни Недаль.</w:t>
-      </w:r>
-    </w:p>
-    <w:p>
-      <w:pPr>
-        <w:rPr>
-          <w:rFonts w:eastAsia="Calibri"/>
-          <w:bCs/>
-          <w:noProof/>
-          <w:lang w:eastAsia="ru-RU"/>
-        </w:rPr>
-      </w:pPr>
-      <w:r>
-        <w:rPr>
-          <w:rFonts w:eastAsia="Calibri"/>
-          <w:bCs/>
-          <w:noProof/>
-          <w:lang w:val="pl-PL" w:eastAsia="ru-RU"/>
-        </w:rPr>
-        <w:t>Szpetowa</w:t>
-      </w:r>
-      <w:r>
-        <w:rPr>
-          <w:rFonts w:eastAsia="Calibri"/>
+          <w:bCs/>
+          <w:noProof/>
+          <w:lang w:eastAsia="ru-RU"/>
+        </w:rPr>
+        <w:t xml:space="preserve"> – крестный отец: Жилко Филип Антонов, деревня Недаль.</w:t>
+      </w:r>
+    </w:p>
+    <w:p>
+      <w:pPr>
+        <w:jc w:val="left"/>
+        <w:rPr>
+          <w:bCs/>
+          <w:noProof/>
+          <w:lang w:eastAsia="ru-RU"/>
+        </w:rPr>
+      </w:pPr>
+      <w:r>
+        <w:rPr>
+          <w:bCs/>
+          <w:noProof/>
+          <w:lang w:val="pl-PL" w:eastAsia="ru-RU"/>
+        </w:rPr>
+        <w:t>Szpetowna</w:t>
+      </w:r>
+      <w:r>
+        <w:rPr>
           <w:bCs/>
           <w:noProof/>
           <w:lang w:eastAsia="ru-RU"/>
@@ -2324,41 +2473,30 @@
       </w:r>
       <w:r>
         <w:rPr>
-          <w:rFonts w:eastAsia="Calibri"/>
-          <w:bCs/>
-          <w:noProof/>
-          <w:lang w:val="pl-PL" w:eastAsia="ru-RU"/>
-        </w:rPr>
-        <w:t>Marja</w:t>
-      </w:r>
-      <w:r>
-        <w:rPr>
-          <w:rFonts w:eastAsia="Calibri"/>
-          <w:bCs/>
-          <w:noProof/>
-          <w:lang w:eastAsia="ru-RU"/>
-        </w:rPr>
-        <w:t xml:space="preserve"> – крестная мать: Шпет Марья, с деревни Недаль.</w:t>
-      </w:r>
-      <w:r>
-        <w:rPr>
-          <w:rFonts w:eastAsia="Calibri"/>
-          <w:bCs/>
-          <w:noProof/>
-          <w:lang w:eastAsia="ru-RU"/>
-        </w:rPr>
-        <w:tab/>
-      </w:r>
-    </w:p>
-    <w:p>
-      <w:pPr>
-        <w:rPr>
-          <w:rFonts w:eastAsia="Calibri"/>
-        </w:rPr>
-      </w:pPr>
-      <w:r>
-        <w:rPr>
-          <w:rFonts w:eastAsia="Calibri"/>
+          <w:bCs/>
+          <w:noProof/>
+          <w:lang w:val="pl-PL" w:eastAsia="ru-RU"/>
+        </w:rPr>
+        <w:t>Marya</w:t>
+      </w:r>
+      <w:r>
+        <w:rPr>
+          <w:bCs/>
+          <w:noProof/>
+          <w:lang w:eastAsia="ru-RU"/>
+        </w:rPr>
+        <w:t xml:space="preserve"> - крестная мать: Шпет Мария, деревня Недаль.</w:t>
+      </w:r>
+    </w:p>
+    <w:p>
+      <w:pPr>
+        <w:jc w:val="left"/>
+        <w:rPr>
+          <w:bCs/>
+        </w:rPr>
+      </w:pPr>
+      <w:r>
+        <w:rPr>
           <w:bCs/>
           <w:lang w:val="pl-PL"/>
         </w:rPr>
@@ -2366,14 +2504,12 @@
       </w:r>
       <w:r>
         <w:rPr>
-          <w:rFonts w:eastAsia="Calibri"/>
           <w:bCs/>
         </w:rPr>
         <w:t xml:space="preserve"> </w:t>
       </w:r>
       <w:r>
         <w:rPr>
-          <w:rFonts w:eastAsia="Calibri"/>
           <w:bCs/>
           <w:lang w:val="pl-PL"/>
         </w:rPr>
@@ -2381,126 +2517,132 @@
       </w:r>
       <w:r>
         <w:rPr>
-          <w:rFonts w:eastAsia="Calibri"/>
-          <w:bCs/>
-        </w:rPr>
-        <w:t xml:space="preserve"> – ксёндз</w:t>
-      </w:r>
-      <w:r>
-        <w:rPr>
-          <w:rFonts w:eastAsia="Calibri"/>
+          <w:bCs/>
+        </w:rPr>
+        <w:t xml:space="preserve"> – ксёндз.</w:t>
+      </w:r>
+    </w:p>
+    <w:bookmarkEnd w:id="12"/>
+    <w:p>
+      <w:pPr>
+        <w:rPr>
+          <w:lang w:val="be-BY"/>
+        </w:rPr>
+      </w:pPr>
+    </w:p>
+    <w:p>
+      <w:pPr>
+        <w:rPr>
+          <w:rFonts w:eastAsia="Calibri"/>
+          <w:bCs/>
+          <w:noProof/>
+          <w:lang w:eastAsia="ru-RU"/>
+        </w:rPr>
+      </w:pPr>
+      <w:bookmarkStart w:id="13" w:name="_Hlk101630528"/>
+      <w:bookmarkStart w:id="14" w:name="_Hlk126658260"/>
+      <w:r>
+        <w:rPr>
+          <w:rFonts w:eastAsia="Calibri"/>
+          <w:b/>
+          <w:bCs/>
+        </w:rPr>
+        <w:t>НИАБ 136-13-894</w:t>
+      </w:r>
+      <w:r>
+        <w:rPr>
+          <w:rFonts w:eastAsia="Calibri"/>
+          <w:b/>
+          <w:bCs/>
+        </w:rPr>
+        <w:tab/>
+      </w:r>
+      <w:r>
+        <w:rPr>
+          <w:rFonts w:eastAsia="Calibri"/>
+          <w:noProof/>
+          <w:lang w:eastAsia="ru-RU"/>
+        </w:rPr>
+        <w:t xml:space="preserve">Лист 60. </w:t>
+      </w:r>
+      <w:r>
+        <w:rPr>
+          <w:rFonts w:eastAsia="Calibri"/>
+          <w:b/>
+          <w:noProof/>
+          <w:lang w:eastAsia="ru-RU"/>
+        </w:rPr>
+        <w:t xml:space="preserve">Метрическая запись </w:t>
+      </w:r>
+      <w:r>
+        <w:rPr>
+          <w:b/>
+          <w:noProof/>
+          <w:lang w:eastAsia="ru-RU"/>
+        </w:rPr>
+        <w:t>№23</w:t>
+      </w:r>
+      <w:r>
+        <w:rPr>
+          <w:b/>
+          <w:bCs/>
+        </w:rPr>
+        <w:t>/1806</w:t>
+      </w:r>
+      <w:r>
+        <w:rPr>
+          <w:b/>
+          <w:bCs/>
+          <w:noProof/>
+          <w:lang w:eastAsia="ru-RU"/>
+        </w:rPr>
+        <w:t>-р (ориг)</w:t>
+      </w:r>
+      <w:r>
+        <w:rPr>
+          <w:rFonts w:eastAsia="Calibri"/>
+          <w:b/>
+          <w:noProof/>
+          <w:lang w:eastAsia="ru-RU"/>
         </w:rPr>
         <w:t>.</w:t>
       </w:r>
-    </w:p>
-    <w:bookmarkEnd w:id="11"/>
-    <w:p>
-      <w:pPr>
-        <w:rPr>
-          <w:lang w:val="be-BY"/>
-        </w:rPr>
-      </w:pPr>
-    </w:p>
-    <w:p>
-      <w:pPr>
-        <w:rPr>
-          <w:bCs/>
-          <w:noProof/>
-          <w:lang w:eastAsia="ru-RU"/>
-        </w:rPr>
-      </w:pPr>
-      <w:bookmarkStart w:id="13" w:name="_Hlk126692727"/>
-      <w:r>
-        <w:rPr>
-          <w:rFonts w:eastAsia="Calibri"/>
-          <w:b/>
-          <w:bCs/>
-        </w:rPr>
-        <w:t>НИАБ 136-13-894</w:t>
-      </w:r>
-      <w:r>
-        <w:rPr>
-          <w:rFonts w:eastAsia="Calibri"/>
-          <w:b/>
-          <w:bCs/>
-        </w:rPr>
-        <w:tab/>
-      </w:r>
-      <w:r>
-        <w:rPr>
-          <w:noProof/>
-          <w:lang w:eastAsia="ru-RU"/>
-        </w:rPr>
-        <w:t xml:space="preserve">Лист 77об. </w:t>
-      </w:r>
-      <w:r>
-        <w:rPr>
-          <w:b/>
-          <w:noProof/>
-          <w:lang w:eastAsia="ru-RU"/>
-        </w:rPr>
-        <w:t>Метрическая запись №18</w:t>
-      </w:r>
-      <w:r>
-        <w:rPr>
-          <w:b/>
-          <w:bCs/>
-        </w:rPr>
-        <w:t>/1810</w:t>
-      </w:r>
-      <w:r>
-        <w:rPr>
-          <w:b/>
-          <w:bCs/>
-          <w:noProof/>
-          <w:lang w:eastAsia="ru-RU"/>
-        </w:rPr>
-        <w:t>-р (ориг)</w:t>
-      </w:r>
-      <w:r>
-        <w:rPr>
-          <w:b/>
-          <w:noProof/>
-          <w:lang w:eastAsia="ru-RU"/>
-        </w:rPr>
-        <w:t>.</w:t>
-      </w:r>
-      <w:r>
-        <w:rPr>
-          <w:b/>
-          <w:noProof/>
-          <w:lang w:eastAsia="ru-RU"/>
-        </w:rPr>
-        <w:tab/>
-      </w:r>
-    </w:p>
-    <w:p>
-      <w:pPr>
-        <w:rPr>
-          <w:b/>
-          <w:noProof/>
-          <w:lang w:eastAsia="ru-RU"/>
-        </w:rPr>
-      </w:pPr>
-    </w:p>
-    <w:p>
-      <w:pPr>
-        <w:rPr>
-          <w:b/>
-          <w:noProof/>
-          <w:lang w:eastAsia="ru-RU"/>
-        </w:rPr>
-      </w:pPr>
-      <w:r>
-        <w:rPr>
-          <w:noProof/>
+      <w:r>
+        <w:rPr>
+          <w:rFonts w:eastAsia="Calibri"/>
+          <w:bCs/>
+          <w:noProof/>
+          <w:lang w:eastAsia="ru-RU"/>
+        </w:rPr>
+        <w:tab/>
+      </w:r>
+    </w:p>
+    <w:p>
+      <w:pPr>
+        <w:rPr>
+          <w:rFonts w:eastAsia="Calibri"/>
+        </w:rPr>
+      </w:pPr>
+    </w:p>
+    <w:p>
+      <w:pPr>
+        <w:rPr>
+          <w:rFonts w:eastAsia="Calibri"/>
+        </w:rPr>
+      </w:pPr>
+      <w:r>
+        <w:rPr>
+          <w:rFonts w:ascii="Calibri" w:eastAsia="Calibri" w:hAnsi="Calibri"/>
+          <w:noProof/>
+          <w:sz w:val="22"/>
+          <w:szCs w:val="22"/>
           <w:lang w:eastAsia="ru-RU"/>
         </w:rPr>
         <w:drawing>
-          <wp:inline distT="0" distB="0" distL="0" distR="0" wp14:anchorId="019986C2" wp14:editId="79D37A9E">
-            <wp:extent cx="5940425" cy="1180237"/>
-            <wp:effectExtent l="0" t="0" r="3175" b="1270"/>
-            <wp:docPr id="235" name="Рисунок 235"/>
+          <wp:inline distT="0" distB="0" distL="0" distR="0" wp14:anchorId="7165826B" wp14:editId="5E493117">
+            <wp:extent cx="5940425" cy="847931"/>
+            <wp:effectExtent l="0" t="0" r="3175" b="9525"/>
+            <wp:docPr id="468" name="Рисунок 468"/>
             <wp:cNvGraphicFramePr>
               <a:graphicFrameLocks xmlns:a="http://schemas.openxmlformats.org/drawingml/2006/main" noChangeAspect="1"/>
             </wp:cNvGraphicFramePr>
@@ -2520,6 +2662,902 @@
                   <pic:spPr>
                     <a:xfrm>
                       <a:off x="0" y="0"/>
+                      <a:ext cx="5940425" cy="847931"/>
+                    </a:xfrm>
+                    <a:prstGeom prst="rect">
+                      <a:avLst/>
+                    </a:prstGeom>
+                  </pic:spPr>
+                </pic:pic>
+              </a:graphicData>
+            </a:graphic>
+          </wp:inline>
+        </w:drawing>
+      </w:r>
+    </w:p>
+    <w:p>
+      <w:pPr>
+        <w:rPr>
+          <w:rFonts w:eastAsia="Calibri"/>
+        </w:rPr>
+      </w:pPr>
+    </w:p>
+    <w:p>
+      <w:pPr>
+        <w:rPr>
+          <w:rFonts w:eastAsia="Calibri"/>
+          <w:noProof/>
+          <w:lang w:eastAsia="ru-RU"/>
+        </w:rPr>
+      </w:pPr>
+      <w:r>
+        <w:rPr>
+          <w:rFonts w:eastAsia="Calibri"/>
+          <w:noProof/>
+          <w:lang w:eastAsia="ru-RU"/>
+        </w:rPr>
+        <w:t>Дедиловичская Покровская церковь. 29 апреля 1806 года. Метрическая запись о крещении.</w:t>
+      </w:r>
+    </w:p>
+    <w:p>
+      <w:pPr>
+        <w:rPr>
+          <w:rFonts w:eastAsia="Calibri"/>
+        </w:rPr>
+      </w:pPr>
+    </w:p>
+    <w:p>
+      <w:pPr>
+        <w:rPr>
+          <w:rFonts w:eastAsia="Calibri"/>
+          <w:bCs/>
+          <w:noProof/>
+          <w:lang w:eastAsia="ru-RU"/>
+        </w:rPr>
+      </w:pPr>
+      <w:r>
+        <w:rPr>
+          <w:rFonts w:eastAsia="Calibri"/>
+          <w:bCs/>
+          <w:noProof/>
+          <w:lang w:val="pl-PL" w:eastAsia="ru-RU"/>
+        </w:rPr>
+        <w:t>Kuzurowna</w:t>
+      </w:r>
+      <w:r>
+        <w:rPr>
+          <w:rFonts w:eastAsia="Calibri"/>
+          <w:bCs/>
+          <w:noProof/>
+          <w:lang w:eastAsia="ru-RU"/>
+        </w:rPr>
+        <w:t xml:space="preserve"> </w:t>
+      </w:r>
+      <w:r>
+        <w:rPr>
+          <w:rFonts w:eastAsia="Calibri"/>
+          <w:bCs/>
+          <w:noProof/>
+          <w:lang w:val="pl-PL" w:eastAsia="ru-RU"/>
+        </w:rPr>
+        <w:t>Ahrypina</w:t>
+      </w:r>
+      <w:r>
+        <w:rPr>
+          <w:rFonts w:eastAsia="Calibri"/>
+          <w:bCs/>
+          <w:noProof/>
+          <w:lang w:eastAsia="ru-RU"/>
+        </w:rPr>
+        <w:t xml:space="preserve"> – дочь: Кузура Агрипина Сапронова, с деревни Недаль.</w:t>
+      </w:r>
+    </w:p>
+    <w:p>
+      <w:pPr>
+        <w:rPr>
+          <w:rFonts w:eastAsia="Calibri"/>
+          <w:bCs/>
+          <w:noProof/>
+          <w:lang w:eastAsia="ru-RU"/>
+        </w:rPr>
+      </w:pPr>
+      <w:r>
+        <w:rPr>
+          <w:rFonts w:eastAsia="Calibri"/>
+          <w:bCs/>
+          <w:noProof/>
+          <w:lang w:val="pl-PL" w:eastAsia="ru-RU"/>
+        </w:rPr>
+        <w:t>Kuzura</w:t>
+      </w:r>
+      <w:r>
+        <w:rPr>
+          <w:rFonts w:eastAsia="Calibri"/>
+          <w:bCs/>
+          <w:noProof/>
+          <w:lang w:eastAsia="ru-RU"/>
+        </w:rPr>
+        <w:t xml:space="preserve"> </w:t>
+      </w:r>
+      <w:r>
+        <w:rPr>
+          <w:rFonts w:eastAsia="Calibri"/>
+          <w:bCs/>
+          <w:noProof/>
+          <w:lang w:val="pl-PL" w:eastAsia="ru-RU"/>
+        </w:rPr>
+        <w:t>Sofroniusz</w:t>
+      </w:r>
+      <w:r>
+        <w:rPr>
+          <w:rFonts w:eastAsia="Calibri"/>
+          <w:bCs/>
+          <w:noProof/>
+          <w:lang w:eastAsia="ru-RU"/>
+        </w:rPr>
+        <w:t xml:space="preserve"> – отец: Кузура Сапрон Янов, с деревни Недаль.</w:t>
+      </w:r>
+    </w:p>
+    <w:p>
+      <w:pPr>
+        <w:rPr>
+          <w:rFonts w:eastAsia="Calibri"/>
+          <w:bCs/>
+          <w:noProof/>
+          <w:lang w:eastAsia="ru-RU"/>
+        </w:rPr>
+      </w:pPr>
+      <w:r>
+        <w:rPr>
+          <w:rFonts w:eastAsia="Calibri"/>
+          <w:bCs/>
+          <w:noProof/>
+          <w:lang w:val="pl-PL" w:eastAsia="ru-RU"/>
+        </w:rPr>
+        <w:t>Kuzurowa</w:t>
+      </w:r>
+      <w:r>
+        <w:rPr>
+          <w:rFonts w:eastAsia="Calibri"/>
+          <w:bCs/>
+          <w:noProof/>
+          <w:lang w:eastAsia="ru-RU"/>
+        </w:rPr>
+        <w:t xml:space="preserve"> </w:t>
+      </w:r>
+      <w:r>
+        <w:rPr>
+          <w:rFonts w:eastAsia="Calibri"/>
+          <w:bCs/>
+          <w:noProof/>
+          <w:lang w:val="pl-PL" w:eastAsia="ru-RU"/>
+        </w:rPr>
+        <w:t>Kulina</w:t>
+      </w:r>
+      <w:r>
+        <w:rPr>
+          <w:rFonts w:eastAsia="Calibri"/>
+          <w:bCs/>
+          <w:noProof/>
+          <w:lang w:eastAsia="ru-RU"/>
+        </w:rPr>
+        <w:t xml:space="preserve">  – мать: Кузура Кулина, с деревни Недаль. </w:t>
+      </w:r>
+    </w:p>
+    <w:p>
+      <w:pPr>
+        <w:rPr>
+          <w:rFonts w:eastAsia="Calibri"/>
+          <w:bCs/>
+          <w:noProof/>
+          <w:lang w:eastAsia="ru-RU"/>
+        </w:rPr>
+      </w:pPr>
+      <w:r>
+        <w:rPr>
+          <w:rFonts w:eastAsia="Calibri"/>
+          <w:bCs/>
+          <w:noProof/>
+          <w:lang w:eastAsia="ru-RU"/>
+        </w:rPr>
+        <w:t>Ż</w:t>
+      </w:r>
+      <w:r>
+        <w:rPr>
+          <w:rFonts w:eastAsia="Calibri"/>
+          <w:bCs/>
+          <w:noProof/>
+          <w:lang w:val="pl-PL" w:eastAsia="ru-RU"/>
+        </w:rPr>
+        <w:t>y</w:t>
+      </w:r>
+      <w:r>
+        <w:rPr>
+          <w:rFonts w:eastAsia="Calibri"/>
+          <w:bCs/>
+          <w:noProof/>
+          <w:lang w:eastAsia="ru-RU"/>
+        </w:rPr>
+        <w:t>ł</w:t>
+      </w:r>
+      <w:r>
+        <w:rPr>
+          <w:rFonts w:eastAsia="Calibri"/>
+          <w:bCs/>
+          <w:noProof/>
+          <w:lang w:val="pl-PL" w:eastAsia="ru-RU"/>
+        </w:rPr>
+        <w:t>ko</w:t>
+      </w:r>
+      <w:r>
+        <w:rPr>
+          <w:rFonts w:eastAsia="Calibri"/>
+          <w:bCs/>
+          <w:noProof/>
+          <w:lang w:eastAsia="ru-RU"/>
+        </w:rPr>
+        <w:t xml:space="preserve"> </w:t>
+      </w:r>
+      <w:r>
+        <w:rPr>
+          <w:rFonts w:eastAsia="Calibri"/>
+          <w:bCs/>
+          <w:noProof/>
+          <w:lang w:val="pl-PL" w:eastAsia="ru-RU"/>
+        </w:rPr>
+        <w:t>Filip</w:t>
+      </w:r>
+      <w:r>
+        <w:rPr>
+          <w:rFonts w:eastAsia="Calibri"/>
+          <w:bCs/>
+          <w:noProof/>
+          <w:lang w:eastAsia="ru-RU"/>
+        </w:rPr>
+        <w:t xml:space="preserve"> – крестный отец: Жилко Филип Антонов, с деревни Недаль.</w:t>
+      </w:r>
+    </w:p>
+    <w:p>
+      <w:pPr>
+        <w:rPr>
+          <w:rFonts w:eastAsia="Calibri"/>
+          <w:bCs/>
+          <w:noProof/>
+          <w:lang w:eastAsia="ru-RU"/>
+        </w:rPr>
+      </w:pPr>
+      <w:r>
+        <w:rPr>
+          <w:rFonts w:eastAsia="Calibri"/>
+          <w:bCs/>
+          <w:noProof/>
+          <w:lang w:val="pl-PL" w:eastAsia="ru-RU"/>
+        </w:rPr>
+        <w:t>Szpetowa</w:t>
+      </w:r>
+      <w:r>
+        <w:rPr>
+          <w:rFonts w:eastAsia="Calibri"/>
+          <w:bCs/>
+          <w:noProof/>
+          <w:lang w:eastAsia="ru-RU"/>
+        </w:rPr>
+        <w:t xml:space="preserve"> </w:t>
+      </w:r>
+      <w:r>
+        <w:rPr>
+          <w:rFonts w:eastAsia="Calibri"/>
+          <w:bCs/>
+          <w:noProof/>
+          <w:lang w:val="pl-PL" w:eastAsia="ru-RU"/>
+        </w:rPr>
+        <w:t>Marja</w:t>
+      </w:r>
+      <w:r>
+        <w:rPr>
+          <w:rFonts w:eastAsia="Calibri"/>
+          <w:bCs/>
+          <w:noProof/>
+          <w:lang w:eastAsia="ru-RU"/>
+        </w:rPr>
+        <w:t xml:space="preserve"> – крестная мать: Шпет Марья, с деревни Недаль.</w:t>
+      </w:r>
+      <w:r>
+        <w:rPr>
+          <w:rFonts w:eastAsia="Calibri"/>
+          <w:bCs/>
+          <w:noProof/>
+          <w:lang w:eastAsia="ru-RU"/>
+        </w:rPr>
+        <w:tab/>
+      </w:r>
+    </w:p>
+    <w:p>
+      <w:pPr>
+        <w:rPr>
+          <w:rFonts w:eastAsia="Calibri"/>
+        </w:rPr>
+      </w:pPr>
+      <w:r>
+        <w:rPr>
+          <w:rFonts w:eastAsia="Calibri"/>
+          <w:bCs/>
+          <w:lang w:val="pl-PL"/>
+        </w:rPr>
+        <w:t>Jazgunowicz</w:t>
+      </w:r>
+      <w:r>
+        <w:rPr>
+          <w:rFonts w:eastAsia="Calibri"/>
+          <w:bCs/>
+        </w:rPr>
+        <w:t xml:space="preserve"> </w:t>
+      </w:r>
+      <w:r>
+        <w:rPr>
+          <w:rFonts w:eastAsia="Calibri"/>
+          <w:bCs/>
+          <w:lang w:val="pl-PL"/>
+        </w:rPr>
+        <w:t>Antoni</w:t>
+      </w:r>
+      <w:r>
+        <w:rPr>
+          <w:rFonts w:eastAsia="Calibri"/>
+          <w:bCs/>
+        </w:rPr>
+        <w:t xml:space="preserve"> – ксёндз</w:t>
+      </w:r>
+      <w:r>
+        <w:rPr>
+          <w:rFonts w:eastAsia="Calibri"/>
+        </w:rPr>
+        <w:t>.</w:t>
+      </w:r>
+    </w:p>
+    <w:bookmarkEnd w:id="13"/>
+    <w:p>
+      <w:pPr>
+        <w:rPr>
+          <w:lang w:val="be-BY"/>
+        </w:rPr>
+      </w:pPr>
+    </w:p>
+    <w:p>
+      <w:pPr>
+        <w:rPr>
+          <w:bCs/>
+          <w:noProof/>
+          <w:lang w:eastAsia="ru-RU"/>
+        </w:rPr>
+      </w:pPr>
+      <w:r>
+        <w:rPr>
+          <w:b/>
+          <w:bCs/>
+          <w:noProof/>
+          <w:lang w:eastAsia="ru-RU"/>
+        </w:rPr>
+        <w:t>НИАБ 136-13-952</w:t>
+      </w:r>
+      <w:r>
+        <w:rPr>
+          <w:b/>
+          <w:bCs/>
+          <w:noProof/>
+          <w:lang w:eastAsia="ru-RU"/>
+        </w:rPr>
+        <w:tab/>
+      </w:r>
+      <w:r>
+        <w:rPr>
+          <w:noProof/>
+          <w:lang w:eastAsia="ru-RU"/>
+        </w:rPr>
+        <w:t>Лист 16об.</w:t>
+      </w:r>
+      <w:r>
+        <w:rPr>
+          <w:b/>
+          <w:noProof/>
+          <w:lang w:eastAsia="ru-RU"/>
+        </w:rPr>
+        <w:t xml:space="preserve"> Метрическая запись №23</w:t>
+      </w:r>
+      <w:r>
+        <w:rPr>
+          <w:b/>
+          <w:bCs/>
+          <w:noProof/>
+          <w:lang w:eastAsia="ru-RU"/>
+        </w:rPr>
+        <w:t>/1806-р (коп)</w:t>
+      </w:r>
+      <w:r>
+        <w:rPr>
+          <w:b/>
+          <w:noProof/>
+          <w:lang w:eastAsia="ru-RU"/>
+        </w:rPr>
+        <w:t>.</w:t>
+      </w:r>
+      <w:r>
+        <w:rPr>
+          <w:b/>
+          <w:noProof/>
+          <w:lang w:eastAsia="ru-RU"/>
+        </w:rPr>
+        <w:tab/>
+      </w:r>
+    </w:p>
+    <w:p/>
+    <w:p>
+      <w:pPr>
+        <w:rPr>
+          <w:lang w:val="en-US"/>
+        </w:rPr>
+      </w:pPr>
+      <w:r>
+        <w:rPr>
+          <w:noProof/>
+          <w:lang w:val="en-US"/>
+        </w:rPr>
+        <w:drawing>
+          <wp:inline distT="0" distB="0" distL="0" distR="0" wp14:anchorId="7836DB2E" wp14:editId="6B835929">
+            <wp:extent cx="5940425" cy="1404620"/>
+            <wp:effectExtent l="0" t="0" r="3175" b="5080"/>
+            <wp:docPr id="224" name="Рисунок 224"/>
+            <wp:cNvGraphicFramePr>
+              <a:graphicFrameLocks xmlns:a="http://schemas.openxmlformats.org/drawingml/2006/main" noChangeAspect="1"/>
+            </wp:cNvGraphicFramePr>
+            <a:graphic xmlns:a="http://schemas.openxmlformats.org/drawingml/2006/main">
+              <a:graphicData uri="http://schemas.openxmlformats.org/drawingml/2006/picture">
+                <pic:pic xmlns:pic="http://schemas.openxmlformats.org/drawingml/2006/picture">
+                  <pic:nvPicPr>
+                    <pic:cNvPr id="1" name=""/>
+                    <pic:cNvPicPr/>
+                  </pic:nvPicPr>
+                  <pic:blipFill>
+                    <a:blip r:embed="rId9"/>
+                    <a:stretch>
+                      <a:fillRect/>
+                    </a:stretch>
+                  </pic:blipFill>
+                  <pic:spPr>
+                    <a:xfrm>
+                      <a:off x="0" y="0"/>
+                      <a:ext cx="5940425" cy="1404620"/>
+                    </a:xfrm>
+                    <a:prstGeom prst="rect">
+                      <a:avLst/>
+                    </a:prstGeom>
+                  </pic:spPr>
+                </pic:pic>
+              </a:graphicData>
+            </a:graphic>
+          </wp:inline>
+        </w:drawing>
+      </w:r>
+    </w:p>
+    <w:p>
+      <w:pPr>
+        <w:rPr>
+          <w:lang w:val="en-US"/>
+        </w:rPr>
+      </w:pPr>
+    </w:p>
+    <w:p>
+      <w:pPr>
+        <w:jc w:val="left"/>
+        <w:rPr>
+          <w:noProof/>
+          <w:lang w:eastAsia="ru-RU"/>
+        </w:rPr>
+      </w:pPr>
+      <w:r>
+        <w:rPr>
+          <w:noProof/>
+          <w:lang w:eastAsia="ru-RU"/>
+        </w:rPr>
+        <w:t>Дедиловичская Покровская церковь. 29 апреля 1806 года. Метрическая запись о крещении.</w:t>
+      </w:r>
+    </w:p>
+    <w:p/>
+    <w:p>
+      <w:pPr>
+        <w:jc w:val="left"/>
+        <w:rPr>
+          <w:bCs/>
+          <w:noProof/>
+          <w:lang w:eastAsia="ru-RU"/>
+        </w:rPr>
+      </w:pPr>
+      <w:r>
+        <w:rPr>
+          <w:bCs/>
+          <w:noProof/>
+          <w:lang w:val="pl-PL" w:eastAsia="ru-RU"/>
+        </w:rPr>
+        <w:t>Kuzurowna</w:t>
+      </w:r>
+      <w:r>
+        <w:rPr>
+          <w:bCs/>
+          <w:noProof/>
+          <w:lang w:eastAsia="ru-RU"/>
+        </w:rPr>
+        <w:t xml:space="preserve"> </w:t>
+      </w:r>
+      <w:r>
+        <w:rPr>
+          <w:bCs/>
+          <w:noProof/>
+          <w:lang w:val="pl-PL" w:eastAsia="ru-RU"/>
+        </w:rPr>
+        <w:t>Ahrypina</w:t>
+      </w:r>
+      <w:r>
+        <w:rPr>
+          <w:bCs/>
+          <w:noProof/>
+          <w:lang w:eastAsia="ru-RU"/>
+        </w:rPr>
+        <w:t xml:space="preserve"> – дочь: Кузура Агрипина Сапронова, деревня Недаль.</w:t>
+      </w:r>
+    </w:p>
+    <w:p>
+      <w:pPr>
+        <w:jc w:val="left"/>
+        <w:rPr>
+          <w:bCs/>
+          <w:noProof/>
+          <w:lang w:eastAsia="ru-RU"/>
+        </w:rPr>
+      </w:pPr>
+      <w:r>
+        <w:rPr>
+          <w:bCs/>
+          <w:noProof/>
+          <w:lang w:val="pl-PL" w:eastAsia="ru-RU"/>
+        </w:rPr>
+        <w:t>Kuzura</w:t>
+      </w:r>
+      <w:r>
+        <w:rPr>
+          <w:bCs/>
+          <w:noProof/>
+          <w:lang w:eastAsia="ru-RU"/>
+        </w:rPr>
+        <w:t xml:space="preserve"> </w:t>
+      </w:r>
+      <w:r>
+        <w:rPr>
+          <w:bCs/>
+          <w:noProof/>
+          <w:lang w:val="pl-PL" w:eastAsia="ru-RU"/>
+        </w:rPr>
+        <w:t>Sofroniusz</w:t>
+      </w:r>
+      <w:r>
+        <w:rPr>
+          <w:bCs/>
+          <w:noProof/>
+          <w:lang w:eastAsia="ru-RU"/>
+        </w:rPr>
+        <w:t xml:space="preserve"> – отец: Кузура Сапрон Янов, деревня Недаль.</w:t>
+      </w:r>
+    </w:p>
+    <w:p>
+      <w:pPr>
+        <w:jc w:val="left"/>
+        <w:rPr>
+          <w:bCs/>
+          <w:noProof/>
+          <w:lang w:eastAsia="ru-RU"/>
+        </w:rPr>
+      </w:pPr>
+      <w:r>
+        <w:rPr>
+          <w:bCs/>
+          <w:noProof/>
+          <w:lang w:val="pl-PL" w:eastAsia="ru-RU"/>
+        </w:rPr>
+        <w:t>Kuzurowa</w:t>
+      </w:r>
+      <w:r>
+        <w:rPr>
+          <w:bCs/>
+          <w:noProof/>
+          <w:lang w:eastAsia="ru-RU"/>
+        </w:rPr>
+        <w:t xml:space="preserve"> </w:t>
+      </w:r>
+      <w:r>
+        <w:rPr>
+          <w:bCs/>
+          <w:noProof/>
+          <w:lang w:val="pl-PL" w:eastAsia="ru-RU"/>
+        </w:rPr>
+        <w:t>Kulina</w:t>
+      </w:r>
+      <w:r>
+        <w:rPr>
+          <w:bCs/>
+          <w:noProof/>
+          <w:lang w:eastAsia="ru-RU"/>
+        </w:rPr>
+        <w:t xml:space="preserve"> – мать: Кузура Кулина, деревня Недаль.</w:t>
+      </w:r>
+    </w:p>
+    <w:p>
+      <w:pPr>
+        <w:jc w:val="left"/>
+        <w:rPr>
+          <w:bCs/>
+          <w:noProof/>
+          <w:lang w:eastAsia="ru-RU"/>
+        </w:rPr>
+      </w:pPr>
+      <w:r>
+        <w:rPr>
+          <w:bCs/>
+          <w:noProof/>
+          <w:lang w:eastAsia="ru-RU"/>
+        </w:rPr>
+        <w:t>Ż</w:t>
+      </w:r>
+      <w:r>
+        <w:rPr>
+          <w:bCs/>
+          <w:noProof/>
+          <w:lang w:val="pl-PL" w:eastAsia="ru-RU"/>
+        </w:rPr>
+        <w:t>y</w:t>
+      </w:r>
+      <w:r>
+        <w:rPr>
+          <w:bCs/>
+          <w:noProof/>
+          <w:lang w:eastAsia="ru-RU"/>
+        </w:rPr>
+        <w:t>ł</w:t>
+      </w:r>
+      <w:r>
+        <w:rPr>
+          <w:bCs/>
+          <w:noProof/>
+          <w:lang w:val="pl-PL" w:eastAsia="ru-RU"/>
+        </w:rPr>
+        <w:t>ko</w:t>
+      </w:r>
+      <w:r>
+        <w:rPr>
+          <w:bCs/>
+          <w:noProof/>
+          <w:lang w:eastAsia="ru-RU"/>
+        </w:rPr>
+        <w:t xml:space="preserve"> </w:t>
+      </w:r>
+      <w:r>
+        <w:rPr>
+          <w:bCs/>
+          <w:noProof/>
+          <w:lang w:val="pl-PL" w:eastAsia="ru-RU"/>
+        </w:rPr>
+        <w:t>Filip</w:t>
+      </w:r>
+      <w:r>
+        <w:rPr>
+          <w:bCs/>
+          <w:noProof/>
+          <w:lang w:eastAsia="ru-RU"/>
+        </w:rPr>
+        <w:t xml:space="preserve"> – крестный отец: Жилко Филип Антонов, деревня Недаль.</w:t>
+      </w:r>
+    </w:p>
+    <w:p>
+      <w:pPr>
+        <w:jc w:val="left"/>
+        <w:rPr>
+          <w:bCs/>
+          <w:noProof/>
+          <w:lang w:eastAsia="ru-RU"/>
+        </w:rPr>
+      </w:pPr>
+      <w:r>
+        <w:rPr>
+          <w:bCs/>
+          <w:noProof/>
+          <w:lang w:val="pl-PL" w:eastAsia="ru-RU"/>
+        </w:rPr>
+        <w:t>Szpetowa</w:t>
+      </w:r>
+      <w:r>
+        <w:rPr>
+          <w:bCs/>
+          <w:noProof/>
+          <w:lang w:eastAsia="ru-RU"/>
+        </w:rPr>
+        <w:t xml:space="preserve"> </w:t>
+      </w:r>
+      <w:r>
+        <w:rPr>
+          <w:bCs/>
+          <w:noProof/>
+          <w:lang w:val="pl-PL" w:eastAsia="ru-RU"/>
+        </w:rPr>
+        <w:t>Marja</w:t>
+      </w:r>
+      <w:r>
+        <w:rPr>
+          <w:bCs/>
+          <w:noProof/>
+          <w:lang w:eastAsia="ru-RU"/>
+        </w:rPr>
+        <w:t xml:space="preserve"> - крестная мать: Шпет Мария, деревня Недаль.</w:t>
+      </w:r>
+    </w:p>
+    <w:p>
+      <w:pPr>
+        <w:jc w:val="left"/>
+        <w:rPr>
+          <w:bCs/>
+        </w:rPr>
+      </w:pPr>
+      <w:r>
+        <w:rPr>
+          <w:bCs/>
+          <w:lang w:val="pl-PL"/>
+        </w:rPr>
+        <w:t>Jazgunowicz</w:t>
+      </w:r>
+      <w:r>
+        <w:rPr>
+          <w:bCs/>
+        </w:rPr>
+        <w:t xml:space="preserve"> </w:t>
+      </w:r>
+      <w:r>
+        <w:rPr>
+          <w:bCs/>
+          <w:lang w:val="pl-PL"/>
+        </w:rPr>
+        <w:t>Antoni</w:t>
+      </w:r>
+      <w:r>
+        <w:rPr>
+          <w:bCs/>
+        </w:rPr>
+        <w:t xml:space="preserve"> – ксёндз.</w:t>
+      </w:r>
+    </w:p>
+    <w:p>
+      <w:pPr>
+        <w:rPr>
+          <w:lang w:val="be-BY"/>
+        </w:rPr>
+      </w:pPr>
+    </w:p>
+    <w:p>
+      <w:pPr>
+        <w:rPr>
+          <w:bCs/>
+          <w:noProof/>
+          <w:lang w:eastAsia="ru-RU"/>
+        </w:rPr>
+      </w:pPr>
+      <w:bookmarkStart w:id="15" w:name="_Hlk126692727"/>
+      <w:r>
+        <w:rPr>
+          <w:rFonts w:eastAsia="Calibri"/>
+          <w:b/>
+          <w:bCs/>
+        </w:rPr>
+        <w:t>НИАБ 136-13-894</w:t>
+      </w:r>
+      <w:r>
+        <w:rPr>
+          <w:rFonts w:eastAsia="Calibri"/>
+          <w:b/>
+          <w:bCs/>
+        </w:rPr>
+        <w:tab/>
+      </w:r>
+      <w:r>
+        <w:rPr>
+          <w:noProof/>
+          <w:lang w:eastAsia="ru-RU"/>
+        </w:rPr>
+        <w:t xml:space="preserve">Лист 77об. </w:t>
+      </w:r>
+      <w:r>
+        <w:rPr>
+          <w:b/>
+          <w:noProof/>
+          <w:lang w:eastAsia="ru-RU"/>
+        </w:rPr>
+        <w:t>Метрическая запись №18</w:t>
+      </w:r>
+      <w:r>
+        <w:rPr>
+          <w:b/>
+          <w:bCs/>
+        </w:rPr>
+        <w:t>/1810</w:t>
+      </w:r>
+      <w:r>
+        <w:rPr>
+          <w:b/>
+          <w:bCs/>
+          <w:noProof/>
+          <w:lang w:eastAsia="ru-RU"/>
+        </w:rPr>
+        <w:t>-р (ориг)</w:t>
+      </w:r>
+      <w:r>
+        <w:rPr>
+          <w:b/>
+          <w:noProof/>
+          <w:lang w:eastAsia="ru-RU"/>
+        </w:rPr>
+        <w:t>.</w:t>
+      </w:r>
+      <w:r>
+        <w:rPr>
+          <w:b/>
+          <w:noProof/>
+          <w:lang w:eastAsia="ru-RU"/>
+        </w:rPr>
+        <w:tab/>
+      </w:r>
+    </w:p>
+    <w:p>
+      <w:pPr>
+        <w:rPr>
+          <w:b/>
+          <w:noProof/>
+          <w:lang w:eastAsia="ru-RU"/>
+        </w:rPr>
+      </w:pPr>
+    </w:p>
+    <w:p>
+      <w:pPr>
+        <w:rPr>
+          <w:b/>
+          <w:noProof/>
+          <w:lang w:eastAsia="ru-RU"/>
+        </w:rPr>
+      </w:pPr>
+      <w:r>
+        <w:rPr>
+          <w:noProof/>
+          <w:lang w:eastAsia="ru-RU"/>
+        </w:rPr>
+        <w:lastRenderedPageBreak/>
+        <w:drawing>
+          <wp:inline distT="0" distB="0" distL="0" distR="0" wp14:anchorId="019986C2" wp14:editId="79D37A9E">
+            <wp:extent cx="5940425" cy="1180237"/>
+            <wp:effectExtent l="0" t="0" r="3175" b="1270"/>
+            <wp:docPr id="235" name="Рисунок 235"/>
+            <wp:cNvGraphicFramePr>
+              <a:graphicFrameLocks xmlns:a="http://schemas.openxmlformats.org/drawingml/2006/main" noChangeAspect="1"/>
+            </wp:cNvGraphicFramePr>
+            <a:graphic xmlns:a="http://schemas.openxmlformats.org/drawingml/2006/main">
+              <a:graphicData uri="http://schemas.openxmlformats.org/drawingml/2006/picture">
+                <pic:pic xmlns:pic="http://schemas.openxmlformats.org/drawingml/2006/picture">
+                  <pic:nvPicPr>
+                    <pic:cNvPr id="0" name=""/>
+                    <pic:cNvPicPr/>
+                  </pic:nvPicPr>
+                  <pic:blipFill>
+                    <a:blip r:embed="rId10"/>
+                    <a:stretch>
+                      <a:fillRect/>
+                    </a:stretch>
+                  </pic:blipFill>
+                  <pic:spPr>
+                    <a:xfrm>
+                      <a:off x="0" y="0"/>
                       <a:ext cx="5940425" cy="1180237"/>
                     </a:xfrm>
                     <a:prstGeom prst="rect">
@@ -2839,7 +3877,7 @@
         <w:t xml:space="preserve"> – ксёндз.</w:t>
       </w:r>
     </w:p>
-    <w:bookmarkEnd w:id="13"/>
+    <w:bookmarkEnd w:id="15"/>
     <w:p>
       <w:pPr>
         <w:rPr>
@@ -2853,8 +3891,8 @@
           <w:b/>
         </w:rPr>
       </w:pPr>
-      <w:bookmarkStart w:id="14" w:name="_Hlk123408272"/>
-      <w:bookmarkEnd w:id="12"/>
+      <w:bookmarkStart w:id="16" w:name="_Hlk123408272"/>
+      <w:bookmarkEnd w:id="14"/>
       <w:r>
         <w:rPr>
           <w:bCs/>
@@ -3127,7 +4165,7 @@
         </w:rPr>
       </w:pPr>
     </w:p>
-    <w:bookmarkEnd w:id="14"/>
+    <w:bookmarkEnd w:id="16"/>
     <w:p>
       <w:pPr>
         <w:rPr>

--- a/2/деревня Недаль/именная база/Кузуры/Кузура Кулина.docx
+++ b/2/деревня Недаль/именная база/Кузуры/Кузура Кулина.docx
@@ -1,6 +1,6 @@
 
 <file path=word/document.xml><?xml version="1.0" encoding="utf-8"?>
-<w:document xmlns:wpc="http://schemas.microsoft.com/office/word/2010/wordprocessingCanvas" xmlns:cx="http://schemas.microsoft.com/office/drawing/2014/chartex" xmlns:cx1="http://schemas.microsoft.com/office/drawing/2015/9/8/chartex" xmlns:cx2="http://schemas.microsoft.com/office/drawing/2015/10/21/chartex" xmlns:cx3="http://schemas.microsoft.com/office/drawing/2016/5/9/chartex" xmlns:cx4="http://schemas.microsoft.com/office/drawing/2016/5/10/chartex" xmlns:cx5="http://schemas.microsoft.com/office/drawing/2016/5/11/chartex" xmlns:cx6="http://schemas.microsoft.com/office/drawing/2016/5/12/chartex" xmlns:cx7="http://schemas.microsoft.com/office/drawing/2016/5/13/chartex" xmlns:cx8="http://schemas.microsoft.com/office/drawing/2016/5/14/chartex" xmlns:mc="http://schemas.openxmlformats.org/markup-compatibility/2006" xmlns:aink="http://schemas.microsoft.com/office/drawing/2016/ink" xmlns:am3d="http://schemas.microsoft.com/office/drawing/2017/model3d" xmlns:o="urn:schemas-microsoft-com:office:office" xmlns:oel="http://schemas.microsoft.com/office/2019/extlst" xmlns:r="http://schemas.openxmlformats.org/officeDocument/2006/relationships" xmlns:m="http://schemas.openxmlformats.org/officeDocument/2006/math" xmlns:v="urn:schemas-microsoft-com:vml" xmlns:wp14="http://schemas.microsoft.com/office/word/2010/wordprocessingDrawing" xmlns:wp="http://schemas.openxmlformats.org/drawingml/2006/wordprocessingDrawing" xmlns:w10="urn:schemas-microsoft-com:office:word" xmlns:w="http://schemas.openxmlformats.org/wordprocessingml/2006/main" xmlns:w14="http://schemas.microsoft.com/office/word/2010/wordml" xmlns:w15="http://schemas.microsoft.com/office/word/2012/wordml" xmlns:w16cex="http://schemas.microsoft.com/office/word/2018/wordml/cex" xmlns:w16cid="http://schemas.microsoft.com/office/word/2016/wordml/cid" xmlns:w16="http://schemas.microsoft.com/office/word/2018/wordml" xmlns:w16sdtdh="http://schemas.microsoft.com/office/word/2020/wordml/sdtdatahash" xmlns:w16se="http://schemas.microsoft.com/office/word/2015/wordml/symex" xmlns:wpg="http://schemas.microsoft.com/office/word/2010/wordprocessingGroup" xmlns:wpi="http://schemas.microsoft.com/office/word/2010/wordprocessingInk" xmlns:wne="http://schemas.microsoft.com/office/word/2006/wordml" xmlns:wps="http://schemas.microsoft.com/office/word/2010/wordprocessingShape" mc:Ignorable="w14 w15 w16se w16cid w16 w16cex w16sdtdh wp14">
+<w:document xmlns:wpc="http://schemas.microsoft.com/office/word/2010/wordprocessingCanvas" xmlns:cx="http://schemas.microsoft.com/office/drawing/2014/chartex" xmlns:cx1="http://schemas.microsoft.com/office/drawing/2015/9/8/chartex" xmlns:cx2="http://schemas.microsoft.com/office/drawing/2015/10/21/chartex" xmlns:cx3="http://schemas.microsoft.com/office/drawing/2016/5/9/chartex" xmlns:cx4="http://schemas.microsoft.com/office/drawing/2016/5/10/chartex" xmlns:cx5="http://schemas.microsoft.com/office/drawing/2016/5/11/chartex" xmlns:cx6="http://schemas.microsoft.com/office/drawing/2016/5/12/chartex" xmlns:cx7="http://schemas.microsoft.com/office/drawing/2016/5/13/chartex" xmlns:cx8="http://schemas.microsoft.com/office/drawing/2016/5/14/chartex" xmlns:mc="http://schemas.openxmlformats.org/markup-compatibility/2006" xmlns:aink="http://schemas.microsoft.com/office/drawing/2016/ink" xmlns:am3d="http://schemas.microsoft.com/office/drawing/2017/model3d" xmlns:o="urn:schemas-microsoft-com:office:office" xmlns:oel="http://schemas.microsoft.com/office/2019/extlst" xmlns:r="http://schemas.openxmlformats.org/officeDocument/2006/relationships" xmlns:m="http://schemas.openxmlformats.org/officeDocument/2006/math" xmlns:v="urn:schemas-microsoft-com:vml" xmlns:wp14="http://schemas.microsoft.com/office/word/2010/wordprocessingDrawing" xmlns:wp="http://schemas.openxmlformats.org/drawingml/2006/wordprocessingDrawing" xmlns:w10="urn:schemas-microsoft-com:office:word" xmlns:w="http://schemas.openxmlformats.org/wordprocessingml/2006/main" xmlns:w14="http://schemas.microsoft.com/office/word/2010/wordml" xmlns:w15="http://schemas.microsoft.com/office/word/2012/wordml" xmlns:w16cex="http://schemas.microsoft.com/office/word/2018/wordml/cex" xmlns:w16cid="http://schemas.microsoft.com/office/word/2016/wordml/cid" xmlns:w16="http://schemas.microsoft.com/office/word/2018/wordml" xmlns:w16du="http://schemas.microsoft.com/office/word/2023/wordml/word16du" xmlns:w16sdtdh="http://schemas.microsoft.com/office/word/2020/wordml/sdtdatahash" xmlns:w16se="http://schemas.microsoft.com/office/word/2015/wordml/symex" xmlns:wpg="http://schemas.microsoft.com/office/word/2010/wordprocessingGroup" xmlns:wpi="http://schemas.microsoft.com/office/word/2010/wordprocessingInk" xmlns:wne="http://schemas.microsoft.com/office/word/2006/wordml" xmlns:wps="http://schemas.microsoft.com/office/word/2010/wordprocessingShape" mc:Ignorable="w14 w15 w16se w16cid w16 w16cex w16sdtdh wp14">
   <w:body>
     <w:p>
       <w:pPr>
@@ -10,846 +10,911 @@
           <w:bCs/>
         </w:rPr>
       </w:pPr>
-      <w:proofErr w:type="spellStart"/>
-      <w:r>
-        <w:rPr>
-          <w:b/>
-          <w:bCs/>
-        </w:rPr>
-        <w:t>Кузура</w:t>
-      </w:r>
-      <w:proofErr w:type="spellEnd"/>
-      <w:r>
-        <w:rPr>
-          <w:b/>
-          <w:bCs/>
+      <w:r>
+        <w:rPr>
+          <w:b/>
+          <w:bCs/>
+        </w:rPr>
+        <w:t xml:space="preserve">Кузура (Козыра) </w:t>
+      </w:r>
+      <w:r>
+        <w:rPr>
+          <w:b/>
+          <w:bCs/>
+        </w:rPr>
+        <w:t>К</w:t>
+      </w:r>
+      <w:r>
+        <w:rPr>
+          <w:b/>
+          <w:bCs/>
+        </w:rPr>
+        <w:t>улина</w:t>
+      </w:r>
+      <w:r>
+        <w:rPr>
+          <w:b/>
+          <w:bCs/>
+        </w:rPr>
+        <w:t xml:space="preserve"> (Акулина) </w:t>
+      </w:r>
+      <w:r>
+        <w:rPr>
+          <w:b/>
+          <w:bCs/>
+        </w:rPr>
+        <w:t>(</w:t>
+      </w:r>
+      <w:r>
+        <w:rPr>
+          <w:b/>
+          <w:bCs/>
+          <w:lang w:val="pl-PL"/>
+        </w:rPr>
+        <w:t>Kuzurowa</w:t>
+      </w:r>
+      <w:r>
+        <w:rPr>
+          <w:b/>
+          <w:bCs/>
+        </w:rPr>
+        <w:t xml:space="preserve"> </w:t>
+      </w:r>
+      <w:r>
+        <w:rPr>
+          <w:b/>
+          <w:bCs/>
+          <w:lang w:val="pl-PL"/>
+        </w:rPr>
+        <w:t>Kulina</w:t>
+      </w:r>
+      <w:r>
+        <w:rPr>
+          <w:b/>
+          <w:bCs/>
+        </w:rPr>
+        <w:t>)</w:t>
+      </w:r>
+    </w:p>
+    <w:p>
+      <w:pPr>
+        <w:jc w:val="center"/>
+        <w:rPr>
+          <w:b/>
+          <w:bCs/>
+        </w:rPr>
+      </w:pPr>
+    </w:p>
+    <w:p>
+      <w:pPr>
+        <w:rPr>
+          <w:noProof/>
+          <w:lang w:eastAsia="ru-RU"/>
+        </w:rPr>
+      </w:pPr>
+      <w:bookmarkStart w:id="0" w:name="_Hlk126593520"/>
+      <w:r>
+        <w:rPr>
+          <w:bCs/>
+        </w:rPr>
+        <w:t>26.0</w:t>
+      </w:r>
+      <w:r>
+        <w:rPr>
+          <w:bCs/>
+        </w:rPr>
+        <w:t>7</w:t>
+      </w:r>
+      <w:r>
+        <w:rPr>
+          <w:bCs/>
+        </w:rPr>
+        <w:t xml:space="preserve">.1801 – крещение сына Яна Бенедикта (НИАБ 136-13-894, л.44, </w:t>
+      </w:r>
+      <w:r>
+        <w:rPr>
+          <w:noProof/>
+          <w:lang w:eastAsia="ru-RU"/>
+        </w:rPr>
+        <w:t>№</w:t>
+      </w:r>
+      <w:r>
+        <w:rPr>
+          <w:noProof/>
+          <w:lang w:eastAsia="ru-RU"/>
+        </w:rPr>
+        <w:t>22</w:t>
+      </w:r>
+      <w:r>
+        <w:rPr>
+          <w:noProof/>
+          <w:lang w:eastAsia="ru-RU"/>
+        </w:rPr>
+        <w:t>/1</w:t>
+      </w:r>
+      <w:r>
+        <w:rPr>
+          <w:noProof/>
+          <w:lang w:eastAsia="ru-RU"/>
+        </w:rPr>
+        <w:t>801</w:t>
+      </w:r>
+      <w:r>
+        <w:rPr>
+          <w:noProof/>
+          <w:lang w:eastAsia="ru-RU"/>
+        </w:rPr>
+        <w:t>-</w:t>
+      </w:r>
+      <w:r>
+        <w:rPr>
+          <w:noProof/>
+          <w:lang w:eastAsia="ru-RU"/>
+        </w:rPr>
+        <w:t>р</w:t>
+      </w:r>
+      <w:r>
+        <w:rPr>
+          <w:noProof/>
+          <w:lang w:eastAsia="ru-RU"/>
+        </w:rPr>
+        <w:t xml:space="preserve"> (ориг)</w:t>
+      </w:r>
+      <w:r>
+        <w:rPr>
+          <w:noProof/>
+          <w:lang w:eastAsia="ru-RU"/>
+        </w:rPr>
+        <w:t xml:space="preserve">, </w:t>
+      </w:r>
+      <w:bookmarkStart w:id="1" w:name="_Hlk131341583"/>
+      <w:r>
+        <w:rPr>
+          <w:bCs/>
+        </w:rPr>
+        <w:t xml:space="preserve">НИАБ 136-13-952, л.1в, </w:t>
+      </w:r>
+      <w:r>
+        <w:rPr>
+          <w:noProof/>
+          <w:lang w:eastAsia="ru-RU"/>
+        </w:rPr>
+        <w:t>№</w:t>
+      </w:r>
+      <w:r>
+        <w:rPr>
+          <w:noProof/>
+          <w:lang w:eastAsia="ru-RU"/>
+        </w:rPr>
+        <w:t>1</w:t>
+      </w:r>
+      <w:r>
+        <w:rPr>
+          <w:noProof/>
+          <w:lang w:eastAsia="ru-RU"/>
+        </w:rPr>
+        <w:t>/1</w:t>
+      </w:r>
+      <w:r>
+        <w:rPr>
+          <w:noProof/>
+          <w:lang w:eastAsia="ru-RU"/>
+        </w:rPr>
+        <w:t>801</w:t>
+      </w:r>
+      <w:r>
+        <w:rPr>
+          <w:noProof/>
+          <w:lang w:eastAsia="ru-RU"/>
+        </w:rPr>
+        <w:t>-</w:t>
+      </w:r>
+      <w:r>
+        <w:rPr>
+          <w:noProof/>
+          <w:lang w:eastAsia="ru-RU"/>
+        </w:rPr>
+        <w:t>р</w:t>
+      </w:r>
+      <w:r>
+        <w:rPr>
+          <w:noProof/>
+          <w:lang w:eastAsia="ru-RU"/>
         </w:rPr>
         <w:t xml:space="preserve"> (</w:t>
       </w:r>
-      <w:proofErr w:type="spellStart"/>
-      <w:r>
-        <w:rPr>
-          <w:b/>
-          <w:bCs/>
-        </w:rPr>
-        <w:t>Козыра</w:t>
-      </w:r>
-      <w:proofErr w:type="spellEnd"/>
-      <w:r>
-        <w:rPr>
-          <w:b/>
-          <w:bCs/>
-        </w:rPr>
-        <w:t xml:space="preserve">) </w:t>
-      </w:r>
-      <w:proofErr w:type="spellStart"/>
-      <w:r>
-        <w:rPr>
-          <w:b/>
-          <w:bCs/>
-        </w:rPr>
-        <w:t>К</w:t>
-      </w:r>
-      <w:r>
-        <w:rPr>
-          <w:b/>
-          <w:bCs/>
-        </w:rPr>
-        <w:t>улина</w:t>
-      </w:r>
-      <w:proofErr w:type="spellEnd"/>
-      <w:r>
-        <w:rPr>
-          <w:b/>
-          <w:bCs/>
-        </w:rPr>
-        <w:t xml:space="preserve"> (Акулина) </w:t>
-      </w:r>
-      <w:r>
-        <w:rPr>
-          <w:b/>
-          <w:bCs/>
-          <w:lang w:val="pl-PL"/>
-        </w:rPr>
-        <w:t>Kuzurowa</w:t>
-      </w:r>
-      <w:r>
-        <w:rPr>
-          <w:b/>
-          <w:bCs/>
+      <w:r>
+        <w:rPr>
+          <w:noProof/>
+          <w:lang w:eastAsia="ru-RU"/>
+        </w:rPr>
+        <w:t>коп</w:t>
+      </w:r>
+      <w:r>
+        <w:rPr>
+          <w:noProof/>
+          <w:lang w:eastAsia="ru-RU"/>
+        </w:rPr>
+        <w:t>)</w:t>
+      </w:r>
+      <w:bookmarkEnd w:id="1"/>
+      <w:r>
+        <w:rPr>
+          <w:noProof/>
+          <w:lang w:eastAsia="ru-RU"/>
+        </w:rPr>
+        <w:t xml:space="preserve">, </w:t>
+      </w:r>
+      <w:bookmarkStart w:id="2" w:name="_Hlk131931169"/>
+      <w:r>
+        <w:rPr>
+          <w:bCs/>
+        </w:rPr>
+        <w:t xml:space="preserve">НИАБ 136-13-963, л.364, </w:t>
+      </w:r>
+      <w:r>
+        <w:rPr>
+          <w:noProof/>
+          <w:lang w:eastAsia="ru-RU"/>
+        </w:rPr>
+        <w:t>№</w:t>
+      </w:r>
+      <w:r>
+        <w:rPr>
+          <w:noProof/>
+          <w:lang w:eastAsia="ru-RU"/>
+        </w:rPr>
+        <w:t>20</w:t>
+      </w:r>
+      <w:r>
+        <w:rPr>
+          <w:noProof/>
+          <w:lang w:eastAsia="ru-RU"/>
+        </w:rPr>
+        <w:t>/1</w:t>
+      </w:r>
+      <w:r>
+        <w:rPr>
+          <w:noProof/>
+          <w:lang w:eastAsia="ru-RU"/>
+        </w:rPr>
+        <w:t>801</w:t>
+      </w:r>
+      <w:r>
+        <w:rPr>
+          <w:noProof/>
+          <w:lang w:eastAsia="ru-RU"/>
+        </w:rPr>
+        <w:t>-</w:t>
+      </w:r>
+      <w:r>
+        <w:rPr>
+          <w:noProof/>
+          <w:lang w:eastAsia="ru-RU"/>
+        </w:rPr>
+        <w:t>р</w:t>
+      </w:r>
+      <w:r>
+        <w:rPr>
+          <w:noProof/>
+          <w:lang w:eastAsia="ru-RU"/>
+        </w:rPr>
+        <w:t xml:space="preserve"> (</w:t>
+      </w:r>
+      <w:r>
+        <w:rPr>
+          <w:noProof/>
+          <w:lang w:eastAsia="ru-RU"/>
+        </w:rPr>
+        <w:t>коп</w:t>
+      </w:r>
+      <w:r>
+        <w:rPr>
+          <w:noProof/>
+          <w:lang w:eastAsia="ru-RU"/>
+        </w:rPr>
+        <w:t>)</w:t>
+      </w:r>
+      <w:bookmarkEnd w:id="2"/>
+      <w:r>
+        <w:rPr>
+          <w:noProof/>
+          <w:lang w:eastAsia="ru-RU"/>
+        </w:rPr>
+        <w:t>)</w:t>
+      </w:r>
+      <w:r>
+        <w:rPr>
+          <w:noProof/>
+          <w:lang w:eastAsia="ru-RU"/>
+        </w:rPr>
+        <w:t>.</w:t>
+      </w:r>
+      <w:bookmarkEnd w:id="0"/>
+    </w:p>
+    <w:p>
+      <w:pPr>
+        <w:rPr>
+          <w:noProof/>
+          <w:lang w:eastAsia="ru-RU"/>
+        </w:rPr>
+      </w:pPr>
+      <w:bookmarkStart w:id="3" w:name="_Hlk126604609"/>
+      <w:r>
+        <w:rPr>
+          <w:bCs/>
+        </w:rPr>
+        <w:t xml:space="preserve">26.04.1803 – крещение сына Марка Яна (НИАБ 136-13-894, л.50об, </w:t>
+      </w:r>
+      <w:r>
+        <w:rPr>
+          <w:noProof/>
+          <w:lang w:eastAsia="ru-RU"/>
+        </w:rPr>
+        <w:t>№</w:t>
+      </w:r>
+      <w:r>
+        <w:rPr>
+          <w:noProof/>
+          <w:lang w:eastAsia="ru-RU"/>
+        </w:rPr>
+        <w:t>17</w:t>
+      </w:r>
+      <w:r>
+        <w:rPr>
+          <w:noProof/>
+          <w:lang w:eastAsia="ru-RU"/>
+        </w:rPr>
+        <w:t>/1</w:t>
+      </w:r>
+      <w:r>
+        <w:rPr>
+          <w:noProof/>
+          <w:lang w:eastAsia="ru-RU"/>
+        </w:rPr>
+        <w:t>803</w:t>
+      </w:r>
+      <w:r>
+        <w:rPr>
+          <w:noProof/>
+          <w:lang w:eastAsia="ru-RU"/>
+        </w:rPr>
+        <w:t>-</w:t>
+      </w:r>
+      <w:r>
+        <w:rPr>
+          <w:noProof/>
+          <w:lang w:eastAsia="ru-RU"/>
+        </w:rPr>
+        <w:t>р</w:t>
+      </w:r>
+      <w:r>
+        <w:rPr>
+          <w:noProof/>
+          <w:lang w:eastAsia="ru-RU"/>
+        </w:rPr>
+        <w:t xml:space="preserve"> (ориг)</w:t>
+      </w:r>
+      <w:r>
+        <w:rPr>
+          <w:noProof/>
+          <w:lang w:eastAsia="ru-RU"/>
+        </w:rPr>
+        <w:t xml:space="preserve">, </w:t>
+      </w:r>
+      <w:r>
+        <w:rPr>
+          <w:bCs/>
+        </w:rPr>
+        <w:t xml:space="preserve">НИАБ 136-13-952, л.4, </w:t>
+      </w:r>
+      <w:r>
+        <w:rPr>
+          <w:noProof/>
+          <w:lang w:eastAsia="ru-RU"/>
+        </w:rPr>
+        <w:t>№</w:t>
+      </w:r>
+      <w:r>
+        <w:rPr>
+          <w:noProof/>
+          <w:lang w:eastAsia="ru-RU"/>
+        </w:rPr>
+        <w:t>17</w:t>
+      </w:r>
+      <w:r>
+        <w:rPr>
+          <w:noProof/>
+          <w:lang w:eastAsia="ru-RU"/>
+        </w:rPr>
+        <w:t>/1</w:t>
+      </w:r>
+      <w:r>
+        <w:rPr>
+          <w:noProof/>
+          <w:lang w:eastAsia="ru-RU"/>
+        </w:rPr>
+        <w:t>803</w:t>
+      </w:r>
+      <w:r>
+        <w:rPr>
+          <w:noProof/>
+          <w:lang w:eastAsia="ru-RU"/>
+        </w:rPr>
+        <w:t>-</w:t>
+      </w:r>
+      <w:r>
+        <w:rPr>
+          <w:noProof/>
+          <w:lang w:eastAsia="ru-RU"/>
+        </w:rPr>
+        <w:t>р</w:t>
+      </w:r>
+      <w:r>
+        <w:rPr>
+          <w:noProof/>
+          <w:lang w:eastAsia="ru-RU"/>
+        </w:rPr>
+        <w:t xml:space="preserve"> (</w:t>
+      </w:r>
+      <w:r>
+        <w:rPr>
+          <w:noProof/>
+          <w:lang w:eastAsia="ru-RU"/>
+        </w:rPr>
+        <w:t>коп</w:t>
+      </w:r>
+      <w:r>
+        <w:rPr>
+          <w:noProof/>
+          <w:lang w:eastAsia="ru-RU"/>
+        </w:rPr>
+        <w:t>)</w:t>
+      </w:r>
+      <w:r>
+        <w:rPr>
+          <w:noProof/>
+          <w:lang w:eastAsia="ru-RU"/>
+        </w:rPr>
+        <w:t>)</w:t>
+      </w:r>
+      <w:r>
+        <w:rPr>
+          <w:noProof/>
+          <w:lang w:eastAsia="ru-RU"/>
+        </w:rPr>
+        <w:t>.</w:t>
+      </w:r>
+      <w:bookmarkEnd w:id="3"/>
+    </w:p>
+    <w:p>
+      <w:pPr>
+        <w:rPr>
+          <w:bCs/>
+          <w:noProof/>
+          <w:lang w:eastAsia="ru-RU"/>
+        </w:rPr>
+      </w:pPr>
+      <w:bookmarkStart w:id="4" w:name="_Hlk126657889"/>
+      <w:bookmarkStart w:id="5" w:name="_Hlk126658001"/>
+      <w:r>
+        <w:rPr>
+          <w:bCs/>
+          <w:noProof/>
+          <w:lang w:eastAsia="ru-RU"/>
+        </w:rPr>
+        <w:t xml:space="preserve">29.04.1806 – крещение дочери Агрипины </w:t>
+      </w:r>
+      <w:r>
+        <w:rPr>
+          <w:bCs/>
+        </w:rPr>
+        <w:t>(НИАБ 136-13-894, л.</w:t>
+      </w:r>
+      <w:r>
+        <w:rPr>
+          <w:bCs/>
+        </w:rPr>
+        <w:t>60</w:t>
+      </w:r>
+      <w:r>
+        <w:rPr>
+          <w:bCs/>
+        </w:rPr>
+        <w:t xml:space="preserve">, </w:t>
+      </w:r>
+      <w:r>
+        <w:rPr>
+          <w:bCs/>
+          <w:noProof/>
+          <w:lang w:eastAsia="ru-RU"/>
+        </w:rPr>
+        <w:t>№</w:t>
+      </w:r>
+      <w:r>
+        <w:rPr>
+          <w:bCs/>
+          <w:noProof/>
+          <w:lang w:eastAsia="ru-RU"/>
+        </w:rPr>
+        <w:t>23</w:t>
+      </w:r>
+      <w:r>
+        <w:rPr>
+          <w:bCs/>
+          <w:noProof/>
+          <w:lang w:eastAsia="ru-RU"/>
+        </w:rPr>
+        <w:t>/1</w:t>
+      </w:r>
+      <w:r>
+        <w:rPr>
+          <w:bCs/>
+          <w:noProof/>
+          <w:lang w:eastAsia="ru-RU"/>
+        </w:rPr>
+        <w:t>806</w:t>
+      </w:r>
+      <w:r>
+        <w:rPr>
+          <w:bCs/>
+          <w:noProof/>
+          <w:lang w:eastAsia="ru-RU"/>
+        </w:rPr>
+        <w:t>-р (ориг)</w:t>
+      </w:r>
+      <w:r>
+        <w:rPr>
+          <w:bCs/>
+          <w:noProof/>
+          <w:lang w:eastAsia="ru-RU"/>
+        </w:rPr>
+        <w:t xml:space="preserve">, </w:t>
+      </w:r>
+      <w:bookmarkStart w:id="6" w:name="_Hlk131582787"/>
+      <w:r>
+        <w:rPr>
+          <w:bCs/>
+        </w:rPr>
+        <w:t>НИАБ 136-13-</w:t>
+      </w:r>
+      <w:r>
+        <w:rPr>
+          <w:bCs/>
+        </w:rPr>
+        <w:t>952</w:t>
+      </w:r>
+      <w:r>
+        <w:rPr>
+          <w:bCs/>
+        </w:rPr>
+        <w:t>, л.</w:t>
+      </w:r>
+      <w:r>
+        <w:rPr>
+          <w:bCs/>
+        </w:rPr>
+        <w:t>16об</w:t>
+      </w:r>
+      <w:r>
+        <w:rPr>
+          <w:bCs/>
+        </w:rPr>
+        <w:t xml:space="preserve">, </w:t>
+      </w:r>
+      <w:r>
+        <w:rPr>
+          <w:bCs/>
+          <w:noProof/>
+          <w:lang w:eastAsia="ru-RU"/>
+        </w:rPr>
+        <w:t>№</w:t>
+      </w:r>
+      <w:r>
+        <w:rPr>
+          <w:bCs/>
+          <w:noProof/>
+          <w:lang w:eastAsia="ru-RU"/>
+        </w:rPr>
+        <w:t>23</w:t>
+      </w:r>
+      <w:r>
+        <w:rPr>
+          <w:bCs/>
+          <w:noProof/>
+          <w:lang w:eastAsia="ru-RU"/>
+        </w:rPr>
+        <w:t>/1</w:t>
+      </w:r>
+      <w:r>
+        <w:rPr>
+          <w:bCs/>
+          <w:noProof/>
+          <w:lang w:eastAsia="ru-RU"/>
+        </w:rPr>
+        <w:t>806</w:t>
+      </w:r>
+      <w:r>
+        <w:rPr>
+          <w:bCs/>
+          <w:noProof/>
+          <w:lang w:eastAsia="ru-RU"/>
+        </w:rPr>
+        <w:t>-р (</w:t>
+      </w:r>
+      <w:r>
+        <w:rPr>
+          <w:bCs/>
+          <w:noProof/>
+          <w:lang w:eastAsia="ru-RU"/>
+        </w:rPr>
+        <w:t>коп</w:t>
+      </w:r>
+      <w:r>
+        <w:rPr>
+          <w:bCs/>
+          <w:noProof/>
+          <w:lang w:eastAsia="ru-RU"/>
+        </w:rPr>
+        <w:t>)</w:t>
+      </w:r>
+      <w:bookmarkEnd w:id="6"/>
+      <w:r>
+        <w:rPr>
+          <w:bCs/>
+          <w:noProof/>
+          <w:lang w:eastAsia="ru-RU"/>
+        </w:rPr>
+        <w:t>)</w:t>
+      </w:r>
+      <w:r>
+        <w:rPr>
+          <w:bCs/>
+          <w:noProof/>
+          <w:lang w:eastAsia="ru-RU"/>
+        </w:rPr>
+        <w:t>.</w:t>
+      </w:r>
+      <w:bookmarkEnd w:id="4"/>
+      <w:bookmarkEnd w:id="5"/>
+    </w:p>
+    <w:p>
+      <w:pPr>
+        <w:rPr>
+          <w:noProof/>
+          <w:lang w:eastAsia="ru-RU"/>
+        </w:rPr>
+      </w:pPr>
+      <w:bookmarkStart w:id="7" w:name="_Hlk126692364"/>
+      <w:bookmarkStart w:id="8" w:name="_Hlk126692511"/>
+      <w:r>
+        <w:rPr>
+          <w:noProof/>
+          <w:lang w:eastAsia="ru-RU"/>
+        </w:rPr>
+        <w:t xml:space="preserve">6.06.1810 – </w:t>
+      </w:r>
+      <w:r>
+        <w:rPr>
+          <w:noProof/>
+          <w:lang w:eastAsia="ru-RU"/>
+        </w:rPr>
+        <w:t>крещение сына Юстына Тодора</w:t>
+      </w:r>
+      <w:r>
+        <w:rPr>
+          <w:noProof/>
+          <w:lang w:eastAsia="ru-RU"/>
         </w:rPr>
         <w:t xml:space="preserve"> </w:t>
       </w:r>
       <w:r>
         <w:rPr>
-          <w:b/>
-          <w:bCs/>
-          <w:lang w:val="pl-PL"/>
-        </w:rPr>
-        <w:t>Kulina</w:t>
-      </w:r>
-    </w:p>
-    <w:p>
-      <w:pPr>
-        <w:jc w:val="center"/>
-        <w:rPr>
-          <w:b/>
-          <w:bCs/>
-        </w:rPr>
-      </w:pPr>
-    </w:p>
-    <w:p>
-      <w:pPr>
-        <w:rPr>
-          <w:noProof/>
-          <w:lang w:eastAsia="ru-RU"/>
-        </w:rPr>
-      </w:pPr>
-      <w:bookmarkStart w:id="0" w:name="_Hlk126593520"/>
-      <w:r>
-        <w:rPr>
-          <w:bCs/>
-        </w:rPr>
-        <w:t>26.0</w:t>
-      </w:r>
-      <w:r>
-        <w:rPr>
-          <w:bCs/>
-        </w:rPr>
-        <w:t>7</w:t>
-      </w:r>
-      <w:r>
-        <w:rPr>
-          <w:bCs/>
-        </w:rPr>
-        <w:t xml:space="preserve">.1801 – крещение сына Яна Бенедикта (НИАБ 136-13-894, л.44, </w:t>
-      </w:r>
-      <w:r>
-        <w:rPr>
-          <w:noProof/>
-          <w:lang w:eastAsia="ru-RU"/>
-        </w:rPr>
-        <w:t>№</w:t>
-      </w:r>
-      <w:r>
-        <w:rPr>
-          <w:noProof/>
-          <w:lang w:eastAsia="ru-RU"/>
+          <w:bCs/>
+        </w:rPr>
+        <w:t xml:space="preserve">(НИАБ 136-13-894, л.77об, </w:t>
+      </w:r>
+      <w:r>
+        <w:rPr>
+          <w:noProof/>
+          <w:lang w:eastAsia="ru-RU"/>
+        </w:rPr>
+        <w:t>№18/1810-р (ориг)).</w:t>
+      </w:r>
+      <w:bookmarkEnd w:id="7"/>
+      <w:bookmarkEnd w:id="8"/>
+    </w:p>
+    <w:p>
+      <w:pPr>
+        <w:rPr>
+          <w:lang w:val="be-BY"/>
+        </w:rPr>
+      </w:pPr>
+      <w:r>
+        <w:t xml:space="preserve">07.1816 - </w:t>
+      </w:r>
+      <w:r>
+        <w:rPr>
+          <w:lang w:val="be-BY"/>
+        </w:rPr>
+        <w:t xml:space="preserve">помещичья крестьянка, </w:t>
+      </w:r>
+      <w:r>
+        <w:rPr>
+          <w:lang w:val="be-BY"/>
+        </w:rPr>
+        <w:t>в ревизию 181</w:t>
+      </w:r>
+      <w:r>
+        <w:rPr>
+          <w:lang w:val="be-BY"/>
+        </w:rPr>
+        <w:t>6</w:t>
+      </w:r>
+      <w:r>
+        <w:rPr>
+          <w:lang w:val="be-BY"/>
+        </w:rPr>
+        <w:t xml:space="preserve"> года </w:t>
+      </w:r>
+      <w:r>
+        <w:rPr>
+          <w:lang w:val="be-BY"/>
+        </w:rPr>
+        <w:t>июль месяц</w:t>
+      </w:r>
+      <w:r>
+        <w:rPr>
+          <w:lang w:val="be-BY"/>
+        </w:rPr>
+        <w:t xml:space="preserve"> – </w:t>
+      </w:r>
+      <w:r>
+        <w:rPr>
+          <w:lang w:val="be-BY"/>
+        </w:rPr>
+        <w:t>56 лет (родилась около 1760 года)</w:t>
+      </w:r>
+      <w:r>
+        <w:rPr>
+          <w:lang w:val="be-BY"/>
+        </w:rPr>
+        <w:t>, жил</w:t>
+      </w:r>
+      <w:r>
+        <w:rPr>
+          <w:lang w:val="be-BY"/>
+        </w:rPr>
+        <w:t>а</w:t>
+      </w:r>
+      <w:r>
+        <w:rPr>
+          <w:lang w:val="be-BY"/>
+        </w:rPr>
+        <w:t xml:space="preserve"> в доме </w:t>
+      </w:r>
+      <w:r>
+        <w:rPr>
+          <w:lang w:val="be-BY"/>
+        </w:rPr>
+        <w:t>5</w:t>
+      </w:r>
+      <w:r>
+        <w:rPr>
+          <w:lang w:val="be-BY"/>
+        </w:rPr>
+        <w:t xml:space="preserve"> (НИАБ 333-9-</w:t>
+      </w:r>
+      <w:r>
+        <w:rPr>
+          <w:lang w:val="be-BY"/>
+        </w:rPr>
+        <w:t>84</w:t>
+      </w:r>
+      <w:r>
+        <w:rPr>
+          <w:lang w:val="be-BY"/>
+        </w:rPr>
+        <w:t>, л.</w:t>
+      </w:r>
+      <w:r>
+        <w:rPr>
+          <w:lang w:val="be-BY"/>
+        </w:rPr>
+        <w:t>254</w:t>
+      </w:r>
+      <w:r>
+        <w:rPr>
+          <w:lang w:val="be-BY"/>
+        </w:rPr>
+        <w:t>)</w:t>
+      </w:r>
+      <w:r>
+        <w:rPr>
+          <w:lang w:val="be-BY"/>
+        </w:rPr>
+        <w:t>.</w:t>
+      </w:r>
+    </w:p>
+    <w:p>
+      <w:pPr>
+        <w:rPr>
+          <w:lang w:val="be-BY"/>
+        </w:rPr>
+      </w:pPr>
+    </w:p>
+    <w:p>
+      <w:pPr>
+        <w:rPr>
+          <w:bCs/>
+          <w:noProof/>
+          <w:lang w:eastAsia="ru-RU"/>
+        </w:rPr>
+      </w:pPr>
+      <w:bookmarkStart w:id="9" w:name="_Hlk89710180"/>
+      <w:r>
+        <w:rPr>
+          <w:rFonts w:eastAsia="Calibri"/>
+          <w:b/>
+          <w:bCs/>
+        </w:rPr>
+        <w:t>НИАБ</w:t>
+      </w:r>
+      <w:r>
+        <w:rPr>
+          <w:rFonts w:eastAsia="Calibri"/>
+          <w:b/>
+          <w:bCs/>
+        </w:rPr>
+        <w:t xml:space="preserve"> 136-13-894</w:t>
+      </w:r>
+      <w:r>
+        <w:rPr>
+          <w:rFonts w:eastAsia="Calibri"/>
+          <w:b/>
+          <w:bCs/>
+        </w:rPr>
+        <w:tab/>
+      </w:r>
+      <w:r>
+        <w:rPr>
+          <w:noProof/>
+          <w:lang w:eastAsia="ru-RU"/>
+        </w:rPr>
+        <w:t xml:space="preserve">Лист 44. </w:t>
+      </w:r>
+      <w:r>
+        <w:rPr>
+          <w:b/>
+          <w:noProof/>
+          <w:lang w:eastAsia="ru-RU"/>
+        </w:rPr>
+        <w:t>Метрическая запись №</w:t>
+      </w:r>
+      <w:r>
+        <w:rPr>
+          <w:b/>
         </w:rPr>
         <w:t>22</w:t>
       </w:r>
-      <w:r>
-        <w:rPr>
-          <w:noProof/>
-          <w:lang w:eastAsia="ru-RU"/>
-        </w:rPr>
-        <w:t>/1</w:t>
-      </w:r>
-      <w:r>
-        <w:rPr>
-          <w:noProof/>
-          <w:lang w:eastAsia="ru-RU"/>
-        </w:rPr>
-        <w:t>801</w:t>
-      </w:r>
-      <w:r>
-        <w:rPr>
-          <w:noProof/>
-          <w:lang w:eastAsia="ru-RU"/>
-        </w:rPr>
-        <w:t>-</w:t>
-      </w:r>
-      <w:r>
-        <w:rPr>
-          <w:noProof/>
-          <w:lang w:eastAsia="ru-RU"/>
-        </w:rPr>
-        <w:t>р</w:t>
-      </w:r>
-      <w:r>
-        <w:rPr>
-          <w:noProof/>
-          <w:lang w:eastAsia="ru-RU"/>
-        </w:rPr>
-        <w:t xml:space="preserve"> (ориг)</w:t>
-      </w:r>
-      <w:r>
-        <w:rPr>
-          <w:noProof/>
-          <w:lang w:eastAsia="ru-RU"/>
-        </w:rPr>
-        <w:t xml:space="preserve">, </w:t>
-      </w:r>
-      <w:bookmarkStart w:id="1" w:name="_Hlk131341583"/>
-      <w:r>
-        <w:rPr>
-          <w:bCs/>
-        </w:rPr>
-        <w:t xml:space="preserve">НИАБ 136-13-952, л.1в, </w:t>
-      </w:r>
-      <w:r>
-        <w:rPr>
-          <w:noProof/>
-          <w:lang w:eastAsia="ru-RU"/>
-        </w:rPr>
-        <w:t>№</w:t>
-      </w:r>
-      <w:r>
-        <w:rPr>
-          <w:noProof/>
-          <w:lang w:eastAsia="ru-RU"/>
-        </w:rPr>
-        <w:t>1</w:t>
-      </w:r>
-      <w:r>
-        <w:rPr>
-          <w:noProof/>
-          <w:lang w:eastAsia="ru-RU"/>
-        </w:rPr>
-        <w:t>/1</w:t>
-      </w:r>
-      <w:r>
-        <w:rPr>
-          <w:noProof/>
-          <w:lang w:eastAsia="ru-RU"/>
-        </w:rPr>
-        <w:t>801</w:t>
-      </w:r>
-      <w:r>
-        <w:rPr>
-          <w:noProof/>
-          <w:lang w:eastAsia="ru-RU"/>
-        </w:rPr>
-        <w:t>-</w:t>
-      </w:r>
-      <w:r>
-        <w:rPr>
-          <w:noProof/>
-          <w:lang w:eastAsia="ru-RU"/>
-        </w:rPr>
-        <w:t>р</w:t>
-      </w:r>
-      <w:r>
-        <w:rPr>
-          <w:noProof/>
-          <w:lang w:eastAsia="ru-RU"/>
-        </w:rPr>
-        <w:t xml:space="preserve"> (</w:t>
-      </w:r>
-      <w:r>
-        <w:rPr>
-          <w:noProof/>
-          <w:lang w:eastAsia="ru-RU"/>
-        </w:rPr>
-        <w:t>коп</w:t>
-      </w:r>
-      <w:r>
-        <w:rPr>
-          <w:noProof/>
-          <w:lang w:eastAsia="ru-RU"/>
-        </w:rPr>
-        <w:t>)</w:t>
-      </w:r>
-      <w:bookmarkEnd w:id="1"/>
-      <w:r>
-        <w:rPr>
-          <w:noProof/>
-          <w:lang w:eastAsia="ru-RU"/>
-        </w:rPr>
-        <w:t>)</w:t>
-      </w:r>
-      <w:r>
-        <w:rPr>
-          <w:noProof/>
-          <w:lang w:eastAsia="ru-RU"/>
-        </w:rPr>
-        <w:t>.</w:t>
-      </w:r>
-      <w:bookmarkEnd w:id="0"/>
-    </w:p>
-    <w:p>
-      <w:pPr>
-        <w:rPr>
-          <w:noProof/>
-          <w:lang w:eastAsia="ru-RU"/>
-        </w:rPr>
-      </w:pPr>
-      <w:bookmarkStart w:id="2" w:name="_Hlk126604609"/>
-      <w:r>
-        <w:rPr>
-          <w:bCs/>
-        </w:rPr>
-        <w:t xml:space="preserve">26.04.1803 – крещение сына Марка Яна (НИАБ 136-13-894, л.50об, </w:t>
-      </w:r>
-      <w:r>
-        <w:rPr>
-          <w:noProof/>
-          <w:lang w:eastAsia="ru-RU"/>
-        </w:rPr>
-        <w:t>№</w:t>
-      </w:r>
-      <w:r>
-        <w:rPr>
-          <w:noProof/>
-          <w:lang w:eastAsia="ru-RU"/>
-        </w:rPr>
-        <w:t>17</w:t>
-      </w:r>
-      <w:r>
-        <w:rPr>
-          <w:noProof/>
-          <w:lang w:eastAsia="ru-RU"/>
-        </w:rPr>
-        <w:t>/1</w:t>
-      </w:r>
-      <w:r>
-        <w:rPr>
-          <w:noProof/>
-          <w:lang w:eastAsia="ru-RU"/>
-        </w:rPr>
-        <w:t>803</w:t>
-      </w:r>
-      <w:r>
-        <w:rPr>
-          <w:noProof/>
-          <w:lang w:eastAsia="ru-RU"/>
-        </w:rPr>
-        <w:t>-</w:t>
-      </w:r>
-      <w:r>
-        <w:rPr>
-          <w:noProof/>
-          <w:lang w:eastAsia="ru-RU"/>
-        </w:rPr>
-        <w:t>р</w:t>
-      </w:r>
-      <w:r>
-        <w:rPr>
-          <w:noProof/>
-          <w:lang w:eastAsia="ru-RU"/>
-        </w:rPr>
-        <w:t xml:space="preserve"> (ориг)</w:t>
-      </w:r>
-      <w:r>
-        <w:rPr>
-          <w:noProof/>
-          <w:lang w:eastAsia="ru-RU"/>
-        </w:rPr>
-        <w:t xml:space="preserve">, </w:t>
-      </w:r>
-      <w:r>
-        <w:rPr>
-          <w:bCs/>
-        </w:rPr>
-        <w:t xml:space="preserve">НИАБ 136-13-952, л.4, </w:t>
-      </w:r>
-      <w:r>
-        <w:rPr>
-          <w:noProof/>
-          <w:lang w:eastAsia="ru-RU"/>
-        </w:rPr>
-        <w:t>№</w:t>
-      </w:r>
-      <w:r>
-        <w:rPr>
-          <w:noProof/>
-          <w:lang w:eastAsia="ru-RU"/>
-        </w:rPr>
-        <w:t>17</w:t>
-      </w:r>
-      <w:r>
-        <w:rPr>
-          <w:noProof/>
-          <w:lang w:eastAsia="ru-RU"/>
-        </w:rPr>
-        <w:t>/1</w:t>
-      </w:r>
-      <w:r>
-        <w:rPr>
-          <w:noProof/>
-          <w:lang w:eastAsia="ru-RU"/>
-        </w:rPr>
-        <w:t>803</w:t>
-      </w:r>
-      <w:r>
-        <w:rPr>
-          <w:noProof/>
-          <w:lang w:eastAsia="ru-RU"/>
-        </w:rPr>
-        <w:t>-</w:t>
-      </w:r>
-      <w:r>
-        <w:rPr>
-          <w:noProof/>
-          <w:lang w:eastAsia="ru-RU"/>
-        </w:rPr>
-        <w:t>р</w:t>
-      </w:r>
-      <w:r>
-        <w:rPr>
-          <w:noProof/>
-          <w:lang w:eastAsia="ru-RU"/>
-        </w:rPr>
-        <w:t xml:space="preserve"> (</w:t>
-      </w:r>
-      <w:r>
-        <w:rPr>
-          <w:noProof/>
-          <w:lang w:eastAsia="ru-RU"/>
-        </w:rPr>
-        <w:t>коп</w:t>
-      </w:r>
-      <w:r>
-        <w:rPr>
-          <w:noProof/>
-          <w:lang w:eastAsia="ru-RU"/>
-        </w:rPr>
-        <w:t>)</w:t>
-      </w:r>
-      <w:r>
-        <w:rPr>
-          <w:noProof/>
-          <w:lang w:eastAsia="ru-RU"/>
-        </w:rPr>
-        <w:t>)</w:t>
-      </w:r>
-      <w:r>
-        <w:rPr>
-          <w:noProof/>
-          <w:lang w:eastAsia="ru-RU"/>
-        </w:rPr>
-        <w:t>.</w:t>
-      </w:r>
-      <w:bookmarkEnd w:id="2"/>
-    </w:p>
-    <w:p>
-      <w:pPr>
-        <w:rPr>
-          <w:bCs/>
-          <w:noProof/>
-          <w:lang w:eastAsia="ru-RU"/>
-        </w:rPr>
-      </w:pPr>
-      <w:bookmarkStart w:id="3" w:name="_Hlk126657889"/>
-      <w:bookmarkStart w:id="4" w:name="_Hlk126658001"/>
-      <w:r>
-        <w:rPr>
-          <w:bCs/>
-          <w:noProof/>
-          <w:lang w:eastAsia="ru-RU"/>
-        </w:rPr>
-        <w:t xml:space="preserve">29.04.1806 – крещение дочери Агрипины </w:t>
-      </w:r>
-      <w:r>
-        <w:rPr>
-          <w:bCs/>
-        </w:rPr>
-        <w:t>(НИАБ 136-13-894, л.</w:t>
-      </w:r>
-      <w:r>
-        <w:rPr>
-          <w:bCs/>
-        </w:rPr>
-        <w:t>60</w:t>
-      </w:r>
-      <w:r>
-        <w:rPr>
-          <w:bCs/>
-        </w:rPr>
-        <w:t xml:space="preserve">, </w:t>
-      </w:r>
-      <w:r>
-        <w:rPr>
-          <w:bCs/>
-          <w:noProof/>
-          <w:lang w:eastAsia="ru-RU"/>
-        </w:rPr>
-        <w:t>№</w:t>
-      </w:r>
-      <w:r>
-        <w:rPr>
-          <w:bCs/>
-          <w:noProof/>
-          <w:lang w:eastAsia="ru-RU"/>
-        </w:rPr>
-        <w:t>23</w:t>
-      </w:r>
-      <w:r>
-        <w:rPr>
-          <w:bCs/>
-          <w:noProof/>
-          <w:lang w:eastAsia="ru-RU"/>
-        </w:rPr>
-        <w:t>/1</w:t>
-      </w:r>
-      <w:r>
-        <w:rPr>
-          <w:bCs/>
-          <w:noProof/>
-          <w:lang w:eastAsia="ru-RU"/>
-        </w:rPr>
-        <w:t>806</w:t>
-      </w:r>
-      <w:r>
-        <w:rPr>
+      <w:bookmarkStart w:id="10" w:name="_Hlk131341660"/>
+      <w:r>
+        <w:rPr>
+          <w:b/>
+          <w:bCs/>
+        </w:rPr>
+        <w:t>/1801</w:t>
+      </w:r>
+      <w:r>
+        <w:rPr>
+          <w:b/>
           <w:bCs/>
           <w:noProof/>
           <w:lang w:eastAsia="ru-RU"/>
         </w:rPr>
         <w:t>-р (ориг)</w:t>
       </w:r>
-      <w:r>
-        <w:rPr>
-          <w:bCs/>
-          <w:noProof/>
-          <w:lang w:eastAsia="ru-RU"/>
-        </w:rPr>
-        <w:t xml:space="preserve">, </w:t>
-      </w:r>
-      <w:bookmarkStart w:id="5" w:name="_Hlk131582787"/>
-      <w:r>
-        <w:rPr>
-          <w:bCs/>
-        </w:rPr>
-        <w:t>НИАБ 136-13-</w:t>
-      </w:r>
-      <w:r>
-        <w:rPr>
-          <w:bCs/>
-        </w:rPr>
-        <w:t>952</w:t>
-      </w:r>
-      <w:r>
-        <w:rPr>
-          <w:bCs/>
-        </w:rPr>
-        <w:t>, л.</w:t>
-      </w:r>
-      <w:r>
-        <w:rPr>
-          <w:bCs/>
-        </w:rPr>
-        <w:t>16об</w:t>
-      </w:r>
-      <w:r>
-        <w:rPr>
-          <w:bCs/>
-        </w:rPr>
-        <w:t xml:space="preserve">, </w:t>
-      </w:r>
-      <w:r>
-        <w:rPr>
-          <w:bCs/>
-          <w:noProof/>
-          <w:lang w:eastAsia="ru-RU"/>
-        </w:rPr>
-        <w:t>№</w:t>
-      </w:r>
-      <w:r>
-        <w:rPr>
-          <w:bCs/>
-          <w:noProof/>
-          <w:lang w:eastAsia="ru-RU"/>
-        </w:rPr>
-        <w:t>23</w:t>
-      </w:r>
-      <w:r>
-        <w:rPr>
-          <w:bCs/>
-          <w:noProof/>
-          <w:lang w:eastAsia="ru-RU"/>
-        </w:rPr>
-        <w:t>/1</w:t>
-      </w:r>
-      <w:r>
-        <w:rPr>
-          <w:bCs/>
-          <w:noProof/>
-          <w:lang w:eastAsia="ru-RU"/>
-        </w:rPr>
-        <w:t>806</w:t>
-      </w:r>
-      <w:r>
-        <w:rPr>
-          <w:bCs/>
-          <w:noProof/>
-          <w:lang w:eastAsia="ru-RU"/>
-        </w:rPr>
-        <w:t>-р (</w:t>
-      </w:r>
-      <w:r>
-        <w:rPr>
-          <w:bCs/>
-          <w:noProof/>
-          <w:lang w:eastAsia="ru-RU"/>
-        </w:rPr>
-        <w:t>коп</w:t>
-      </w:r>
-      <w:r>
-        <w:rPr>
-          <w:bCs/>
-          <w:noProof/>
-          <w:lang w:eastAsia="ru-RU"/>
-        </w:rPr>
-        <w:t>)</w:t>
-      </w:r>
-      <w:bookmarkEnd w:id="5"/>
-      <w:r>
-        <w:rPr>
-          <w:bCs/>
-          <w:noProof/>
-          <w:lang w:eastAsia="ru-RU"/>
-        </w:rPr>
-        <w:t>)</w:t>
-      </w:r>
-      <w:r>
-        <w:rPr>
-          <w:bCs/>
-          <w:noProof/>
-          <w:lang w:eastAsia="ru-RU"/>
-        </w:rPr>
-        <w:t>.</w:t>
-      </w:r>
-      <w:bookmarkEnd w:id="3"/>
-      <w:bookmarkEnd w:id="4"/>
-    </w:p>
-    <w:p>
-      <w:pPr>
-        <w:rPr>
-          <w:noProof/>
-          <w:lang w:eastAsia="ru-RU"/>
-        </w:rPr>
-      </w:pPr>
-      <w:bookmarkStart w:id="6" w:name="_Hlk126692364"/>
-      <w:bookmarkStart w:id="7" w:name="_Hlk126692511"/>
-      <w:r>
-        <w:rPr>
-          <w:noProof/>
-          <w:lang w:eastAsia="ru-RU"/>
-        </w:rPr>
-        <w:t xml:space="preserve">6.06.1810 – </w:t>
-      </w:r>
-      <w:r>
-        <w:rPr>
-          <w:noProof/>
-          <w:lang w:eastAsia="ru-RU"/>
-        </w:rPr>
-        <w:t>крещение сына Юстына Тодора</w:t>
-      </w:r>
-      <w:r>
-        <w:rPr>
-          <w:noProof/>
-          <w:lang w:eastAsia="ru-RU"/>
-        </w:rPr>
-        <w:t xml:space="preserve"> </w:t>
-      </w:r>
-      <w:r>
-        <w:rPr>
-          <w:bCs/>
-        </w:rPr>
-        <w:t xml:space="preserve">(НИАБ 136-13-894, л.77об, </w:t>
-      </w:r>
-      <w:r>
-        <w:rPr>
-          <w:noProof/>
-          <w:lang w:eastAsia="ru-RU"/>
-        </w:rPr>
-        <w:t>№18/1810-р (ориг)).</w:t>
-      </w:r>
-      <w:bookmarkEnd w:id="6"/>
-      <w:bookmarkEnd w:id="7"/>
-    </w:p>
-    <w:p>
-      <w:pPr>
-        <w:rPr>
-          <w:lang w:val="be-BY"/>
-        </w:rPr>
-      </w:pPr>
-      <w:r>
-        <w:t xml:space="preserve">07.1816 - </w:t>
-      </w:r>
-      <w:r>
-        <w:rPr>
-          <w:lang w:val="be-BY"/>
-        </w:rPr>
-        <w:t xml:space="preserve">помещичья крестьянка, </w:t>
-      </w:r>
-      <w:r>
-        <w:rPr>
-          <w:lang w:val="be-BY"/>
-        </w:rPr>
-        <w:t>в ревизию 181</w:t>
-      </w:r>
-      <w:r>
-        <w:rPr>
-          <w:lang w:val="be-BY"/>
-        </w:rPr>
-        <w:t>6</w:t>
-      </w:r>
-      <w:r>
-        <w:rPr>
-          <w:lang w:val="be-BY"/>
-        </w:rPr>
-        <w:t xml:space="preserve"> года </w:t>
-      </w:r>
-      <w:r>
-        <w:rPr>
-          <w:lang w:val="be-BY"/>
-        </w:rPr>
-        <w:t>июль месяц</w:t>
-      </w:r>
-      <w:r>
-        <w:rPr>
-          <w:lang w:val="be-BY"/>
-        </w:rPr>
-        <w:t xml:space="preserve"> – </w:t>
-      </w:r>
-      <w:r>
-        <w:rPr>
-          <w:lang w:val="be-BY"/>
-        </w:rPr>
-        <w:t>56 лет (родилась около 1760 года)</w:t>
-      </w:r>
-      <w:r>
-        <w:rPr>
-          <w:lang w:val="be-BY"/>
-        </w:rPr>
-        <w:t>, жил</w:t>
-      </w:r>
-      <w:r>
-        <w:rPr>
-          <w:lang w:val="be-BY"/>
-        </w:rPr>
-        <w:t>а</w:t>
-      </w:r>
-      <w:r>
-        <w:rPr>
-          <w:lang w:val="be-BY"/>
-        </w:rPr>
-        <w:t xml:space="preserve"> в доме </w:t>
-      </w:r>
-      <w:r>
-        <w:rPr>
-          <w:lang w:val="be-BY"/>
-        </w:rPr>
-        <w:t>5</w:t>
-      </w:r>
-      <w:r>
-        <w:rPr>
-          <w:lang w:val="be-BY"/>
-        </w:rPr>
-        <w:t xml:space="preserve"> (НИАБ 333-9-</w:t>
-      </w:r>
-      <w:r>
-        <w:rPr>
-          <w:lang w:val="be-BY"/>
-        </w:rPr>
-        <w:t>84</w:t>
-      </w:r>
-      <w:r>
-        <w:rPr>
-          <w:lang w:val="be-BY"/>
-        </w:rPr>
-        <w:t>, л.</w:t>
-      </w:r>
-      <w:r>
-        <w:rPr>
-          <w:lang w:val="be-BY"/>
-        </w:rPr>
-        <w:t>254</w:t>
-      </w:r>
-      <w:r>
-        <w:rPr>
-          <w:lang w:val="be-BY"/>
-        </w:rPr>
-        <w:t>)</w:t>
-      </w:r>
-      <w:r>
-        <w:rPr>
-          <w:lang w:val="be-BY"/>
-        </w:rPr>
-        <w:t>.</w:t>
-      </w:r>
-    </w:p>
-    <w:p>
-      <w:pPr>
-        <w:rPr>
-          <w:lang w:val="be-BY"/>
-        </w:rPr>
-      </w:pPr>
-    </w:p>
-    <w:p>
-      <w:pPr>
-        <w:rPr>
-          <w:bCs/>
-          <w:noProof/>
-          <w:lang w:eastAsia="ru-RU"/>
-        </w:rPr>
-      </w:pPr>
-      <w:bookmarkStart w:id="8" w:name="_Hlk89710180"/>
-      <w:r>
-        <w:rPr>
-          <w:rFonts w:eastAsia="Calibri"/>
-          <w:b/>
-          <w:bCs/>
-        </w:rPr>
-        <w:t>НИАБ</w:t>
-      </w:r>
-      <w:r>
-        <w:rPr>
-          <w:rFonts w:eastAsia="Calibri"/>
-          <w:b/>
-          <w:bCs/>
-        </w:rPr>
-        <w:t xml:space="preserve"> 136-13-894</w:t>
-      </w:r>
-      <w:r>
-        <w:rPr>
-          <w:rFonts w:eastAsia="Calibri"/>
-          <w:b/>
-          <w:bCs/>
-        </w:rPr>
-        <w:tab/>
-      </w:r>
-      <w:r>
-        <w:rPr>
-          <w:noProof/>
-          <w:lang w:eastAsia="ru-RU"/>
-        </w:rPr>
-        <w:t xml:space="preserve">Лист 44. </w:t>
-      </w:r>
-      <w:r>
-        <w:rPr>
-          <w:b/>
-          <w:noProof/>
-          <w:lang w:eastAsia="ru-RU"/>
-        </w:rPr>
-        <w:t>Метрическая запись №</w:t>
-      </w:r>
-      <w:r>
-        <w:rPr>
-          <w:b/>
-        </w:rPr>
-        <w:t>22</w:t>
-      </w:r>
-      <w:bookmarkStart w:id="9" w:name="_Hlk131341660"/>
-      <w:r>
-        <w:rPr>
-          <w:b/>
-          <w:bCs/>
-        </w:rPr>
-        <w:t>/1801</w:t>
-      </w:r>
-      <w:r>
-        <w:rPr>
-          <w:b/>
-          <w:bCs/>
-          <w:noProof/>
-          <w:lang w:eastAsia="ru-RU"/>
-        </w:rPr>
-        <w:t>-р (ориг)</w:t>
-      </w:r>
-      <w:bookmarkEnd w:id="9"/>
+      <w:bookmarkEnd w:id="10"/>
       <w:r>
         <w:rPr>
           <w:b/>
@@ -1221,7 +1286,7 @@
         <w:t>.</w:t>
       </w:r>
     </w:p>
-    <w:bookmarkEnd w:id="8"/>
+    <w:bookmarkEnd w:id="9"/>
     <w:p>
       <w:pPr>
         <w:rPr>
@@ -1237,7 +1302,7 @@
           <w:lang w:eastAsia="ru-RU"/>
         </w:rPr>
       </w:pPr>
-      <w:bookmarkStart w:id="10" w:name="_Hlk131341554"/>
+      <w:bookmarkStart w:id="11" w:name="_Hlk131341554"/>
       <w:r>
         <w:rPr>
           <w:b/>
@@ -1659,7 +1724,7 @@
         <w:t>.</w:t>
       </w:r>
     </w:p>
-    <w:bookmarkEnd w:id="10"/>
+    <w:bookmarkEnd w:id="11"/>
     <w:p>
       <w:pPr>
         <w:rPr>
@@ -1675,7 +1740,547 @@
           <w:lang w:eastAsia="ru-RU"/>
         </w:rPr>
       </w:pPr>
-      <w:bookmarkStart w:id="11" w:name="_Hlk102069762"/>
+      <w:r>
+        <w:rPr>
+          <w:b/>
+          <w:bCs/>
+          <w:noProof/>
+          <w:lang w:eastAsia="ru-RU"/>
+        </w:rPr>
+        <w:t>НИАБ 136-13-963</w:t>
+      </w:r>
+      <w:r>
+        <w:rPr>
+          <w:b/>
+          <w:bCs/>
+          <w:noProof/>
+          <w:lang w:eastAsia="ru-RU"/>
+        </w:rPr>
+        <w:tab/>
+      </w:r>
+      <w:r>
+        <w:rPr>
+          <w:noProof/>
+          <w:lang w:eastAsia="ru-RU"/>
+        </w:rPr>
+        <w:t>Лист 364.</w:t>
+      </w:r>
+      <w:r>
+        <w:rPr>
+          <w:b/>
+          <w:noProof/>
+          <w:lang w:eastAsia="ru-RU"/>
+        </w:rPr>
+        <w:t xml:space="preserve"> Метрическая запись №</w:t>
+      </w:r>
+      <w:r>
+        <w:rPr>
+          <w:b/>
+          <w:noProof/>
+          <w:lang w:eastAsia="ru-RU"/>
+        </w:rPr>
+        <w:t>20</w:t>
+      </w:r>
+      <w:r>
+        <w:rPr>
+          <w:b/>
+          <w:bCs/>
+          <w:noProof/>
+          <w:lang w:eastAsia="ru-RU"/>
+        </w:rPr>
+        <w:t>/1801-р (коп)</w:t>
+      </w:r>
+      <w:r>
+        <w:rPr>
+          <w:b/>
+          <w:noProof/>
+          <w:lang w:eastAsia="ru-RU"/>
+        </w:rPr>
+        <w:t>.</w:t>
+      </w:r>
+      <w:r>
+        <w:rPr>
+          <w:b/>
+          <w:noProof/>
+          <w:lang w:eastAsia="ru-RU"/>
+        </w:rPr>
+        <w:tab/>
+      </w:r>
+    </w:p>
+    <w:p>
+      <w:pPr>
+        <w:rPr>
+          <w:b/>
+          <w:noProof/>
+          <w:lang w:eastAsia="ru-RU"/>
+        </w:rPr>
+      </w:pPr>
+    </w:p>
+    <w:p>
+      <w:pPr>
+        <w:rPr>
+          <w:b/>
+          <w:noProof/>
+          <w:lang w:eastAsia="ru-RU"/>
+        </w:rPr>
+      </w:pPr>
+      <w:r>
+        <w:rPr>
+          <w:noProof/>
+        </w:rPr>
+        <w:drawing>
+          <wp:inline distT="0" distB="0" distL="0" distR="0" wp14:anchorId="258FB396" wp14:editId="14E955CA">
+            <wp:extent cx="5940425" cy="3425825"/>
+            <wp:effectExtent l="0" t="0" r="3175" b="3175"/>
+            <wp:docPr id="27" name="Рисунок 27"/>
+            <wp:cNvGraphicFramePr>
+              <a:graphicFrameLocks xmlns:a="http://schemas.openxmlformats.org/drawingml/2006/main" noChangeAspect="1"/>
+            </wp:cNvGraphicFramePr>
+            <a:graphic xmlns:a="http://schemas.openxmlformats.org/drawingml/2006/main">
+              <a:graphicData uri="http://schemas.openxmlformats.org/drawingml/2006/picture">
+                <pic:pic xmlns:pic="http://schemas.openxmlformats.org/drawingml/2006/picture">
+                  <pic:nvPicPr>
+                    <pic:cNvPr id="1" name=""/>
+                    <pic:cNvPicPr/>
+                  </pic:nvPicPr>
+                  <pic:blipFill>
+                    <a:blip r:embed="rId6"/>
+                    <a:stretch>
+                      <a:fillRect/>
+                    </a:stretch>
+                  </pic:blipFill>
+                  <pic:spPr>
+                    <a:xfrm>
+                      <a:off x="0" y="0"/>
+                      <a:ext cx="5940425" cy="3425825"/>
+                    </a:xfrm>
+                    <a:prstGeom prst="rect">
+                      <a:avLst/>
+                    </a:prstGeom>
+                  </pic:spPr>
+                </pic:pic>
+              </a:graphicData>
+            </a:graphic>
+          </wp:inline>
+        </w:drawing>
+      </w:r>
+    </w:p>
+    <w:p>
+      <w:pPr>
+        <w:rPr>
+          <w:b/>
+          <w:noProof/>
+          <w:lang w:eastAsia="ru-RU"/>
+        </w:rPr>
+      </w:pPr>
+    </w:p>
+    <w:p>
+      <w:pPr>
+        <w:rPr>
+          <w:noProof/>
+          <w:lang w:eastAsia="ru-RU"/>
+        </w:rPr>
+      </w:pPr>
+      <w:r>
+        <w:rPr>
+          <w:noProof/>
+          <w:lang w:eastAsia="ru-RU"/>
+        </w:rPr>
+        <w:t xml:space="preserve">Дедиловичская </w:t>
+      </w:r>
+      <w:r>
+        <w:rPr>
+          <w:noProof/>
+          <w:lang w:eastAsia="ru-RU"/>
+        </w:rPr>
+        <w:t>Покровская</w:t>
+      </w:r>
+      <w:r>
+        <w:rPr>
+          <w:noProof/>
+          <w:lang w:eastAsia="ru-RU"/>
+        </w:rPr>
+        <w:t xml:space="preserve"> церковь. 26 сентября 1801 года. Метрическая запись </w:t>
+      </w:r>
+      <w:r>
+        <w:rPr>
+          <w:noProof/>
+          <w:lang w:eastAsia="ru-RU"/>
+        </w:rPr>
+        <w:t>о крещении</w:t>
+      </w:r>
+      <w:r>
+        <w:rPr>
+          <w:noProof/>
+          <w:lang w:eastAsia="ru-RU"/>
+        </w:rPr>
+        <w:t>.</w:t>
+      </w:r>
+    </w:p>
+    <w:p>
+      <w:pPr>
+        <w:rPr>
+          <w:b/>
+          <w:noProof/>
+          <w:lang w:eastAsia="ru-RU"/>
+        </w:rPr>
+      </w:pPr>
+    </w:p>
+    <w:p>
+      <w:pPr>
+        <w:rPr>
+          <w:bCs/>
+          <w:noProof/>
+          <w:lang w:eastAsia="ru-RU"/>
+        </w:rPr>
+      </w:pPr>
+      <w:r>
+        <w:rPr>
+          <w:bCs/>
+          <w:noProof/>
+          <w:color w:val="000000" w:themeColor="text1"/>
+          <w:lang w:val="pl-PL" w:eastAsia="ru-RU"/>
+        </w:rPr>
+        <w:t>Kuzura</w:t>
+      </w:r>
+      <w:r>
+        <w:rPr>
+          <w:bCs/>
+          <w:noProof/>
+          <w:color w:val="000000" w:themeColor="text1"/>
+          <w:lang w:eastAsia="ru-RU"/>
+        </w:rPr>
+        <w:t xml:space="preserve"> </w:t>
+      </w:r>
+      <w:r>
+        <w:rPr>
+          <w:bCs/>
+          <w:noProof/>
+          <w:color w:val="000000" w:themeColor="text1"/>
+          <w:lang w:val="pl-PL" w:eastAsia="ru-RU"/>
+        </w:rPr>
+        <w:t>Jan</w:t>
+      </w:r>
+      <w:r>
+        <w:rPr>
+          <w:bCs/>
+          <w:noProof/>
+          <w:color w:val="000000" w:themeColor="text1"/>
+          <w:lang w:eastAsia="ru-RU"/>
+        </w:rPr>
+        <w:t xml:space="preserve"> </w:t>
+      </w:r>
+      <w:r>
+        <w:rPr>
+          <w:bCs/>
+          <w:noProof/>
+          <w:color w:val="000000" w:themeColor="text1"/>
+          <w:lang w:val="pl-PL" w:eastAsia="ru-RU"/>
+        </w:rPr>
+        <w:t>Benedykt</w:t>
+      </w:r>
+      <w:r>
+        <w:rPr>
+          <w:bCs/>
+          <w:noProof/>
+          <w:lang w:eastAsia="ru-RU"/>
+        </w:rPr>
+        <w:t xml:space="preserve"> – сын</w:t>
+      </w:r>
+      <w:r>
+        <w:rPr>
+          <w:bCs/>
+          <w:noProof/>
+          <w:lang w:eastAsia="ru-RU"/>
+        </w:rPr>
+        <w:t>: Кузура Ян Сапронов, деревня Недаль</w:t>
+      </w:r>
+      <w:r>
+        <w:rPr>
+          <w:bCs/>
+          <w:noProof/>
+          <w:lang w:eastAsia="ru-RU"/>
+        </w:rPr>
+        <w:t>.</w:t>
+      </w:r>
+    </w:p>
+    <w:p>
+      <w:pPr>
+        <w:rPr>
+          <w:bCs/>
+          <w:noProof/>
+          <w:lang w:eastAsia="ru-RU"/>
+        </w:rPr>
+      </w:pPr>
+      <w:r>
+        <w:rPr>
+          <w:bCs/>
+          <w:noProof/>
+          <w:lang w:val="pl-PL" w:eastAsia="ru-RU"/>
+        </w:rPr>
+        <w:t>Kuzura</w:t>
+      </w:r>
+      <w:r>
+        <w:rPr>
+          <w:bCs/>
+          <w:noProof/>
+          <w:lang w:eastAsia="ru-RU"/>
+        </w:rPr>
+        <w:t xml:space="preserve"> </w:t>
+      </w:r>
+      <w:r>
+        <w:rPr>
+          <w:bCs/>
+          <w:noProof/>
+          <w:lang w:val="pl-PL" w:eastAsia="ru-RU"/>
+        </w:rPr>
+        <w:t>Sofroniusz</w:t>
+      </w:r>
+      <w:r>
+        <w:rPr>
+          <w:bCs/>
+          <w:noProof/>
+          <w:lang w:eastAsia="ru-RU"/>
+        </w:rPr>
+        <w:t xml:space="preserve"> – отец</w:t>
+      </w:r>
+      <w:r>
+        <w:rPr>
+          <w:bCs/>
+          <w:noProof/>
+          <w:lang w:eastAsia="ru-RU"/>
+        </w:rPr>
+        <w:t>: Кузура Сапрон Янов, деревня Недаль</w:t>
+      </w:r>
+      <w:r>
+        <w:rPr>
+          <w:bCs/>
+          <w:noProof/>
+          <w:lang w:eastAsia="ru-RU"/>
+        </w:rPr>
+        <w:t>.</w:t>
+      </w:r>
+    </w:p>
+    <w:p>
+      <w:pPr>
+        <w:rPr>
+          <w:bCs/>
+          <w:noProof/>
+          <w:lang w:eastAsia="ru-RU"/>
+        </w:rPr>
+      </w:pPr>
+      <w:r>
+        <w:rPr>
+          <w:bCs/>
+          <w:noProof/>
+          <w:lang w:val="pl-PL" w:eastAsia="ru-RU"/>
+        </w:rPr>
+        <w:t>Kuzurowa</w:t>
+      </w:r>
+      <w:r>
+        <w:rPr>
+          <w:bCs/>
+          <w:noProof/>
+          <w:lang w:eastAsia="ru-RU"/>
+        </w:rPr>
+        <w:t xml:space="preserve"> </w:t>
+      </w:r>
+      <w:r>
+        <w:rPr>
+          <w:bCs/>
+          <w:noProof/>
+          <w:lang w:val="pl-PL" w:eastAsia="ru-RU"/>
+        </w:rPr>
+        <w:t>Kulina</w:t>
+      </w:r>
+      <w:r>
+        <w:rPr>
+          <w:bCs/>
+          <w:noProof/>
+          <w:lang w:eastAsia="ru-RU"/>
+        </w:rPr>
+        <w:t xml:space="preserve"> – мать</w:t>
+      </w:r>
+      <w:r>
+        <w:rPr>
+          <w:bCs/>
+          <w:noProof/>
+          <w:lang w:eastAsia="ru-RU"/>
+        </w:rPr>
+        <w:t>: Кузура Кулина, деревня Недаль</w:t>
+      </w:r>
+      <w:r>
+        <w:rPr>
+          <w:bCs/>
+          <w:noProof/>
+          <w:lang w:eastAsia="ru-RU"/>
+        </w:rPr>
+        <w:t>.</w:t>
+      </w:r>
+    </w:p>
+    <w:p>
+      <w:pPr>
+        <w:rPr>
+          <w:bCs/>
+          <w:noProof/>
+          <w:lang w:eastAsia="ru-RU"/>
+        </w:rPr>
+      </w:pPr>
+      <w:r>
+        <w:rPr>
+          <w:bCs/>
+          <w:noProof/>
+          <w:lang w:val="pl-PL" w:eastAsia="ru-RU"/>
+        </w:rPr>
+        <w:t>Koszczyc</w:t>
+      </w:r>
+      <w:r>
+        <w:rPr>
+          <w:bCs/>
+          <w:noProof/>
+          <w:lang w:eastAsia="ru-RU"/>
+        </w:rPr>
+        <w:t xml:space="preserve"> </w:t>
+      </w:r>
+      <w:r>
+        <w:rPr>
+          <w:bCs/>
+          <w:noProof/>
+          <w:lang w:val="pl-PL" w:eastAsia="ru-RU"/>
+        </w:rPr>
+        <w:t>Alexander</w:t>
+      </w:r>
+      <w:r>
+        <w:rPr>
+          <w:bCs/>
+          <w:noProof/>
+          <w:lang w:eastAsia="ru-RU"/>
+        </w:rPr>
+        <w:t xml:space="preserve"> – кум</w:t>
+      </w:r>
+      <w:r>
+        <w:rPr>
+          <w:bCs/>
+          <w:noProof/>
+          <w:lang w:eastAsia="ru-RU"/>
+        </w:rPr>
+        <w:t>: Кощёнок Александр, деревня Недаль</w:t>
+      </w:r>
+      <w:r>
+        <w:rPr>
+          <w:bCs/>
+          <w:noProof/>
+          <w:lang w:eastAsia="ru-RU"/>
+        </w:rPr>
+        <w:t>.</w:t>
+      </w:r>
+    </w:p>
+    <w:p>
+      <w:pPr>
+        <w:rPr>
+          <w:bCs/>
+          <w:noProof/>
+          <w:lang w:eastAsia="ru-RU"/>
+        </w:rPr>
+      </w:pPr>
+      <w:r>
+        <w:rPr>
+          <w:bCs/>
+          <w:noProof/>
+          <w:lang w:val="pl-PL" w:eastAsia="ru-RU"/>
+        </w:rPr>
+        <w:t>Szpetowa</w:t>
+      </w:r>
+      <w:r>
+        <w:rPr>
+          <w:bCs/>
+          <w:noProof/>
+          <w:lang w:eastAsia="ru-RU"/>
+        </w:rPr>
+        <w:t xml:space="preserve"> </w:t>
+      </w:r>
+      <w:r>
+        <w:rPr>
+          <w:bCs/>
+          <w:noProof/>
+          <w:lang w:val="pl-PL" w:eastAsia="ru-RU"/>
+        </w:rPr>
+        <w:t>Marya</w:t>
+      </w:r>
+      <w:r>
+        <w:rPr>
+          <w:bCs/>
+          <w:noProof/>
+          <w:lang w:eastAsia="ru-RU"/>
+        </w:rPr>
+        <w:t xml:space="preserve"> – кума</w:t>
+      </w:r>
+      <w:r>
+        <w:rPr>
+          <w:bCs/>
+          <w:noProof/>
+          <w:lang w:eastAsia="ru-RU"/>
+        </w:rPr>
+        <w:t>: Шпет Мария, деревня Недаль</w:t>
+      </w:r>
+      <w:r>
+        <w:rPr>
+          <w:bCs/>
+          <w:noProof/>
+          <w:lang w:eastAsia="ru-RU"/>
+        </w:rPr>
+        <w:t>.</w:t>
+      </w:r>
+    </w:p>
+    <w:p>
+      <w:pPr>
+        <w:rPr>
+          <w:bCs/>
+        </w:rPr>
+      </w:pPr>
+      <w:r>
+        <w:rPr>
+          <w:bCs/>
+          <w:lang w:val="pl-PL"/>
+        </w:rPr>
+        <w:t>Jazgunowicz</w:t>
+      </w:r>
+      <w:r>
+        <w:rPr>
+          <w:bCs/>
+        </w:rPr>
+        <w:t xml:space="preserve"> </w:t>
+      </w:r>
+      <w:r>
+        <w:rPr>
+          <w:bCs/>
+          <w:lang w:val="pl-PL"/>
+        </w:rPr>
+        <w:t>Antoni</w:t>
+      </w:r>
+      <w:r>
+        <w:rPr>
+          <w:bCs/>
+        </w:rPr>
+        <w:t xml:space="preserve"> – ксёндз.</w:t>
+      </w:r>
+    </w:p>
+    <w:p>
+      <w:pPr>
+        <w:rPr>
+          <w:lang w:val="be-BY"/>
+        </w:rPr>
+      </w:pPr>
+    </w:p>
+    <w:p>
+      <w:pPr>
+        <w:rPr>
+          <w:bCs/>
+          <w:noProof/>
+          <w:lang w:eastAsia="ru-RU"/>
+        </w:rPr>
+      </w:pPr>
+      <w:bookmarkStart w:id="12" w:name="_Hlk102069762"/>
       <w:r>
         <w:rPr>
           <w:rFonts w:eastAsia="Calibri"/>
@@ -1753,6 +2358,7 @@
           <w:noProof/>
           <w:lang w:eastAsia="ru-RU"/>
         </w:rPr>
+        <w:lastRenderedPageBreak/>
         <w:drawing>
           <wp:inline distT="0" distB="0" distL="0" distR="0" wp14:anchorId="476E58D0" wp14:editId="6F51EDD0">
             <wp:extent cx="5940425" cy="1668886"/>
@@ -1769,7 +2375,7 @@
                     <pic:cNvPicPr/>
                   </pic:nvPicPr>
                   <pic:blipFill>
-                    <a:blip r:embed="rId6"/>
+                    <a:blip r:embed="rId7"/>
                     <a:stretch>
                       <a:fillRect/>
                     </a:stretch>
@@ -2088,7 +2694,7 @@
         <w:t>.</w:t>
       </w:r>
     </w:p>
-    <w:bookmarkEnd w:id="11"/>
+    <w:bookmarkEnd w:id="12"/>
     <w:p>
       <w:pPr>
         <w:rPr>
@@ -2104,7 +2710,7 @@
           <w:lang w:eastAsia="ru-RU"/>
         </w:rPr>
       </w:pPr>
-      <w:bookmarkStart w:id="12" w:name="_Hlk131498959"/>
+      <w:bookmarkStart w:id="13" w:name="_Hlk131498959"/>
       <w:r>
         <w:rPr>
           <w:b/>
@@ -2192,7 +2798,7 @@
                     <pic:cNvPicPr/>
                   </pic:nvPicPr>
                   <pic:blipFill>
-                    <a:blip r:embed="rId7"/>
+                    <a:blip r:embed="rId8"/>
                     <a:stretch>
                       <a:fillRect/>
                     </a:stretch>
@@ -2310,7 +2916,6 @@
           <w:noProof/>
           <w:lang w:val="pl-PL" w:eastAsia="ru-RU"/>
         </w:rPr>
-        <w:lastRenderedPageBreak/>
         <w:t>Kuzura</w:t>
       </w:r>
       <w:r>
@@ -2522,7 +3127,7 @@
         <w:t xml:space="preserve"> – ксёндз.</w:t>
       </w:r>
     </w:p>
-    <w:bookmarkEnd w:id="12"/>
+    <w:bookmarkEnd w:id="13"/>
     <w:p>
       <w:pPr>
         <w:rPr>
@@ -2539,8 +3144,8 @@
           <w:lang w:eastAsia="ru-RU"/>
         </w:rPr>
       </w:pPr>
-      <w:bookmarkStart w:id="13" w:name="_Hlk101630528"/>
-      <w:bookmarkStart w:id="14" w:name="_Hlk126658260"/>
+      <w:bookmarkStart w:id="14" w:name="_Hlk101630528"/>
+      <w:bookmarkStart w:id="15" w:name="_Hlk126658260"/>
       <w:r>
         <w:rPr>
           <w:rFonts w:eastAsia="Calibri"/>
@@ -2654,7 +3259,7 @@
                     <pic:cNvPicPr/>
                   </pic:nvPicPr>
                   <pic:blipFill>
-                    <a:blip r:embed="rId8"/>
+                    <a:blip r:embed="rId9"/>
                     <a:stretch>
                       <a:fillRect/>
                     </a:stretch>
@@ -3015,7 +3620,7 @@
         <w:t>.</w:t>
       </w:r>
     </w:p>
-    <w:bookmarkEnd w:id="13"/>
+    <w:bookmarkEnd w:id="14"/>
     <w:p>
       <w:pPr>
         <w:rPr>
@@ -3118,7 +3723,7 @@
                     <pic:cNvPicPr/>
                   </pic:nvPicPr>
                   <pic:blipFill>
-                    <a:blip r:embed="rId9"/>
+                    <a:blip r:embed="rId10"/>
                     <a:stretch>
                       <a:fillRect/>
                     </a:stretch>
@@ -3446,7 +4051,7 @@
           <w:lang w:eastAsia="ru-RU"/>
         </w:rPr>
       </w:pPr>
-      <w:bookmarkStart w:id="15" w:name="_Hlk126692727"/>
+      <w:bookmarkStart w:id="16" w:name="_Hlk126692727"/>
       <w:r>
         <w:rPr>
           <w:rFonts w:eastAsia="Calibri"/>
@@ -3533,7 +4138,6 @@
           <w:noProof/>
           <w:lang w:eastAsia="ru-RU"/>
         </w:rPr>
-        <w:lastRenderedPageBreak/>
         <w:drawing>
           <wp:inline distT="0" distB="0" distL="0" distR="0" wp14:anchorId="019986C2" wp14:editId="79D37A9E">
             <wp:extent cx="5940425" cy="1180237"/>
@@ -3550,7 +4154,7 @@
                     <pic:cNvPicPr/>
                   </pic:nvPicPr>
                   <pic:blipFill>
-                    <a:blip r:embed="rId10"/>
+                    <a:blip r:embed="rId11"/>
                     <a:stretch>
                       <a:fillRect/>
                     </a:stretch>
@@ -3822,6 +4426,7 @@
           <w:noProof/>
           <w:lang w:val="pl-PL" w:eastAsia="ru-RU"/>
         </w:rPr>
+        <w:lastRenderedPageBreak/>
         <w:t>Szpetowna</w:t>
       </w:r>
       <w:r>
@@ -3877,7 +4482,7 @@
         <w:t xml:space="preserve"> – ксёндз.</w:t>
       </w:r>
     </w:p>
-    <w:bookmarkEnd w:id="15"/>
+    <w:bookmarkEnd w:id="16"/>
     <w:p>
       <w:pPr>
         <w:rPr>
@@ -3891,8 +4496,8 @@
           <w:b/>
         </w:rPr>
       </w:pPr>
-      <w:bookmarkStart w:id="16" w:name="_Hlk123408272"/>
-      <w:bookmarkEnd w:id="14"/>
+      <w:bookmarkStart w:id="17" w:name="_Hlk123408272"/>
+      <w:bookmarkEnd w:id="15"/>
       <w:r>
         <w:rPr>
           <w:bCs/>
@@ -3983,49 +4588,7 @@
         <w:rPr>
           <w:bCs/>
         </w:rPr>
-        <w:t xml:space="preserve">Борисовского повета помещика Иосифа </w:t>
-      </w:r>
-      <w:proofErr w:type="spellStart"/>
-      <w:r>
-        <w:rPr>
-          <w:bCs/>
-        </w:rPr>
-        <w:t>Слизеня</w:t>
-      </w:r>
-      <w:proofErr w:type="spellEnd"/>
-      <w:r>
-        <w:rPr>
-          <w:bCs/>
-        </w:rPr>
-        <w:t xml:space="preserve"> </w:t>
-      </w:r>
-      <w:proofErr w:type="spellStart"/>
-      <w:r>
-        <w:rPr>
-          <w:bCs/>
-        </w:rPr>
-        <w:t>бывшаго</w:t>
-      </w:r>
-      <w:proofErr w:type="spellEnd"/>
-      <w:r>
-        <w:rPr>
-          <w:bCs/>
-        </w:rPr>
-        <w:t xml:space="preserve"> маршала сего повета от поверенного Людвига </w:t>
-      </w:r>
-      <w:proofErr w:type="spellStart"/>
-      <w:r>
-        <w:rPr>
-          <w:bCs/>
-        </w:rPr>
-        <w:t>Пужевскаго</w:t>
-      </w:r>
-      <w:proofErr w:type="spellEnd"/>
-      <w:r>
-        <w:rPr>
-          <w:bCs/>
-        </w:rPr>
-        <w:t xml:space="preserve"> по доверенности</w:t>
+        <w:t>Борисовского повета помещика Иосифа Слизеня бывшаго маршала сего повета от поверенного Людвига Пужевскаго по доверенности</w:t>
       </w:r>
     </w:p>
     <w:p>
@@ -4051,49 +4614,7 @@
         <w:rPr>
           <w:bCs/>
         </w:rPr>
-        <w:t xml:space="preserve">Веритель оной во исполнение манифеста о ревизии </w:t>
-      </w:r>
-      <w:proofErr w:type="spellStart"/>
-      <w:r>
-        <w:rPr>
-          <w:bCs/>
-        </w:rPr>
-        <w:t>состоявшагося</w:t>
-      </w:r>
-      <w:proofErr w:type="spellEnd"/>
-      <w:r>
-        <w:rPr>
-          <w:bCs/>
-        </w:rPr>
-        <w:t xml:space="preserve"> … </w:t>
-      </w:r>
-      <w:proofErr w:type="spellStart"/>
-      <w:r>
-        <w:rPr>
-          <w:bCs/>
-        </w:rPr>
-        <w:t>нне</w:t>
-      </w:r>
-      <w:proofErr w:type="spellEnd"/>
-      <w:r>
-        <w:rPr>
-          <w:bCs/>
-        </w:rPr>
-        <w:t xml:space="preserve"> подачу ревизских сказок имения Мстиже с принадлежащими к оному деревнями, почему составил я двойным числом сказки вообще со штрафом с </w:t>
-      </w:r>
-      <w:proofErr w:type="spellStart"/>
-      <w:r>
-        <w:rPr>
-          <w:bCs/>
-        </w:rPr>
-        <w:t>наличнаго</w:t>
-      </w:r>
-      <w:proofErr w:type="spellEnd"/>
-      <w:r>
-        <w:rPr>
-          <w:bCs/>
-        </w:rPr>
-        <w:t xml:space="preserve"> числа 656 душ 32 рублями 85 копейками, присеем Казенной палате представляя покорнейше прошу в приеме как сказок так равно штрафных денег выдать мне квитанцию</w:t>
+        <w:t>Веритель оной во исполнение манифеста о ревизии состоявшагося … нне подачу ревизских сказок имения Мстиже с принадлежащими к оному деревнями, почему составил я двойным числом сказки вообще со штрафом с наличнаго числа 656 душ 32 рублями 85 копейками, присеем Казенной палате представляя покорнейше прошу в приеме как сказок так равно штрафных денег выдать мне квитанцию</w:t>
       </w:r>
     </w:p>
     <w:p>
@@ -4127,16 +4648,8 @@
         <w:rPr>
           <w:bCs/>
         </w:rPr>
-        <w:t xml:space="preserve">деревня </w:t>
-      </w:r>
-      <w:proofErr w:type="spellStart"/>
-      <w:r>
-        <w:rPr>
-          <w:bCs/>
-        </w:rPr>
-        <w:t>Нидали</w:t>
-      </w:r>
-      <w:proofErr w:type="spellEnd"/>
+        <w:t>деревня Нидали</w:t>
+      </w:r>
     </w:p>
     <w:p>
       <w:pPr>
@@ -4165,7 +4678,7 @@
         </w:rPr>
       </w:pPr>
     </w:p>
-    <w:bookmarkEnd w:id="16"/>
+    <w:bookmarkEnd w:id="17"/>
     <w:p>
       <w:pPr>
         <w:rPr>
@@ -4183,29 +4696,8 @@
           <w:bCs/>
         </w:rPr>
         <w:tab/>
-      </w:r>
-      <w:proofErr w:type="spellStart"/>
-      <w:r>
-        <w:rPr>
-          <w:bCs/>
-        </w:rPr>
-        <w:t>Сафрон</w:t>
-      </w:r>
-      <w:proofErr w:type="spellEnd"/>
-      <w:r>
-        <w:rPr>
-          <w:bCs/>
-        </w:rPr>
-        <w:t xml:space="preserve"> Янков </w:t>
-      </w:r>
-      <w:proofErr w:type="spellStart"/>
-      <w:r>
-        <w:rPr>
-          <w:bCs/>
-        </w:rPr>
-        <w:t>Козыра</w:t>
-      </w:r>
-      <w:proofErr w:type="spellEnd"/>
+        <w:t>Сафрон Янков Козыра</w:t>
+      </w:r>
       <w:r>
         <w:rPr>
           <w:bCs/>
@@ -4391,20 +4883,7 @@
           <w:bCs/>
         </w:rPr>
         <w:tab/>
-      </w:r>
-      <w:proofErr w:type="spellStart"/>
-      <w:r>
-        <w:rPr>
-          <w:bCs/>
-        </w:rPr>
-        <w:t>Сафрона</w:t>
-      </w:r>
-      <w:proofErr w:type="spellEnd"/>
-      <w:r>
-        <w:rPr>
-          <w:bCs/>
-        </w:rPr>
-        <w:t xml:space="preserve"> жена Акулина</w:t>
+        <w:t>Сафрона жена Акулина</w:t>
       </w:r>
       <w:r>
         <w:rPr>
@@ -4536,16 +5015,8 @@
           <w:bCs/>
         </w:rPr>
         <w:tab/>
-        <w:t xml:space="preserve">Парфена дочь </w:t>
-      </w:r>
-      <w:proofErr w:type="spellStart"/>
-      <w:r>
-        <w:rPr>
-          <w:bCs/>
-        </w:rPr>
-        <w:t>Зеновья</w:t>
-      </w:r>
-      <w:proofErr w:type="spellEnd"/>
+        <w:t>Парфена дочь Зеновья</w:t>
+      </w:r>
       <w:r>
         <w:rPr>
           <w:bCs/>

--- a/2/деревня Недаль/именная база/Кузуры/Кузура Кулина.docx
+++ b/2/деревня Недаль/именная база/Кузуры/Кузура Кулина.docx
@@ -10,13 +10,39 @@
           <w:bCs/>
         </w:rPr>
       </w:pPr>
-      <w:r>
-        <w:rPr>
-          <w:b/>
-          <w:bCs/>
-        </w:rPr>
-        <w:t xml:space="preserve">Кузура (Козыра) </w:t>
-      </w:r>
+      <w:proofErr w:type="spellStart"/>
+      <w:r>
+        <w:rPr>
+          <w:b/>
+          <w:bCs/>
+        </w:rPr>
+        <w:t>Кузура</w:t>
+      </w:r>
+      <w:proofErr w:type="spellEnd"/>
+      <w:r>
+        <w:rPr>
+          <w:b/>
+          <w:bCs/>
+        </w:rPr>
+        <w:t xml:space="preserve"> (</w:t>
+      </w:r>
+      <w:proofErr w:type="spellStart"/>
+      <w:r>
+        <w:rPr>
+          <w:b/>
+          <w:bCs/>
+        </w:rPr>
+        <w:t>Козыра</w:t>
+      </w:r>
+      <w:proofErr w:type="spellEnd"/>
+      <w:r>
+        <w:rPr>
+          <w:b/>
+          <w:bCs/>
+        </w:rPr>
+        <w:t xml:space="preserve">) </w:t>
+      </w:r>
+      <w:proofErr w:type="spellStart"/>
       <w:r>
         <w:rPr>
           <w:b/>
@@ -31,6 +57,7 @@
         </w:rPr>
         <w:t>улина</w:t>
       </w:r>
+      <w:proofErr w:type="spellEnd"/>
       <w:r>
         <w:rPr>
           <w:b/>
@@ -719,7 +746,88 @@
           <w:noProof/>
           <w:lang w:eastAsia="ru-RU"/>
         </w:rPr>
-        <w:t>№18/1810-р (ориг)).</w:t>
+        <w:t>№18/1810-р (ориг)</w:t>
+      </w:r>
+      <w:r>
+        <w:rPr>
+          <w:noProof/>
+          <w:lang w:eastAsia="ru-RU"/>
+        </w:rPr>
+        <w:t xml:space="preserve">, </w:t>
+      </w:r>
+      <w:bookmarkStart w:id="9" w:name="_Hlk134254493"/>
+      <w:r>
+        <w:rPr>
+          <w:bCs/>
+        </w:rPr>
+        <w:t>НИАБ 136-13-</w:t>
+      </w:r>
+      <w:r>
+        <w:rPr>
+          <w:bCs/>
+        </w:rPr>
+        <w:t>953</w:t>
+      </w:r>
+      <w:r>
+        <w:rPr>
+          <w:bCs/>
+        </w:rPr>
+        <w:t>, л.</w:t>
+      </w:r>
+      <w:r>
+        <w:rPr>
+          <w:bCs/>
+        </w:rPr>
+        <w:t>336</w:t>
+      </w:r>
+      <w:r>
+        <w:rPr>
+          <w:bCs/>
+        </w:rPr>
+        <w:t xml:space="preserve">об, </w:t>
+      </w:r>
+      <w:r>
+        <w:rPr>
+          <w:noProof/>
+          <w:lang w:eastAsia="ru-RU"/>
+        </w:rPr>
+        <w:t>№1</w:t>
+      </w:r>
+      <w:r>
+        <w:rPr>
+          <w:noProof/>
+          <w:lang w:eastAsia="ru-RU"/>
+        </w:rPr>
+        <w:t>3</w:t>
+      </w:r>
+      <w:r>
+        <w:rPr>
+          <w:noProof/>
+          <w:lang w:eastAsia="ru-RU"/>
+        </w:rPr>
+        <w:t>/1810-р (</w:t>
+      </w:r>
+      <w:r>
+        <w:rPr>
+          <w:noProof/>
+          <w:lang w:eastAsia="ru-RU"/>
+        </w:rPr>
+        <w:t>коп</w:t>
+      </w:r>
+      <w:r>
+        <w:rPr>
+          <w:noProof/>
+          <w:lang w:eastAsia="ru-RU"/>
+        </w:rPr>
+        <w:t>)</w:t>
+      </w:r>
+      <w:bookmarkEnd w:id="9"/>
+      <w:r>
+        <w:rPr>
+          <w:noProof/>
+          <w:lang w:eastAsia="ru-RU"/>
+        </w:rPr>
+        <w:t>).</w:t>
       </w:r>
       <w:bookmarkEnd w:id="7"/>
       <w:bookmarkEnd w:id="8"/>
@@ -851,7 +959,7 @@
           <w:lang w:eastAsia="ru-RU"/>
         </w:rPr>
       </w:pPr>
-      <w:bookmarkStart w:id="9" w:name="_Hlk89710180"/>
+      <w:bookmarkStart w:id="10" w:name="_Hlk89710180"/>
       <w:r>
         <w:rPr>
           <w:rFonts w:eastAsia="Calibri"/>
@@ -897,7 +1005,7 @@
         </w:rPr>
         <w:t>22</w:t>
       </w:r>
-      <w:bookmarkStart w:id="10" w:name="_Hlk131341660"/>
+      <w:bookmarkStart w:id="11" w:name="_Hlk131341660"/>
       <w:r>
         <w:rPr>
           <w:b/>
@@ -914,7 +1022,7 @@
         </w:rPr>
         <w:t>-р (ориг)</w:t>
       </w:r>
-      <w:bookmarkEnd w:id="10"/>
+      <w:bookmarkEnd w:id="11"/>
       <w:r>
         <w:rPr>
           <w:b/>
@@ -1286,7 +1394,7 @@
         <w:t>.</w:t>
       </w:r>
     </w:p>
-    <w:bookmarkEnd w:id="9"/>
+    <w:bookmarkEnd w:id="10"/>
     <w:p>
       <w:pPr>
         <w:rPr>
@@ -1302,7 +1410,7 @@
           <w:lang w:eastAsia="ru-RU"/>
         </w:rPr>
       </w:pPr>
-      <w:bookmarkStart w:id="11" w:name="_Hlk131341554"/>
+      <w:bookmarkStart w:id="12" w:name="_Hlk131341554"/>
       <w:r>
         <w:rPr>
           <w:b/>
@@ -1391,6 +1499,7 @@
           <w:noProof/>
           <w:lang w:val="en-US"/>
         </w:rPr>
+        <w:lastRenderedPageBreak/>
         <w:drawing>
           <wp:inline distT="0" distB="0" distL="0" distR="0" wp14:anchorId="2E303213" wp14:editId="09FDCB5D">
             <wp:extent cx="5940425" cy="1983105"/>
@@ -1724,7 +1833,7 @@
         <w:t>.</w:t>
       </w:r>
     </w:p>
-    <w:bookmarkEnd w:id="11"/>
+    <w:bookmarkEnd w:id="12"/>
     <w:p>
       <w:pPr>
         <w:rPr>
@@ -2018,6 +2127,7 @@
           <w:noProof/>
           <w:lang w:val="pl-PL" w:eastAsia="ru-RU"/>
         </w:rPr>
+        <w:lastRenderedPageBreak/>
         <w:t>Kuzura</w:t>
       </w:r>
       <w:r>
@@ -2280,7 +2390,7 @@
           <w:lang w:eastAsia="ru-RU"/>
         </w:rPr>
       </w:pPr>
-      <w:bookmarkStart w:id="12" w:name="_Hlk102069762"/>
+      <w:bookmarkStart w:id="13" w:name="_Hlk102069762"/>
       <w:r>
         <w:rPr>
           <w:rFonts w:eastAsia="Calibri"/>
@@ -2358,7 +2468,6 @@
           <w:noProof/>
           <w:lang w:eastAsia="ru-RU"/>
         </w:rPr>
-        <w:lastRenderedPageBreak/>
         <w:drawing>
           <wp:inline distT="0" distB="0" distL="0" distR="0" wp14:anchorId="476E58D0" wp14:editId="6F51EDD0">
             <wp:extent cx="5940425" cy="1668886"/>
@@ -2694,7 +2803,7 @@
         <w:t>.</w:t>
       </w:r>
     </w:p>
-    <w:bookmarkEnd w:id="12"/>
+    <w:bookmarkEnd w:id="13"/>
     <w:p>
       <w:pPr>
         <w:rPr>
@@ -2710,7 +2819,7 @@
           <w:lang w:eastAsia="ru-RU"/>
         </w:rPr>
       </w:pPr>
-      <w:bookmarkStart w:id="13" w:name="_Hlk131498959"/>
+      <w:bookmarkStart w:id="14" w:name="_Hlk131498959"/>
       <w:r>
         <w:rPr>
           <w:b/>
@@ -3127,7 +3236,7 @@
         <w:t xml:space="preserve"> – ксёндз.</w:t>
       </w:r>
     </w:p>
-    <w:bookmarkEnd w:id="13"/>
+    <w:bookmarkEnd w:id="14"/>
     <w:p>
       <w:pPr>
         <w:rPr>
@@ -3144,8 +3253,8 @@
           <w:lang w:eastAsia="ru-RU"/>
         </w:rPr>
       </w:pPr>
-      <w:bookmarkStart w:id="14" w:name="_Hlk101630528"/>
-      <w:bookmarkStart w:id="15" w:name="_Hlk126658260"/>
+      <w:bookmarkStart w:id="15" w:name="_Hlk101630528"/>
+      <w:bookmarkStart w:id="16" w:name="_Hlk126658260"/>
       <w:r>
         <w:rPr>
           <w:rFonts w:eastAsia="Calibri"/>
@@ -3620,7 +3729,7 @@
         <w:t>.</w:t>
       </w:r>
     </w:p>
-    <w:bookmarkEnd w:id="14"/>
+    <w:bookmarkEnd w:id="15"/>
     <w:p>
       <w:pPr>
         <w:rPr>
@@ -4051,7 +4160,7 @@
           <w:lang w:eastAsia="ru-RU"/>
         </w:rPr>
       </w:pPr>
-      <w:bookmarkStart w:id="16" w:name="_Hlk126692727"/>
+      <w:bookmarkStart w:id="17" w:name="_Hlk126692727"/>
       <w:r>
         <w:rPr>
           <w:rFonts w:eastAsia="Calibri"/>
@@ -4426,115 +4535,962 @@
           <w:noProof/>
           <w:lang w:val="pl-PL" w:eastAsia="ru-RU"/>
         </w:rPr>
+        <w:t>Szpetowna</w:t>
+      </w:r>
+      <w:r>
+        <w:rPr>
+          <w:bCs/>
+          <w:noProof/>
+          <w:lang w:eastAsia="ru-RU"/>
+        </w:rPr>
+        <w:t xml:space="preserve"> </w:t>
+      </w:r>
+      <w:r>
+        <w:rPr>
+          <w:bCs/>
+          <w:noProof/>
+          <w:lang w:val="pl-PL" w:eastAsia="ru-RU"/>
+        </w:rPr>
+        <w:t>Agata</w:t>
+      </w:r>
+      <w:r>
+        <w:rPr>
+          <w:bCs/>
+          <w:noProof/>
+          <w:lang w:eastAsia="ru-RU"/>
+        </w:rPr>
+        <w:t xml:space="preserve"> – крестная мать: Шпет Агата Иосифова, из деревни Недаль.</w:t>
+      </w:r>
+    </w:p>
+    <w:p>
+      <w:r>
+        <w:rPr>
+          <w:bCs/>
+          <w:lang w:val="pl-PL"/>
+        </w:rPr>
+        <w:t>Jazgunowicz</w:t>
+      </w:r>
+      <w:r>
+        <w:rPr>
+          <w:bCs/>
+        </w:rPr>
+        <w:t xml:space="preserve"> </w:t>
+      </w:r>
+      <w:r>
+        <w:rPr>
+          <w:bCs/>
+          <w:lang w:val="pl-PL"/>
+        </w:rPr>
+        <w:t>Antoni</w:t>
+      </w:r>
+      <w:r>
+        <w:rPr>
+          <w:bCs/>
+        </w:rPr>
+        <w:t xml:space="preserve"> – ксёндз.</w:t>
+      </w:r>
+    </w:p>
+    <w:bookmarkEnd w:id="17"/>
+    <w:p>
+      <w:pPr>
+        <w:rPr>
+          <w:lang w:val="be-BY"/>
+        </w:rPr>
+      </w:pPr>
+    </w:p>
+    <w:p>
+      <w:pPr>
+        <w:rPr>
+          <w:bCs/>
+          <w:noProof/>
+          <w:lang w:eastAsia="ru-RU"/>
+        </w:rPr>
+      </w:pPr>
+      <w:bookmarkStart w:id="18" w:name="_Hlk134254519"/>
+      <w:r>
+        <w:rPr>
+          <w:b/>
+          <w:bCs/>
+          <w:noProof/>
+          <w:lang w:eastAsia="ru-RU"/>
+        </w:rPr>
+        <w:t>НИАБ 136-13-953</w:t>
+      </w:r>
+      <w:r>
+        <w:rPr>
+          <w:b/>
+          <w:bCs/>
+          <w:noProof/>
+          <w:lang w:eastAsia="ru-RU"/>
+        </w:rPr>
+        <w:tab/>
+      </w:r>
+      <w:r>
+        <w:rPr>
+          <w:noProof/>
+          <w:lang w:eastAsia="ru-RU"/>
+        </w:rPr>
+        <w:t>Лист 336об.</w:t>
+      </w:r>
+      <w:r>
+        <w:rPr>
+          <w:b/>
+          <w:noProof/>
+          <w:lang w:eastAsia="ru-RU"/>
+        </w:rPr>
+        <w:t xml:space="preserve"> Метрическая запись №13</w:t>
+      </w:r>
+      <w:r>
+        <w:rPr>
+          <w:b/>
+          <w:bCs/>
+          <w:noProof/>
+          <w:lang w:eastAsia="ru-RU"/>
+        </w:rPr>
+        <w:t>/1810-р (коп)</w:t>
+      </w:r>
+      <w:r>
+        <w:rPr>
+          <w:b/>
+          <w:noProof/>
+          <w:lang w:eastAsia="ru-RU"/>
+        </w:rPr>
+        <w:t>.</w:t>
+      </w:r>
+      <w:r>
+        <w:rPr>
+          <w:b/>
+          <w:noProof/>
+          <w:lang w:eastAsia="ru-RU"/>
+        </w:rPr>
+        <w:tab/>
+      </w:r>
+    </w:p>
+    <w:p/>
+    <w:p>
+      <w:pPr>
+        <w:rPr>
+          <w:lang w:val="en-US"/>
+        </w:rPr>
+      </w:pPr>
+      <w:r>
+        <w:rPr>
+          <w:noProof/>
+          <w:lang w:val="en-US"/>
+        </w:rPr>
+        <w:drawing>
+          <wp:inline distT="0" distB="0" distL="0" distR="0" wp14:anchorId="6BE0F6DC" wp14:editId="306B5048">
+            <wp:extent cx="5940425" cy="920750"/>
+            <wp:effectExtent l="0" t="0" r="3175" b="0"/>
+            <wp:docPr id="14421115" name="Рисунок 14421115"/>
+            <wp:cNvGraphicFramePr>
+              <a:graphicFrameLocks xmlns:a="http://schemas.openxmlformats.org/drawingml/2006/main" noChangeAspect="1"/>
+            </wp:cNvGraphicFramePr>
+            <a:graphic xmlns:a="http://schemas.openxmlformats.org/drawingml/2006/main">
+              <a:graphicData uri="http://schemas.openxmlformats.org/drawingml/2006/picture">
+                <pic:pic xmlns:pic="http://schemas.openxmlformats.org/drawingml/2006/picture">
+                  <pic:nvPicPr>
+                    <pic:cNvPr id="1" name=""/>
+                    <pic:cNvPicPr/>
+                  </pic:nvPicPr>
+                  <pic:blipFill>
+                    <a:blip r:embed="rId12"/>
+                    <a:stretch>
+                      <a:fillRect/>
+                    </a:stretch>
+                  </pic:blipFill>
+                  <pic:spPr>
+                    <a:xfrm>
+                      <a:off x="0" y="0"/>
+                      <a:ext cx="5940425" cy="920750"/>
+                    </a:xfrm>
+                    <a:prstGeom prst="rect">
+                      <a:avLst/>
+                    </a:prstGeom>
+                  </pic:spPr>
+                </pic:pic>
+              </a:graphicData>
+            </a:graphic>
+          </wp:inline>
+        </w:drawing>
+      </w:r>
+    </w:p>
+    <w:p>
+      <w:pPr>
+        <w:rPr>
+          <w:lang w:val="en-US"/>
+        </w:rPr>
+      </w:pPr>
+    </w:p>
+    <w:p>
+      <w:pPr>
+        <w:jc w:val="left"/>
+        <w:rPr>
+          <w:noProof/>
+          <w:lang w:eastAsia="ru-RU"/>
+        </w:rPr>
+      </w:pPr>
+      <w:r>
+        <w:rPr>
+          <w:noProof/>
+          <w:lang w:eastAsia="ru-RU"/>
+        </w:rPr>
+        <w:t>Осовская Покровская церковь. 27 мая 1810 года. Метрическая запись о крещении.</w:t>
+      </w:r>
+    </w:p>
+    <w:p/>
+    <w:p>
+      <w:pPr>
+        <w:jc w:val="left"/>
+        <w:rPr>
+          <w:bCs/>
+          <w:noProof/>
+          <w:lang w:eastAsia="ru-RU"/>
+        </w:rPr>
+      </w:pPr>
+      <w:r>
+        <w:rPr>
+          <w:bCs/>
+          <w:noProof/>
+          <w:color w:val="000000" w:themeColor="text1"/>
+          <w:lang w:val="pl-PL" w:eastAsia="ru-RU"/>
+        </w:rPr>
+        <w:t>Kuzura</w:t>
+      </w:r>
+      <w:r>
+        <w:rPr>
+          <w:bCs/>
+          <w:noProof/>
+          <w:color w:val="000000" w:themeColor="text1"/>
+          <w:lang w:eastAsia="ru-RU"/>
+        </w:rPr>
+        <w:t xml:space="preserve"> </w:t>
+      </w:r>
+      <w:r>
+        <w:rPr>
+          <w:bCs/>
+          <w:noProof/>
+          <w:color w:val="000000" w:themeColor="text1"/>
+          <w:lang w:val="pl-PL" w:eastAsia="ru-RU"/>
+        </w:rPr>
+        <w:t>Justyn</w:t>
+      </w:r>
+      <w:r>
+        <w:rPr>
+          <w:bCs/>
+          <w:noProof/>
+          <w:color w:val="000000" w:themeColor="text1"/>
+          <w:lang w:eastAsia="ru-RU"/>
+        </w:rPr>
+        <w:t xml:space="preserve"> </w:t>
+      </w:r>
+      <w:r>
+        <w:rPr>
+          <w:bCs/>
+          <w:noProof/>
+          <w:lang w:eastAsia="ru-RU"/>
+        </w:rPr>
+        <w:t xml:space="preserve"> – сын: Кузура Юстын Сапронов, с деревни Недаль.</w:t>
+      </w:r>
+    </w:p>
+    <w:p>
+      <w:pPr>
+        <w:jc w:val="left"/>
+        <w:rPr>
+          <w:bCs/>
+          <w:noProof/>
+          <w:lang w:eastAsia="ru-RU"/>
+        </w:rPr>
+      </w:pPr>
+      <w:r>
+        <w:rPr>
+          <w:bCs/>
+          <w:noProof/>
+          <w:lang w:val="pl-PL" w:eastAsia="ru-RU"/>
+        </w:rPr>
+        <w:t>Kuzura</w:t>
+      </w:r>
+      <w:r>
+        <w:rPr>
+          <w:bCs/>
+          <w:noProof/>
+          <w:lang w:eastAsia="ru-RU"/>
+        </w:rPr>
+        <w:t xml:space="preserve"> </w:t>
+      </w:r>
+      <w:r>
+        <w:rPr>
+          <w:bCs/>
+          <w:noProof/>
+          <w:lang w:val="pl-PL" w:eastAsia="ru-RU"/>
+        </w:rPr>
+        <w:t>Sofroni</w:t>
+      </w:r>
+      <w:r>
+        <w:rPr>
+          <w:bCs/>
+          <w:noProof/>
+          <w:lang w:eastAsia="ru-RU"/>
+        </w:rPr>
+        <w:t xml:space="preserve"> – отец: Кузура Сапрон Янов, с деревни Недаль.</w:t>
+      </w:r>
+    </w:p>
+    <w:p>
+      <w:pPr>
+        <w:jc w:val="left"/>
+        <w:rPr>
+          <w:bCs/>
+          <w:noProof/>
+          <w:lang w:eastAsia="ru-RU"/>
+        </w:rPr>
+      </w:pPr>
+      <w:r>
+        <w:rPr>
+          <w:bCs/>
+          <w:noProof/>
+          <w:lang w:val="pl-PL" w:eastAsia="ru-RU"/>
+        </w:rPr>
+        <w:t>Kuzurowa</w:t>
+      </w:r>
+      <w:r>
+        <w:rPr>
+          <w:bCs/>
+          <w:noProof/>
+          <w:lang w:eastAsia="ru-RU"/>
+        </w:rPr>
+        <w:t xml:space="preserve"> </w:t>
+      </w:r>
+      <w:r>
+        <w:rPr>
+          <w:bCs/>
+          <w:noProof/>
+          <w:lang w:val="pl-PL" w:eastAsia="ru-RU"/>
+        </w:rPr>
+        <w:t>Kulina</w:t>
+      </w:r>
+      <w:r>
+        <w:rPr>
+          <w:bCs/>
+          <w:noProof/>
+          <w:lang w:eastAsia="ru-RU"/>
+        </w:rPr>
+        <w:t xml:space="preserve"> – мать: Кузура Кулина, с деревни Недаль.</w:t>
+      </w:r>
+    </w:p>
+    <w:p>
+      <w:pPr>
+        <w:jc w:val="left"/>
+        <w:rPr>
+          <w:bCs/>
+          <w:noProof/>
+          <w:lang w:eastAsia="ru-RU"/>
+        </w:rPr>
+      </w:pPr>
+      <w:r>
+        <w:rPr>
+          <w:bCs/>
+          <w:noProof/>
+          <w:lang w:eastAsia="ru-RU"/>
+        </w:rPr>
+        <w:t>Ż</w:t>
+      </w:r>
+      <w:r>
+        <w:rPr>
+          <w:bCs/>
+          <w:noProof/>
+          <w:lang w:val="pl-PL" w:eastAsia="ru-RU"/>
+        </w:rPr>
+        <w:t>y</w:t>
+      </w:r>
+      <w:r>
+        <w:rPr>
+          <w:bCs/>
+          <w:noProof/>
+          <w:lang w:eastAsia="ru-RU"/>
+        </w:rPr>
+        <w:t>ł</w:t>
+      </w:r>
+      <w:r>
+        <w:rPr>
+          <w:bCs/>
+          <w:noProof/>
+          <w:lang w:val="pl-PL" w:eastAsia="ru-RU"/>
+        </w:rPr>
+        <w:t>ko</w:t>
+      </w:r>
+      <w:r>
+        <w:rPr>
+          <w:bCs/>
+          <w:noProof/>
+          <w:lang w:eastAsia="ru-RU"/>
+        </w:rPr>
+        <w:t xml:space="preserve"> </w:t>
+      </w:r>
+      <w:r>
+        <w:rPr>
+          <w:bCs/>
+          <w:noProof/>
+          <w:lang w:val="pl-PL" w:eastAsia="ru-RU"/>
+        </w:rPr>
+        <w:t>Micha</w:t>
+      </w:r>
+      <w:r>
+        <w:rPr>
+          <w:bCs/>
+          <w:noProof/>
+          <w:lang w:eastAsia="ru-RU"/>
+        </w:rPr>
+        <w:t>ł - крестный отец: Жилко Михал Антонов, с деревни Недаль.</w:t>
+      </w:r>
+    </w:p>
+    <w:p>
+      <w:pPr>
+        <w:jc w:val="left"/>
+        <w:rPr>
+          <w:bCs/>
+          <w:noProof/>
+          <w:lang w:eastAsia="ru-RU"/>
+        </w:rPr>
+      </w:pPr>
+      <w:r>
+        <w:rPr>
+          <w:bCs/>
+          <w:noProof/>
+          <w:lang w:val="pl-PL" w:eastAsia="ru-RU"/>
+        </w:rPr>
+        <w:t>Szpetowa</w:t>
+      </w:r>
+      <w:r>
+        <w:rPr>
+          <w:bCs/>
+          <w:noProof/>
+          <w:lang w:eastAsia="ru-RU"/>
+        </w:rPr>
+        <w:t xml:space="preserve"> </w:t>
+      </w:r>
+      <w:r>
+        <w:rPr>
+          <w:bCs/>
+          <w:noProof/>
+          <w:lang w:val="pl-PL" w:eastAsia="ru-RU"/>
+        </w:rPr>
+        <w:t>Agata</w:t>
+      </w:r>
+      <w:r>
+        <w:rPr>
+          <w:bCs/>
+          <w:noProof/>
+          <w:lang w:eastAsia="ru-RU"/>
+        </w:rPr>
+        <w:t xml:space="preserve"> - крестная мать: Шпет Агата Иосифова, с деревни Недаль.</w:t>
+      </w:r>
+    </w:p>
+    <w:p>
+      <w:pPr>
+        <w:rPr>
+          <w:bCs/>
+        </w:rPr>
+      </w:pPr>
+      <w:r>
+        <w:rPr>
+          <w:bCs/>
+          <w:lang w:val="pl-PL"/>
+        </w:rPr>
+        <w:t>Jazgunowicz</w:t>
+      </w:r>
+      <w:r>
+        <w:rPr>
+          <w:bCs/>
+        </w:rPr>
+        <w:t xml:space="preserve"> </w:t>
+      </w:r>
+      <w:r>
+        <w:rPr>
+          <w:bCs/>
+          <w:lang w:val="pl-PL"/>
+        </w:rPr>
+        <w:t>Antoni</w:t>
+      </w:r>
+      <w:r>
+        <w:rPr>
+          <w:bCs/>
+        </w:rPr>
+        <w:t xml:space="preserve"> – ксёндз.</w:t>
+      </w:r>
+    </w:p>
+    <w:bookmarkEnd w:id="18"/>
+    <w:p>
+      <w:pPr>
+        <w:rPr>
+          <w:lang w:val="be-BY"/>
+        </w:rPr>
+      </w:pPr>
+    </w:p>
+    <w:p>
+      <w:pPr>
+        <w:rPr>
+          <w:bCs/>
+          <w:noProof/>
+          <w:lang w:eastAsia="ru-RU"/>
+        </w:rPr>
+      </w:pPr>
+      <w:r>
+        <w:rPr>
+          <w:b/>
+          <w:bCs/>
+          <w:noProof/>
+          <w:lang w:eastAsia="ru-RU"/>
+        </w:rPr>
+        <w:t>НИАБ 136-13-953</w:t>
+      </w:r>
+      <w:r>
+        <w:rPr>
+          <w:b/>
+          <w:bCs/>
+          <w:noProof/>
+          <w:lang w:eastAsia="ru-RU"/>
+        </w:rPr>
+        <w:tab/>
+      </w:r>
+      <w:r>
+        <w:rPr>
+          <w:noProof/>
+          <w:lang w:eastAsia="ru-RU"/>
+        </w:rPr>
+        <w:t>Лист 336об.</w:t>
+      </w:r>
+      <w:r>
+        <w:rPr>
+          <w:b/>
+          <w:noProof/>
+          <w:lang w:eastAsia="ru-RU"/>
+        </w:rPr>
+        <w:t xml:space="preserve"> Метрическая запись №13</w:t>
+      </w:r>
+      <w:r>
+        <w:rPr>
+          <w:b/>
+          <w:bCs/>
+          <w:noProof/>
+          <w:lang w:eastAsia="ru-RU"/>
+        </w:rPr>
+        <w:t>/1810-р (коп)</w:t>
+      </w:r>
+      <w:r>
+        <w:rPr>
+          <w:b/>
+          <w:noProof/>
+          <w:lang w:eastAsia="ru-RU"/>
+        </w:rPr>
+        <w:t>.</w:t>
+      </w:r>
+      <w:r>
+        <w:rPr>
+          <w:b/>
+          <w:noProof/>
+          <w:lang w:eastAsia="ru-RU"/>
+        </w:rPr>
+        <w:tab/>
+      </w:r>
+    </w:p>
+    <w:p/>
+    <w:p>
+      <w:pPr>
+        <w:rPr>
+          <w:lang w:val="en-US"/>
+        </w:rPr>
+      </w:pPr>
+      <w:r>
+        <w:rPr>
+          <w:noProof/>
+          <w:lang w:val="en-US"/>
+        </w:rPr>
+        <w:drawing>
+          <wp:inline distT="0" distB="0" distL="0" distR="0" wp14:anchorId="3843A198" wp14:editId="159B03E9">
+            <wp:extent cx="5940425" cy="920750"/>
+            <wp:effectExtent l="0" t="0" r="3175" b="0"/>
+            <wp:docPr id="28" name="Рисунок 28"/>
+            <wp:cNvGraphicFramePr>
+              <a:graphicFrameLocks xmlns:a="http://schemas.openxmlformats.org/drawingml/2006/main" noChangeAspect="1"/>
+            </wp:cNvGraphicFramePr>
+            <a:graphic xmlns:a="http://schemas.openxmlformats.org/drawingml/2006/main">
+              <a:graphicData uri="http://schemas.openxmlformats.org/drawingml/2006/picture">
+                <pic:pic xmlns:pic="http://schemas.openxmlformats.org/drawingml/2006/picture">
+                  <pic:nvPicPr>
+                    <pic:cNvPr id="1" name=""/>
+                    <pic:cNvPicPr/>
+                  </pic:nvPicPr>
+                  <pic:blipFill>
+                    <a:blip r:embed="rId12"/>
+                    <a:stretch>
+                      <a:fillRect/>
+                    </a:stretch>
+                  </pic:blipFill>
+                  <pic:spPr>
+                    <a:xfrm>
+                      <a:off x="0" y="0"/>
+                      <a:ext cx="5940425" cy="920750"/>
+                    </a:xfrm>
+                    <a:prstGeom prst="rect">
+                      <a:avLst/>
+                    </a:prstGeom>
+                  </pic:spPr>
+                </pic:pic>
+              </a:graphicData>
+            </a:graphic>
+          </wp:inline>
+        </w:drawing>
+      </w:r>
+    </w:p>
+    <w:p>
+      <w:pPr>
+        <w:rPr>
+          <w:lang w:val="en-US"/>
+        </w:rPr>
+      </w:pPr>
+    </w:p>
+    <w:p>
+      <w:pPr>
+        <w:jc w:val="left"/>
+        <w:rPr>
+          <w:noProof/>
+          <w:lang w:eastAsia="ru-RU"/>
+        </w:rPr>
+      </w:pPr>
+      <w:r>
+        <w:rPr>
+          <w:noProof/>
+          <w:lang w:eastAsia="ru-RU"/>
+        </w:rPr>
+        <w:t>Осовская Покровская церковь. 27 мая 1810 года. Метрическая запись о крещении.</w:t>
+      </w:r>
+    </w:p>
+    <w:p/>
+    <w:p>
+      <w:pPr>
+        <w:jc w:val="left"/>
+        <w:rPr>
+          <w:bCs/>
+          <w:noProof/>
+          <w:lang w:eastAsia="ru-RU"/>
+        </w:rPr>
+      </w:pPr>
+      <w:r>
+        <w:rPr>
+          <w:bCs/>
+          <w:noProof/>
+          <w:color w:val="000000" w:themeColor="text1"/>
+          <w:lang w:val="pl-PL" w:eastAsia="ru-RU"/>
+        </w:rPr>
+        <w:t>Kuzura</w:t>
+      </w:r>
+      <w:r>
+        <w:rPr>
+          <w:bCs/>
+          <w:noProof/>
+          <w:color w:val="000000" w:themeColor="text1"/>
+          <w:lang w:eastAsia="ru-RU"/>
+        </w:rPr>
+        <w:t xml:space="preserve"> </w:t>
+      </w:r>
+      <w:r>
+        <w:rPr>
+          <w:bCs/>
+          <w:noProof/>
+          <w:color w:val="000000" w:themeColor="text1"/>
+          <w:lang w:val="pl-PL" w:eastAsia="ru-RU"/>
+        </w:rPr>
+        <w:t>Justyn</w:t>
+      </w:r>
+      <w:r>
+        <w:rPr>
+          <w:bCs/>
+          <w:noProof/>
+          <w:color w:val="000000" w:themeColor="text1"/>
+          <w:lang w:eastAsia="ru-RU"/>
+        </w:rPr>
+        <w:t xml:space="preserve"> </w:t>
+      </w:r>
+      <w:r>
+        <w:rPr>
+          <w:bCs/>
+          <w:noProof/>
+          <w:lang w:eastAsia="ru-RU"/>
+        </w:rPr>
+        <w:t xml:space="preserve"> – сын: Кузура Юстын Сапронов, с деревни Недаль.</w:t>
+      </w:r>
+    </w:p>
+    <w:p>
+      <w:pPr>
+        <w:jc w:val="left"/>
+        <w:rPr>
+          <w:bCs/>
+          <w:noProof/>
+          <w:lang w:eastAsia="ru-RU"/>
+        </w:rPr>
+      </w:pPr>
+      <w:r>
+        <w:rPr>
+          <w:bCs/>
+          <w:noProof/>
+          <w:lang w:val="pl-PL" w:eastAsia="ru-RU"/>
+        </w:rPr>
+        <w:t>Kuzura</w:t>
+      </w:r>
+      <w:r>
+        <w:rPr>
+          <w:bCs/>
+          <w:noProof/>
+          <w:lang w:eastAsia="ru-RU"/>
+        </w:rPr>
+        <w:t xml:space="preserve"> </w:t>
+      </w:r>
+      <w:r>
+        <w:rPr>
+          <w:bCs/>
+          <w:noProof/>
+          <w:lang w:val="pl-PL" w:eastAsia="ru-RU"/>
+        </w:rPr>
+        <w:t>Sofroni</w:t>
+      </w:r>
+      <w:r>
+        <w:rPr>
+          <w:bCs/>
+          <w:noProof/>
+          <w:lang w:eastAsia="ru-RU"/>
+        </w:rPr>
+        <w:t xml:space="preserve"> – отец: Кузура Сапрон Янов, с деревни Недаль.</w:t>
+      </w:r>
+    </w:p>
+    <w:p>
+      <w:pPr>
+        <w:jc w:val="left"/>
+        <w:rPr>
+          <w:bCs/>
+          <w:noProof/>
+          <w:lang w:eastAsia="ru-RU"/>
+        </w:rPr>
+      </w:pPr>
+      <w:r>
+        <w:rPr>
+          <w:bCs/>
+          <w:noProof/>
+          <w:lang w:val="pl-PL" w:eastAsia="ru-RU"/>
+        </w:rPr>
+        <w:t>Kuzurowa</w:t>
+      </w:r>
+      <w:r>
+        <w:rPr>
+          <w:bCs/>
+          <w:noProof/>
+          <w:lang w:eastAsia="ru-RU"/>
+        </w:rPr>
+        <w:t xml:space="preserve"> </w:t>
+      </w:r>
+      <w:r>
+        <w:rPr>
+          <w:bCs/>
+          <w:noProof/>
+          <w:lang w:val="pl-PL" w:eastAsia="ru-RU"/>
+        </w:rPr>
+        <w:t>Kulina</w:t>
+      </w:r>
+      <w:r>
+        <w:rPr>
+          <w:bCs/>
+          <w:noProof/>
+          <w:lang w:eastAsia="ru-RU"/>
+        </w:rPr>
+        <w:t xml:space="preserve"> – мать: Кузура Кулина, с деревни Недаль.</w:t>
+      </w:r>
+    </w:p>
+    <w:p>
+      <w:pPr>
+        <w:jc w:val="left"/>
+        <w:rPr>
+          <w:bCs/>
+          <w:noProof/>
+          <w:lang w:eastAsia="ru-RU"/>
+        </w:rPr>
+      </w:pPr>
+      <w:r>
+        <w:rPr>
+          <w:bCs/>
+          <w:noProof/>
+          <w:lang w:eastAsia="ru-RU"/>
+        </w:rPr>
+        <w:t>Ż</w:t>
+      </w:r>
+      <w:r>
+        <w:rPr>
+          <w:bCs/>
+          <w:noProof/>
+          <w:lang w:val="pl-PL" w:eastAsia="ru-RU"/>
+        </w:rPr>
+        <w:t>y</w:t>
+      </w:r>
+      <w:r>
+        <w:rPr>
+          <w:bCs/>
+          <w:noProof/>
+          <w:lang w:eastAsia="ru-RU"/>
+        </w:rPr>
+        <w:t>ł</w:t>
+      </w:r>
+      <w:r>
+        <w:rPr>
+          <w:bCs/>
+          <w:noProof/>
+          <w:lang w:val="pl-PL" w:eastAsia="ru-RU"/>
+        </w:rPr>
+        <w:t>ko</w:t>
+      </w:r>
+      <w:r>
+        <w:rPr>
+          <w:bCs/>
+          <w:noProof/>
+          <w:lang w:eastAsia="ru-RU"/>
+        </w:rPr>
+        <w:t xml:space="preserve"> </w:t>
+      </w:r>
+      <w:r>
+        <w:rPr>
+          <w:bCs/>
+          <w:noProof/>
+          <w:lang w:val="pl-PL" w:eastAsia="ru-RU"/>
+        </w:rPr>
+        <w:t>Micha</w:t>
+      </w:r>
+      <w:r>
+        <w:rPr>
+          <w:bCs/>
+          <w:noProof/>
+          <w:lang w:eastAsia="ru-RU"/>
+        </w:rPr>
+        <w:t>ł - крестный отец: Жилко Михал Антонов, с деревни Недаль.</w:t>
+      </w:r>
+    </w:p>
+    <w:p>
+      <w:pPr>
+        <w:jc w:val="left"/>
+        <w:rPr>
+          <w:bCs/>
+          <w:noProof/>
+          <w:lang w:eastAsia="ru-RU"/>
+        </w:rPr>
+      </w:pPr>
+      <w:r>
+        <w:rPr>
+          <w:bCs/>
+          <w:noProof/>
+          <w:lang w:val="pl-PL" w:eastAsia="ru-RU"/>
+        </w:rPr>
+        <w:t>Szpetowa</w:t>
+      </w:r>
+      <w:r>
+        <w:rPr>
+          <w:bCs/>
+          <w:noProof/>
+          <w:lang w:eastAsia="ru-RU"/>
+        </w:rPr>
+        <w:t xml:space="preserve"> </w:t>
+      </w:r>
+      <w:r>
+        <w:rPr>
+          <w:bCs/>
+          <w:noProof/>
+          <w:lang w:val="pl-PL" w:eastAsia="ru-RU"/>
+        </w:rPr>
+        <w:t>Agata</w:t>
+      </w:r>
+      <w:r>
+        <w:rPr>
+          <w:bCs/>
+          <w:noProof/>
+          <w:lang w:eastAsia="ru-RU"/>
+        </w:rPr>
+        <w:t xml:space="preserve"> - крестная мать: Шпет Агата Иосифова, с деревни Недаль.</w:t>
+      </w:r>
+    </w:p>
+    <w:p>
+      <w:pPr>
+        <w:rPr>
+          <w:bCs/>
+        </w:rPr>
+      </w:pPr>
+      <w:r>
+        <w:rPr>
+          <w:bCs/>
+          <w:lang w:val="pl-PL"/>
+        </w:rPr>
+        <w:t>Jazgunowicz</w:t>
+      </w:r>
+      <w:r>
+        <w:rPr>
+          <w:bCs/>
+        </w:rPr>
+        <w:t xml:space="preserve"> </w:t>
+      </w:r>
+      <w:r>
+        <w:rPr>
+          <w:bCs/>
+          <w:lang w:val="pl-PL"/>
+        </w:rPr>
+        <w:t>Antoni</w:t>
+      </w:r>
+      <w:r>
+        <w:rPr>
+          <w:bCs/>
+        </w:rPr>
+        <w:t xml:space="preserve"> – ксёндз.</w:t>
+      </w:r>
+    </w:p>
+    <w:p>
+      <w:pPr>
+        <w:rPr>
+          <w:lang w:val="be-BY"/>
+        </w:rPr>
+      </w:pPr>
+    </w:p>
+    <w:p>
+      <w:pPr>
+        <w:rPr>
+          <w:b/>
+        </w:rPr>
+      </w:pPr>
+      <w:bookmarkStart w:id="19" w:name="_Hlk123408272"/>
+      <w:bookmarkEnd w:id="16"/>
+      <w:r>
+        <w:rPr>
+          <w:b/>
+        </w:rPr>
+        <w:t xml:space="preserve">НИАБ </w:t>
+      </w:r>
+      <w:r>
+        <w:rPr>
+          <w:b/>
+        </w:rPr>
+        <w:t>333-9-84</w:t>
+      </w:r>
+    </w:p>
+    <w:p>
+      <w:pPr>
+        <w:rPr>
+          <w:b/>
+        </w:rPr>
+      </w:pPr>
+    </w:p>
+    <w:p>
+      <w:pPr>
+        <w:rPr>
+          <w:bCs/>
+        </w:rPr>
+      </w:pPr>
+      <w:r>
+        <w:rPr>
+          <w:bCs/>
+        </w:rPr>
         <w:lastRenderedPageBreak/>
-        <w:t>Szpetowna</w:t>
-      </w:r>
-      <w:r>
-        <w:rPr>
-          <w:bCs/>
-          <w:noProof/>
-          <w:lang w:eastAsia="ru-RU"/>
-        </w:rPr>
-        <w:t xml:space="preserve"> </w:t>
-      </w:r>
-      <w:r>
-        <w:rPr>
-          <w:bCs/>
-          <w:noProof/>
-          <w:lang w:val="pl-PL" w:eastAsia="ru-RU"/>
-        </w:rPr>
-        <w:t>Agata</w:t>
-      </w:r>
-      <w:r>
-        <w:rPr>
-          <w:bCs/>
-          <w:noProof/>
-          <w:lang w:eastAsia="ru-RU"/>
-        </w:rPr>
-        <w:t xml:space="preserve"> – крестная мать: Шпет Агата Иосифова, из деревни Недаль.</w:t>
-      </w:r>
-    </w:p>
-    <w:p>
-      <w:r>
-        <w:rPr>
-          <w:bCs/>
-          <w:lang w:val="pl-PL"/>
-        </w:rPr>
-        <w:t>Jazgunowicz</w:t>
-      </w:r>
-      <w:r>
-        <w:rPr>
-          <w:bCs/>
-        </w:rPr>
-        <w:t xml:space="preserve"> </w:t>
-      </w:r>
-      <w:r>
-        <w:rPr>
-          <w:bCs/>
-          <w:lang w:val="pl-PL"/>
-        </w:rPr>
-        <w:t>Antoni</w:t>
-      </w:r>
-      <w:r>
-        <w:rPr>
-          <w:bCs/>
-        </w:rPr>
-        <w:t xml:space="preserve"> – ксёндз.</w:t>
-      </w:r>
-    </w:p>
-    <w:bookmarkEnd w:id="16"/>
-    <w:p>
-      <w:pPr>
-        <w:rPr>
-          <w:lang w:val="be-BY"/>
-        </w:rPr>
-      </w:pPr>
-    </w:p>
-    <w:p>
-      <w:pPr>
-        <w:rPr>
-          <w:b/>
-        </w:rPr>
-      </w:pPr>
-      <w:bookmarkStart w:id="17" w:name="_Hlk123408272"/>
-      <w:bookmarkEnd w:id="15"/>
-      <w:r>
-        <w:rPr>
-          <w:bCs/>
-          <w:lang w:val="be-BY"/>
-        </w:rPr>
-        <w:t xml:space="preserve">07.1816 </w:t>
-      </w:r>
-      <w:r>
-        <w:rPr>
-          <w:b/>
-        </w:rPr>
-        <w:t xml:space="preserve">НИАБ </w:t>
-      </w:r>
-      <w:r>
-        <w:rPr>
-          <w:b/>
-        </w:rPr>
-        <w:t>333-9-84</w:t>
-      </w:r>
-    </w:p>
-    <w:p>
-      <w:pPr>
-        <w:rPr>
-          <w:b/>
-        </w:rPr>
-      </w:pPr>
-    </w:p>
-    <w:p>
-      <w:pPr>
-        <w:rPr>
-          <w:bCs/>
-        </w:rPr>
-      </w:pPr>
-      <w:r>
-        <w:rPr>
-          <w:bCs/>
-        </w:rPr>
         <w:t xml:space="preserve">Ревизские сказки помещичьих крестьян Борисовского уезда за 1816 год </w:t>
       </w:r>
     </w:p>
@@ -4588,7 +5544,49 @@
         <w:rPr>
           <w:bCs/>
         </w:rPr>
-        <w:t>Борисовского повета помещика Иосифа Слизеня бывшаго маршала сего повета от поверенного Людвига Пужевскаго по доверенности</w:t>
+        <w:t xml:space="preserve">Борисовского повета помещика Иосифа </w:t>
+      </w:r>
+      <w:proofErr w:type="spellStart"/>
+      <w:r>
+        <w:rPr>
+          <w:bCs/>
+        </w:rPr>
+        <w:t>Слизеня</w:t>
+      </w:r>
+      <w:proofErr w:type="spellEnd"/>
+      <w:r>
+        <w:rPr>
+          <w:bCs/>
+        </w:rPr>
+        <w:t xml:space="preserve"> </w:t>
+      </w:r>
+      <w:proofErr w:type="spellStart"/>
+      <w:r>
+        <w:rPr>
+          <w:bCs/>
+        </w:rPr>
+        <w:t>бывшаго</w:t>
+      </w:r>
+      <w:proofErr w:type="spellEnd"/>
+      <w:r>
+        <w:rPr>
+          <w:bCs/>
+        </w:rPr>
+        <w:t xml:space="preserve"> маршала сего повета от поверенного Людвига </w:t>
+      </w:r>
+      <w:proofErr w:type="spellStart"/>
+      <w:r>
+        <w:rPr>
+          <w:bCs/>
+        </w:rPr>
+        <w:t>Пужевскаго</w:t>
+      </w:r>
+      <w:proofErr w:type="spellEnd"/>
+      <w:r>
+        <w:rPr>
+          <w:bCs/>
+        </w:rPr>
+        <w:t xml:space="preserve"> по доверенности</w:t>
       </w:r>
     </w:p>
     <w:p>
@@ -4614,7 +5612,49 @@
         <w:rPr>
           <w:bCs/>
         </w:rPr>
-        <w:t>Веритель оной во исполнение манифеста о ревизии состоявшагося … нне подачу ревизских сказок имения Мстиже с принадлежащими к оному деревнями, почему составил я двойным числом сказки вообще со штрафом с наличнаго числа 656 душ 32 рублями 85 копейками, присеем Казенной палате представляя покорнейше прошу в приеме как сказок так равно штрафных денег выдать мне квитанцию</w:t>
+        <w:t xml:space="preserve">Веритель оной во исполнение манифеста о ревизии </w:t>
+      </w:r>
+      <w:proofErr w:type="spellStart"/>
+      <w:r>
+        <w:rPr>
+          <w:bCs/>
+        </w:rPr>
+        <w:t>состоявшагося</w:t>
+      </w:r>
+      <w:proofErr w:type="spellEnd"/>
+      <w:r>
+        <w:rPr>
+          <w:bCs/>
+        </w:rPr>
+        <w:t xml:space="preserve"> … </w:t>
+      </w:r>
+      <w:proofErr w:type="spellStart"/>
+      <w:r>
+        <w:rPr>
+          <w:bCs/>
+        </w:rPr>
+        <w:t>нне</w:t>
+      </w:r>
+      <w:proofErr w:type="spellEnd"/>
+      <w:r>
+        <w:rPr>
+          <w:bCs/>
+        </w:rPr>
+        <w:t xml:space="preserve"> подачу ревизских сказок имения Мстиже с принадлежащими к оному деревнями, почему составил я двойным числом сказки вообще со штрафом с </w:t>
+      </w:r>
+      <w:proofErr w:type="spellStart"/>
+      <w:r>
+        <w:rPr>
+          <w:bCs/>
+        </w:rPr>
+        <w:t>наличнаго</w:t>
+      </w:r>
+      <w:proofErr w:type="spellEnd"/>
+      <w:r>
+        <w:rPr>
+          <w:bCs/>
+        </w:rPr>
+        <w:t xml:space="preserve"> числа 656 душ 32 рублями 85 копейками, присеем Казенной палате представляя покорнейше прошу в приеме как сказок так равно штрафных денег выдать мне квитанцию</w:t>
       </w:r>
     </w:p>
     <w:p>
@@ -4648,8 +5688,16 @@
         <w:rPr>
           <w:bCs/>
         </w:rPr>
-        <w:t>деревня Нидали</w:t>
-      </w:r>
+        <w:t xml:space="preserve">деревня </w:t>
+      </w:r>
+      <w:proofErr w:type="spellStart"/>
+      <w:r>
+        <w:rPr>
+          <w:bCs/>
+        </w:rPr>
+        <w:t>Нидали</w:t>
+      </w:r>
+      <w:proofErr w:type="spellEnd"/>
     </w:p>
     <w:p>
       <w:pPr>
@@ -4678,7 +5726,7 @@
         </w:rPr>
       </w:pPr>
     </w:p>
-    <w:bookmarkEnd w:id="17"/>
+    <w:bookmarkEnd w:id="19"/>
     <w:p>
       <w:pPr>
         <w:rPr>
@@ -4696,8 +5744,29 @@
           <w:bCs/>
         </w:rPr>
         <w:tab/>
-        <w:t>Сафрон Янков Козыра</w:t>
-      </w:r>
+      </w:r>
+      <w:proofErr w:type="spellStart"/>
+      <w:r>
+        <w:rPr>
+          <w:bCs/>
+        </w:rPr>
+        <w:t>Сафрон</w:t>
+      </w:r>
+      <w:proofErr w:type="spellEnd"/>
+      <w:r>
+        <w:rPr>
+          <w:bCs/>
+        </w:rPr>
+        <w:t xml:space="preserve"> Янков </w:t>
+      </w:r>
+      <w:proofErr w:type="spellStart"/>
+      <w:r>
+        <w:rPr>
+          <w:bCs/>
+        </w:rPr>
+        <w:t>Козыра</w:t>
+      </w:r>
+      <w:proofErr w:type="spellEnd"/>
       <w:r>
         <w:rPr>
           <w:bCs/>
@@ -4883,7 +5952,20 @@
           <w:bCs/>
         </w:rPr>
         <w:tab/>
-        <w:t>Сафрона жена Акулина</w:t>
+      </w:r>
+      <w:proofErr w:type="spellStart"/>
+      <w:r>
+        <w:rPr>
+          <w:bCs/>
+        </w:rPr>
+        <w:t>Сафрона</w:t>
+      </w:r>
+      <w:proofErr w:type="spellEnd"/>
+      <w:r>
+        <w:rPr>
+          <w:bCs/>
+        </w:rPr>
+        <w:t xml:space="preserve"> жена Акулина</w:t>
       </w:r>
       <w:r>
         <w:rPr>
@@ -5015,8 +6097,16 @@
           <w:bCs/>
         </w:rPr>
         <w:tab/>
-        <w:t>Парфена дочь Зеновья</w:t>
-      </w:r>
+        <w:t xml:space="preserve">Парфена дочь </w:t>
+      </w:r>
+      <w:proofErr w:type="spellStart"/>
+      <w:r>
+        <w:rPr>
+          <w:bCs/>
+        </w:rPr>
+        <w:t>Зеновья</w:t>
+      </w:r>
+      <w:proofErr w:type="spellEnd"/>
       <w:r>
         <w:rPr>
           <w:bCs/>
